--- a/Pro-Memoria_completa-Jorge-Enrique-Fernandez/Memoria_completa2.docx
+++ b/Pro-Memoria_completa-Jorge-Enrique-Fernandez/Memoria_completa2.docx
@@ -2,6 +2,313 @@
 <file path=word/document.xml><?xml version="1.0" encoding="utf-8"?>
 <w:document xmlns:wpc="http://schemas.microsoft.com/office/word/2010/wordprocessingCanvas" xmlns:cx="http://schemas.microsoft.com/office/drawing/2014/chartex" xmlns:mc="http://schemas.openxmlformats.org/markup-compatibility/2006" xmlns:o="urn:schemas-microsoft-com:office:office" xmlns:r="http://schemas.openxmlformats.org/officeDocument/2006/relationships" xmlns:m="http://schemas.openxmlformats.org/officeDocument/2006/math" xmlns:v="urn:schemas-microsoft-com:vml" xmlns:wp14="http://schemas.microsoft.com/office/word/2010/wordprocessingDrawing" xmlns:wp="http://schemas.openxmlformats.org/drawingml/2006/wordprocessingDrawing" xmlns:w10="urn:schemas-microsoft-com:office:word" xmlns:w="http://schemas.openxmlformats.org/wordprocessingml/2006/main" xmlns:w14="http://schemas.microsoft.com/office/word/2010/wordml" xmlns:w15="http://schemas.microsoft.com/office/word/2012/wordml" xmlns:w16se="http://schemas.microsoft.com/office/word/2015/wordml/symex" xmlns:wpg="http://schemas.microsoft.com/office/word/2010/wordprocessingGroup" xmlns:wpi="http://schemas.microsoft.com/office/word/2010/wordprocessingInk" xmlns:wne="http://schemas.microsoft.com/office/word/2006/wordml" xmlns:wps="http://schemas.microsoft.com/office/word/2010/wordprocessingShape" mc:Ignorable="w14 w15 w16se wp14">
   <w:body>
+    <w:sdt>
+      <w:sdtPr>
+        <w:rPr>
+          <w:rFonts w:ascii="Times New Roman" w:hAnsi="Times New Roman" w:cs="Times New Roman"/>
+        </w:rPr>
+        <w:id w:val="-2040203064"/>
+        <w:docPartObj>
+          <w:docPartGallery w:val="Table of Contents"/>
+          <w:docPartUnique/>
+        </w:docPartObj>
+      </w:sdtPr>
+      <w:sdtEndPr>
+        <w:rPr>
+          <w:rFonts w:eastAsiaTheme="minorHAnsi"/>
+          <w:b/>
+          <w:bCs/>
+          <w:color w:val="auto"/>
+          <w:sz w:val="22"/>
+          <w:szCs w:val="22"/>
+          <w:lang w:eastAsia="en-US"/>
+        </w:rPr>
+      </w:sdtEndPr>
+      <w:sdtContent>
+        <w:p>
+          <w:pPr>
+            <w:pStyle w:val="TtuloTDC"/>
+            <w:rPr>
+              <w:rFonts w:ascii="Times New Roman" w:hAnsi="Times New Roman" w:cs="Times New Roman"/>
+              <w:b/>
+              <w:bCs/>
+            </w:rPr>
+          </w:pPr>
+        </w:p>
+        <w:p>
+          <w:pPr>
+            <w:tabs>
+              <w:tab w:val="left" w:pos="7713"/>
+            </w:tabs>
+            <w:rPr>
+              <w:rFonts w:ascii="Times New Roman" w:hAnsi="Times New Roman" w:cs="Times New Roman"/>
+            </w:rPr>
+          </w:pPr>
+          <w:r>
+            <w:rPr>
+              <w:rFonts w:ascii="Times New Roman" w:hAnsi="Times New Roman" w:cs="Times New Roman"/>
+              <w:b/>
+              <w:bCs/>
+            </w:rPr>
+            <w:tab/>
+          </w:r>
+        </w:p>
+      </w:sdtContent>
+    </w:sdt>
+    <w:p>
+      <w:pPr>
+        <w:pStyle w:val="my-0"/>
+        <w:numPr>
+          <w:ilvl w:val="0"/>
+          <w:numId w:val="20"/>
+        </w:numPr>
+        <w:pBdr>
+          <w:top w:val="single" w:sz="2" w:space="0" w:color="E5E7EB"/>
+          <w:left w:val="single" w:sz="2" w:space="0" w:color="E5E7EB"/>
+          <w:bottom w:val="single" w:sz="2" w:space="0" w:color="E5E7EB"/>
+          <w:right w:val="single" w:sz="2" w:space="10" w:color="E5E7EB"/>
+        </w:pBdr>
+        <w:spacing w:before="0" w:beforeAutospacing="0" w:after="0" w:afterAutospacing="0" w:line="360" w:lineRule="auto"/>
+        <w:ind w:left="0"/>
+        <w:rPr>
+          <w:b/>
+          <w:sz w:val="52"/>
+        </w:rPr>
+      </w:pPr>
+      <w:r>
+        <w:rPr>
+          <w:b/>
+          <w:sz w:val="52"/>
+        </w:rPr>
+        <w:t>Briefing</w:t>
+      </w:r>
+    </w:p>
+    <w:p>
+      <w:pPr>
+        <w:pStyle w:val="my-0"/>
+        <w:numPr>
+          <w:ilvl w:val="0"/>
+          <w:numId w:val="20"/>
+        </w:numPr>
+        <w:pBdr>
+          <w:top w:val="single" w:sz="2" w:space="0" w:color="E5E7EB"/>
+          <w:left w:val="single" w:sz="2" w:space="0" w:color="E5E7EB"/>
+          <w:bottom w:val="single" w:sz="2" w:space="0" w:color="E5E7EB"/>
+          <w:right w:val="single" w:sz="2" w:space="10" w:color="E5E7EB"/>
+        </w:pBdr>
+        <w:spacing w:before="0" w:beforeAutospacing="0" w:after="0" w:afterAutospacing="0" w:line="360" w:lineRule="auto"/>
+        <w:ind w:left="0"/>
+        <w:rPr>
+          <w:b/>
+          <w:sz w:val="52"/>
+        </w:rPr>
+      </w:pPr>
+      <w:r>
+        <w:rPr>
+          <w:b/>
+          <w:sz w:val="52"/>
+        </w:rPr>
+        <w:t>Consideraciones Técnicas</w:t>
+      </w:r>
+    </w:p>
+    <w:p>
+      <w:pPr>
+        <w:pStyle w:val="my-0"/>
+        <w:numPr>
+          <w:ilvl w:val="0"/>
+          <w:numId w:val="20"/>
+        </w:numPr>
+        <w:pBdr>
+          <w:top w:val="single" w:sz="2" w:space="0" w:color="E5E7EB"/>
+          <w:left w:val="single" w:sz="2" w:space="0" w:color="E5E7EB"/>
+          <w:bottom w:val="single" w:sz="2" w:space="0" w:color="E5E7EB"/>
+          <w:right w:val="single" w:sz="2" w:space="10" w:color="E5E7EB"/>
+        </w:pBdr>
+        <w:spacing w:before="0" w:beforeAutospacing="0" w:after="0" w:afterAutospacing="0" w:line="360" w:lineRule="auto"/>
+        <w:ind w:left="0"/>
+        <w:rPr>
+          <w:b/>
+          <w:sz w:val="52"/>
+        </w:rPr>
+      </w:pPr>
+      <w:r>
+        <w:rPr>
+          <w:b/>
+          <w:sz w:val="52"/>
+        </w:rPr>
+        <w:t>Componentes Pro</w:t>
+      </w:r>
+    </w:p>
+    <w:p>
+      <w:pPr>
+        <w:pStyle w:val="my-0"/>
+        <w:numPr>
+          <w:ilvl w:val="0"/>
+          <w:numId w:val="20"/>
+        </w:numPr>
+        <w:pBdr>
+          <w:top w:val="single" w:sz="2" w:space="0" w:color="E5E7EB"/>
+          <w:left w:val="single" w:sz="2" w:space="0" w:color="E5E7EB"/>
+          <w:bottom w:val="single" w:sz="2" w:space="0" w:color="E5E7EB"/>
+          <w:right w:val="single" w:sz="2" w:space="10" w:color="E5E7EB"/>
+        </w:pBdr>
+        <w:spacing w:before="0" w:beforeAutospacing="0" w:after="0" w:afterAutospacing="0" w:line="360" w:lineRule="auto"/>
+        <w:ind w:left="0"/>
+        <w:rPr>
+          <w:b/>
+          <w:sz w:val="52"/>
+        </w:rPr>
+      </w:pPr>
+      <w:r>
+        <w:rPr>
+          <w:b/>
+          <w:sz w:val="52"/>
+        </w:rPr>
+        <w:t>Análisis DAFO</w:t>
+      </w:r>
+    </w:p>
+    <w:p>
+      <w:pPr>
+        <w:pStyle w:val="my-0"/>
+        <w:numPr>
+          <w:ilvl w:val="0"/>
+          <w:numId w:val="20"/>
+        </w:numPr>
+        <w:pBdr>
+          <w:top w:val="single" w:sz="2" w:space="0" w:color="E5E7EB"/>
+          <w:left w:val="single" w:sz="2" w:space="0" w:color="E5E7EB"/>
+          <w:bottom w:val="single" w:sz="2" w:space="0" w:color="E5E7EB"/>
+          <w:right w:val="single" w:sz="2" w:space="10" w:color="E5E7EB"/>
+        </w:pBdr>
+        <w:spacing w:before="0" w:beforeAutospacing="0" w:after="0" w:afterAutospacing="0" w:line="360" w:lineRule="auto"/>
+        <w:ind w:left="0"/>
+        <w:rPr>
+          <w:b/>
+          <w:sz w:val="52"/>
+        </w:rPr>
+      </w:pPr>
+      <w:r>
+        <w:rPr>
+          <w:b/>
+          <w:sz w:val="52"/>
+        </w:rPr>
+        <w:t>Tecnologías usadas</w:t>
+      </w:r>
+    </w:p>
+    <w:p>
+      <w:pPr>
+        <w:pStyle w:val="my-0"/>
+        <w:numPr>
+          <w:ilvl w:val="0"/>
+          <w:numId w:val="20"/>
+        </w:numPr>
+        <w:pBdr>
+          <w:top w:val="single" w:sz="2" w:space="0" w:color="E5E7EB"/>
+          <w:left w:val="single" w:sz="2" w:space="0" w:color="E5E7EB"/>
+          <w:bottom w:val="single" w:sz="2" w:space="0" w:color="E5E7EB"/>
+          <w:right w:val="single" w:sz="2" w:space="10" w:color="E5E7EB"/>
+        </w:pBdr>
+        <w:spacing w:before="0" w:beforeAutospacing="0" w:after="0" w:afterAutospacing="0" w:line="360" w:lineRule="auto"/>
+        <w:ind w:left="0"/>
+        <w:rPr>
+          <w:b/>
+          <w:sz w:val="52"/>
+        </w:rPr>
+      </w:pPr>
+      <w:r>
+        <w:rPr>
+          <w:b/>
+          <w:sz w:val="52"/>
+        </w:rPr>
+        <w:t>Diagrama de flujo</w:t>
+      </w:r>
+    </w:p>
+    <w:p>
+      <w:pPr>
+        <w:pStyle w:val="my-0"/>
+        <w:numPr>
+          <w:ilvl w:val="0"/>
+          <w:numId w:val="20"/>
+        </w:numPr>
+        <w:pBdr>
+          <w:top w:val="single" w:sz="2" w:space="0" w:color="E5E7EB"/>
+          <w:left w:val="single" w:sz="2" w:space="0" w:color="E5E7EB"/>
+          <w:bottom w:val="single" w:sz="2" w:space="0" w:color="E5E7EB"/>
+          <w:right w:val="single" w:sz="2" w:space="10" w:color="E5E7EB"/>
+        </w:pBdr>
+        <w:spacing w:before="0" w:beforeAutospacing="0" w:after="0" w:afterAutospacing="0" w:line="360" w:lineRule="auto"/>
+        <w:ind w:left="0"/>
+        <w:rPr>
+          <w:b/>
+          <w:sz w:val="52"/>
+        </w:rPr>
+      </w:pPr>
+      <w:r>
+        <w:rPr>
+          <w:b/>
+          <w:sz w:val="52"/>
+        </w:rPr>
+        <w:t>Código fuente</w:t>
+      </w:r>
+    </w:p>
+    <w:p>
+      <w:pPr>
+        <w:pStyle w:val="my-0"/>
+        <w:numPr>
+          <w:ilvl w:val="0"/>
+          <w:numId w:val="20"/>
+        </w:numPr>
+        <w:pBdr>
+          <w:top w:val="single" w:sz="2" w:space="0" w:color="E5E7EB"/>
+          <w:left w:val="single" w:sz="2" w:space="0" w:color="E5E7EB"/>
+          <w:bottom w:val="single" w:sz="2" w:space="0" w:color="E5E7EB"/>
+          <w:right w:val="single" w:sz="2" w:space="10" w:color="E5E7EB"/>
+        </w:pBdr>
+        <w:spacing w:before="0" w:beforeAutospacing="0" w:after="0" w:afterAutospacing="0" w:line="360" w:lineRule="auto"/>
+        <w:ind w:left="0"/>
+        <w:rPr>
+          <w:b/>
+          <w:sz w:val="52"/>
+        </w:rPr>
+      </w:pPr>
+      <w:r>
+        <w:rPr>
+          <w:b/>
+          <w:sz w:val="52"/>
+        </w:rPr>
+        <w:t>Ideas para mejorar a largo plazo</w:t>
+      </w:r>
+    </w:p>
+    <w:p>
+      <w:pPr>
+        <w:pStyle w:val="my-0"/>
+        <w:numPr>
+          <w:ilvl w:val="0"/>
+          <w:numId w:val="20"/>
+        </w:numPr>
+        <w:pBdr>
+          <w:top w:val="single" w:sz="2" w:space="0" w:color="E5E7EB"/>
+          <w:left w:val="single" w:sz="2" w:space="0" w:color="E5E7EB"/>
+          <w:bottom w:val="single" w:sz="2" w:space="0" w:color="E5E7EB"/>
+          <w:right w:val="single" w:sz="2" w:space="10" w:color="E5E7EB"/>
+        </w:pBdr>
+        <w:spacing w:before="0" w:beforeAutospacing="0" w:after="0" w:afterAutospacing="0" w:line="360" w:lineRule="auto"/>
+        <w:ind w:left="0"/>
+        <w:rPr>
+          <w:b/>
+          <w:sz w:val="52"/>
+        </w:rPr>
+      </w:pPr>
+      <w:r>
+        <w:rPr>
+          <w:b/>
+          <w:sz w:val="52"/>
+        </w:rPr>
+        <w:t>Conclusión</w:t>
+      </w:r>
+      <w:bookmarkStart w:id="0" w:name="_GoBack"/>
+    </w:p>
+    <w:bookmarkEnd w:id="0"/>
     <w:p>
       <w:pPr>
         <w:rPr>
@@ -60,24 +367,9 @@
     </w:p>
     <w:p>
       <w:pPr>
-        <w:pStyle w:val="Prrafodelista"/>
-        <w:numPr>
-          <w:ilvl w:val="0"/>
-          <w:numId w:val="1"/>
-        </w:numPr>
-        <w:ind w:left="426" w:hanging="426"/>
-        <w:rPr>
-          <w:rFonts w:ascii="Times New Roman" w:hAnsi="Times New Roman" w:cs="Times New Roman"/>
-          <w:b/>
-          <w:sz w:val="32"/>
-        </w:rPr>
-      </w:pPr>
-      <w:r>
-        <w:rPr>
-          <w:rFonts w:ascii="Times New Roman" w:hAnsi="Times New Roman" w:cs="Times New Roman"/>
-          <w:b/>
-          <w:sz w:val="32"/>
-        </w:rPr>
+        <w:pStyle w:val="Ttulo"/>
+      </w:pPr>
+      <w:r>
         <w:t xml:space="preserve">Briefing </w:t>
       </w:r>
     </w:p>
@@ -193,12 +485,14 @@
         <w:ind w:left="284"/>
         <w:rPr>
           <w:rFonts w:ascii="Times New Roman" w:hAnsi="Times New Roman" w:cs="Times New Roman"/>
-          <w:sz w:val="24"/>
-        </w:rPr>
-      </w:pPr>
-      <w:r>
-        <w:rPr>
-          <w:rFonts w:ascii="Times New Roman" w:hAnsi="Times New Roman" w:cs="Times New Roman"/>
+          <w:b/>
+          <w:sz w:val="24"/>
+        </w:rPr>
+      </w:pPr>
+      <w:r>
+        <w:rPr>
+          <w:rFonts w:ascii="Times New Roman" w:hAnsi="Times New Roman" w:cs="Times New Roman"/>
+          <w:b/>
           <w:sz w:val="24"/>
         </w:rPr>
         <w:t>Facturación y contabilidad:</w:t>
@@ -242,12 +536,14 @@
         <w:ind w:left="284"/>
         <w:rPr>
           <w:rFonts w:ascii="Times New Roman" w:hAnsi="Times New Roman" w:cs="Times New Roman"/>
-          <w:sz w:val="24"/>
-        </w:rPr>
-      </w:pPr>
-      <w:r>
-        <w:rPr>
-          <w:rFonts w:ascii="Times New Roman" w:hAnsi="Times New Roman" w:cs="Times New Roman"/>
+          <w:b/>
+          <w:sz w:val="24"/>
+        </w:rPr>
+      </w:pPr>
+      <w:r>
+        <w:rPr>
+          <w:rFonts w:ascii="Times New Roman" w:hAnsi="Times New Roman" w:cs="Times New Roman"/>
+          <w:b/>
           <w:sz w:val="24"/>
         </w:rPr>
         <w:t xml:space="preserve">Ventas: </w:t>
@@ -308,12 +604,14 @@
         <w:ind w:left="284"/>
         <w:rPr>
           <w:rFonts w:ascii="Times New Roman" w:hAnsi="Times New Roman" w:cs="Times New Roman"/>
-          <w:sz w:val="24"/>
-        </w:rPr>
-      </w:pPr>
-      <w:r>
-        <w:rPr>
-          <w:rFonts w:ascii="Times New Roman" w:hAnsi="Times New Roman" w:cs="Times New Roman"/>
+          <w:b/>
+          <w:sz w:val="24"/>
+        </w:rPr>
+      </w:pPr>
+      <w:r>
+        <w:rPr>
+          <w:rFonts w:ascii="Times New Roman" w:hAnsi="Times New Roman" w:cs="Times New Roman"/>
+          <w:b/>
           <w:sz w:val="24"/>
         </w:rPr>
         <w:t xml:space="preserve">Clientes: </w:t>
@@ -338,6 +636,7 @@
         <w:ind w:left="708"/>
         <w:rPr>
           <w:rFonts w:ascii="Times New Roman" w:hAnsi="Times New Roman" w:cs="Times New Roman"/>
+          <w:b/>
           <w:sz w:val="24"/>
         </w:rPr>
       </w:pPr>
@@ -347,12 +646,14 @@
         <w:ind w:left="284"/>
         <w:rPr>
           <w:rFonts w:ascii="Times New Roman" w:hAnsi="Times New Roman" w:cs="Times New Roman"/>
-          <w:sz w:val="24"/>
-        </w:rPr>
-      </w:pPr>
-      <w:r>
-        <w:rPr>
-          <w:rFonts w:ascii="Times New Roman" w:hAnsi="Times New Roman" w:cs="Times New Roman"/>
+          <w:b/>
+          <w:sz w:val="24"/>
+        </w:rPr>
+      </w:pPr>
+      <w:r>
+        <w:rPr>
+          <w:rFonts w:ascii="Times New Roman" w:hAnsi="Times New Roman" w:cs="Times New Roman"/>
+          <w:b/>
           <w:sz w:val="24"/>
         </w:rPr>
         <w:t>Inventario:</w:t>
@@ -393,8 +694,44 @@
         <w:ind w:left="284"/>
         <w:rPr>
           <w:rFonts w:ascii="Times New Roman" w:hAnsi="Times New Roman" w:cs="Times New Roman"/>
-        </w:rPr>
-      </w:pPr>
+          <w:b/>
+        </w:rPr>
+      </w:pPr>
+      <w:r>
+        <w:rPr>
+          <w:rFonts w:ascii="Times New Roman" w:hAnsi="Times New Roman" w:cs="Times New Roman"/>
+          <w:b/>
+        </w:rPr>
+        <w:t>Consideraciones Técnicas:</w:t>
+      </w:r>
+    </w:p>
+    <w:p>
+      <w:pPr>
+        <w:ind w:left="851"/>
+        <w:rPr>
+          <w:rFonts w:ascii="Times New Roman" w:hAnsi="Times New Roman" w:cs="Times New Roman"/>
+        </w:rPr>
+      </w:pPr>
+      <w:r>
+        <w:rPr>
+          <w:rFonts w:ascii="Times New Roman" w:hAnsi="Times New Roman" w:cs="Times New Roman"/>
+        </w:rPr>
+        <w:t>Lenguaje de Programación:</w:t>
+      </w:r>
+    </w:p>
+    <w:p>
+      <w:pPr>
+        <w:ind w:left="851"/>
+        <w:rPr>
+          <w:rFonts w:ascii="Times New Roman" w:hAnsi="Times New Roman" w:cs="Times New Roman"/>
+        </w:rPr>
+      </w:pPr>
+      <w:r>
+        <w:rPr>
+          <w:rFonts w:ascii="Times New Roman" w:hAnsi="Times New Roman" w:cs="Times New Roman"/>
+        </w:rPr>
+        <w:t>Python 3.x para el desarrollo del programa.</w:t>
+      </w:r>
     </w:p>
     <w:p>
       <w:pPr>
@@ -404,88 +741,35 @@
           <w:b/>
         </w:rPr>
       </w:pPr>
+      <w:r>
+        <w:rPr>
+          <w:rFonts w:ascii="Times New Roman" w:hAnsi="Times New Roman" w:cs="Times New Roman"/>
+          <w:b/>
+        </w:rPr>
+        <w:t>Documentación:</w:t>
+      </w:r>
+    </w:p>
+    <w:p>
+      <w:pPr>
+        <w:ind w:left="709"/>
+        <w:rPr>
+          <w:rFonts w:ascii="Times New Roman" w:hAnsi="Times New Roman" w:cs="Times New Roman"/>
+        </w:rPr>
+      </w:pPr>
+      <w:r>
+        <w:rPr>
+          <w:rFonts w:ascii="Times New Roman" w:hAnsi="Times New Roman" w:cs="Times New Roman"/>
+        </w:rPr>
+        <w:t>Creación de documentación clara y detallada para facilitar la lectura, el mantenimiento y la comprensión del código fuente del programa.</w:t>
+      </w:r>
     </w:p>
     <w:p>
       <w:pPr>
         <w:ind w:left="284"/>
         <w:rPr>
           <w:rFonts w:ascii="Times New Roman" w:hAnsi="Times New Roman" w:cs="Times New Roman"/>
-          <w:b/>
-        </w:rPr>
-      </w:pPr>
-      <w:r>
-        <w:rPr>
-          <w:rFonts w:ascii="Times New Roman" w:hAnsi="Times New Roman" w:cs="Times New Roman"/>
-          <w:b/>
-        </w:rPr>
-        <w:t>Consideraciones Técnicas:</w:t>
-      </w:r>
-    </w:p>
-    <w:p>
-      <w:pPr>
-        <w:ind w:left="851"/>
-        <w:rPr>
-          <w:rFonts w:ascii="Times New Roman" w:hAnsi="Times New Roman" w:cs="Times New Roman"/>
-        </w:rPr>
-      </w:pPr>
-      <w:r>
-        <w:rPr>
-          <w:rFonts w:ascii="Times New Roman" w:hAnsi="Times New Roman" w:cs="Times New Roman"/>
-        </w:rPr>
-        <w:t>Lenguaje de Programación:</w:t>
-      </w:r>
-    </w:p>
-    <w:p>
-      <w:pPr>
-        <w:ind w:left="851"/>
-        <w:rPr>
-          <w:rFonts w:ascii="Times New Roman" w:hAnsi="Times New Roman" w:cs="Times New Roman"/>
-        </w:rPr>
-      </w:pPr>
-      <w:r>
-        <w:rPr>
-          <w:rFonts w:ascii="Times New Roman" w:hAnsi="Times New Roman" w:cs="Times New Roman"/>
-        </w:rPr>
-        <w:t>Python 3.x para el desarrollo del programa.</w:t>
-      </w:r>
-    </w:p>
-    <w:p>
-      <w:pPr>
-        <w:ind w:left="284"/>
-        <w:rPr>
-          <w:rFonts w:ascii="Times New Roman" w:hAnsi="Times New Roman" w:cs="Times New Roman"/>
-        </w:rPr>
-      </w:pPr>
-    </w:p>
-    <w:p>
-      <w:pPr>
-        <w:ind w:left="284"/>
-        <w:rPr>
-          <w:rFonts w:ascii="Times New Roman" w:hAnsi="Times New Roman" w:cs="Times New Roman"/>
-          <w:b/>
-        </w:rPr>
-      </w:pPr>
-      <w:r>
-        <w:rPr>
-          <w:rFonts w:ascii="Times New Roman" w:hAnsi="Times New Roman" w:cs="Times New Roman"/>
-          <w:b/>
-        </w:rPr>
-        <w:t>Documentación:</w:t>
-      </w:r>
-    </w:p>
-    <w:p>
-      <w:pPr>
-        <w:ind w:left="709"/>
-        <w:rPr>
-          <w:rFonts w:ascii="Times New Roman" w:hAnsi="Times New Roman" w:cs="Times New Roman"/>
-        </w:rPr>
-      </w:pPr>
-      <w:r>
-        <w:rPr>
-          <w:rFonts w:ascii="Times New Roman" w:hAnsi="Times New Roman" w:cs="Times New Roman"/>
-        </w:rPr>
-        <w:t>Creación de documentación clara y detallada para facilitar la lectura, el mantenimiento y la comprensión del código fuente del programa.</w:t>
-      </w:r>
+        </w:rPr>
+      </w:pPr>
     </w:p>
     <w:p>
       <w:pPr>
@@ -673,15 +957,10 @@
           <w:lang w:eastAsia="es-ES"/>
         </w:rPr>
       </w:pPr>
-      <w:r>
-        <w:rPr>
-          <w:rFonts w:ascii="Times New Roman" w:eastAsia="Times New Roman" w:hAnsi="Times New Roman" w:cs="Times New Roman"/>
-          <w:b/>
-          <w:bCs/>
-          <w:kern w:val="36"/>
-          <w:sz w:val="48"/>
-          <w:szCs w:val="48"/>
-          <w:lang w:eastAsia="es-ES"/>
+      <w:bookmarkStart w:id="1" w:name="_Toc191286187"/>
+      <w:r>
+        <w:rPr>
+          <w:rStyle w:val="TtuloCar"/>
         </w:rPr>
         <w:t>Componentes Pro: Solución Tecnológica Tiendas de Componentes Electrónicos</w:t>
       </w:r>
@@ -711,6 +990,7 @@
         </w:rPr>
         <w:t>🚀</w:t>
       </w:r>
+      <w:bookmarkEnd w:id="1"/>
     </w:p>
     <w:p>
       <w:pPr>
@@ -725,6 +1005,7 @@
           <w:lang w:eastAsia="es-ES"/>
         </w:rPr>
       </w:pPr>
+      <w:bookmarkStart w:id="2" w:name="_Toc191286188"/>
       <w:r>
         <w:rPr>
           <w:rFonts w:ascii="Times New Roman" w:eastAsia="Times New Roman" w:hAnsi="Times New Roman" w:cs="Times New Roman"/>
@@ -736,6 +1017,7 @@
         </w:rPr>
         <w:t>Propuesta de Valor</w:t>
       </w:r>
+      <w:bookmarkEnd w:id="2"/>
     </w:p>
     <w:p>
       <w:pPr>
@@ -961,6 +1243,7 @@
           <w:lang w:eastAsia="es-ES"/>
         </w:rPr>
       </w:pPr>
+      <w:bookmarkStart w:id="3" w:name="_Toc191286189"/>
       <w:r>
         <w:rPr>
           <w:rFonts w:ascii="Times New Roman" w:eastAsia="Times New Roman" w:hAnsi="Times New Roman" w:cs="Times New Roman"/>
@@ -972,6 +1255,7 @@
         </w:rPr>
         <w:t>Funcionalidades Estratégicas</w:t>
       </w:r>
+      <w:bookmarkEnd w:id="3"/>
     </w:p>
     <w:p>
       <w:pPr>
@@ -1212,7 +1496,6 @@
           <w:szCs w:val="24"/>
           <w:lang w:eastAsia="es-ES"/>
         </w:rPr>
-        <w:lastRenderedPageBreak/>
         <w:t>Historial detallado de compras</w:t>
       </w:r>
     </w:p>
@@ -1559,6 +1842,7 @@
           <w:lang w:eastAsia="es-ES"/>
         </w:rPr>
       </w:pPr>
+      <w:bookmarkStart w:id="4" w:name="_Toc191286190"/>
       <w:r>
         <w:rPr>
           <w:rFonts w:ascii="Times New Roman" w:eastAsia="Times New Roman" w:hAnsi="Times New Roman" w:cs="Times New Roman"/>
@@ -1570,6 +1854,7 @@
         </w:rPr>
         <w:t>Tecnología y Beneficios</w:t>
       </w:r>
+      <w:bookmarkEnd w:id="4"/>
     </w:p>
     <w:p>
       <w:pPr>
@@ -1959,6 +2244,7 @@
           <w:lang w:eastAsia="es-ES"/>
         </w:rPr>
       </w:pPr>
+      <w:bookmarkStart w:id="5" w:name="_Toc191286191"/>
       <w:r>
         <w:rPr>
           <w:rFonts w:ascii="Times New Roman" w:eastAsia="Times New Roman" w:hAnsi="Times New Roman" w:cs="Times New Roman"/>
@@ -1970,6 +2256,7 @@
         </w:rPr>
         <w:t>Inversión y Contacto</w:t>
       </w:r>
+      <w:bookmarkEnd w:id="5"/>
     </w:p>
     <w:p>
       <w:pPr>
@@ -2169,6 +2456,7 @@
           <w:lang w:eastAsia="es-ES"/>
         </w:rPr>
       </w:pPr>
+      <w:bookmarkStart w:id="6" w:name="_Toc191286192"/>
       <w:r>
         <w:rPr>
           <w:rFonts w:ascii="Times New Roman" w:eastAsia="Times New Roman" w:hAnsi="Times New Roman" w:cs="Times New Roman"/>
@@ -2180,6 +2468,7 @@
         </w:rPr>
         <w:t>Llamada a la Acción</w:t>
       </w:r>
+      <w:bookmarkEnd w:id="6"/>
     </w:p>
     <w:p>
       <w:pPr>
@@ -2295,25 +2584,7 @@
     </w:p>
     <w:p>
       <w:pPr>
-        <w:spacing w:before="100" w:beforeAutospacing="1" w:after="100" w:afterAutospacing="1" w:line="240" w:lineRule="auto"/>
-        <w:outlineLvl w:val="1"/>
-        <w:rPr>
-          <w:rFonts w:ascii="Times New Roman" w:hAnsi="Times New Roman" w:cs="Times New Roman"/>
-        </w:rPr>
-      </w:pPr>
-    </w:p>
-    <w:p>
-      <w:pPr>
-        <w:spacing w:before="100" w:beforeAutospacing="1" w:after="100" w:afterAutospacing="1" w:line="240" w:lineRule="auto"/>
-        <w:outlineLvl w:val="1"/>
-        <w:rPr>
-          <w:rFonts w:ascii="Times New Roman" w:eastAsia="Times New Roman" w:hAnsi="Times New Roman" w:cs="Times New Roman"/>
-          <w:b/>
-          <w:bCs/>
-          <w:sz w:val="24"/>
-          <w:szCs w:val="36"/>
-          <w:lang w:eastAsia="es-ES"/>
-        </w:rPr>
+        <w:pStyle w:val="Ttulo"/>
         <w:sectPr>
           <w:footerReference w:type="first" r:id="rId12"/>
           <w:pgSz w:w="11906" w:h="16838"/>
@@ -2324,6 +2595,9 @@
           <w:docGrid w:linePitch="360"/>
         </w:sectPr>
       </w:pPr>
+      <w:r>
+        <w:t>Dafo</w:t>
+      </w:r>
     </w:p>
     <w:p>
       <w:pPr>
@@ -2338,6 +2612,7 @@
           <w:lang w:eastAsia="es-ES"/>
         </w:rPr>
       </w:pPr>
+      <w:bookmarkStart w:id="7" w:name="_Toc191286193"/>
       <w:r>
         <w:rPr>
           <w:rFonts w:ascii="Times New Roman" w:eastAsia="Times New Roman" w:hAnsi="Times New Roman" w:cs="Times New Roman"/>
@@ -2347,9 +2622,9 @@
           <w:szCs w:val="36"/>
           <w:lang w:eastAsia="es-ES"/>
         </w:rPr>
-        <w:lastRenderedPageBreak/>
         <w:t>Fortalezas</w:t>
       </w:r>
+      <w:bookmarkEnd w:id="7"/>
     </w:p>
     <w:p>
       <w:pPr>
@@ -2614,6 +2889,7 @@
           <w:lang w:eastAsia="es-ES"/>
         </w:rPr>
       </w:pPr>
+      <w:proofErr w:type="spellStart"/>
       <w:r>
         <w:rPr>
           <w:rFonts w:ascii="Times New Roman" w:eastAsia="Times New Roman" w:hAnsi="Times New Roman" w:cs="Times New Roman"/>
@@ -2623,7 +2899,19 @@
           <w:szCs w:val="24"/>
           <w:lang w:eastAsia="es-ES"/>
         </w:rPr>
-        <w:t>Feedback al Usuario</w:t>
+        <w:t>Feedback</w:t>
+      </w:r>
+      <w:proofErr w:type="spellEnd"/>
+      <w:r>
+        <w:rPr>
+          <w:rFonts w:ascii="Times New Roman" w:eastAsia="Times New Roman" w:hAnsi="Times New Roman" w:cs="Times New Roman"/>
+          <w:b/>
+          <w:bCs/>
+          <w:sz w:val="18"/>
+          <w:szCs w:val="24"/>
+          <w:lang w:eastAsia="es-ES"/>
+        </w:rPr>
+        <w:t xml:space="preserve"> al Usuario</w:t>
       </w:r>
       <w:r>
         <w:rPr>
@@ -2732,6 +3020,7 @@
           <w:lang w:eastAsia="es-ES"/>
         </w:rPr>
       </w:pPr>
+      <w:bookmarkStart w:id="8" w:name="_Toc191286194"/>
       <w:r>
         <w:rPr>
           <w:rFonts w:ascii="Times New Roman" w:eastAsia="Times New Roman" w:hAnsi="Times New Roman" w:cs="Times New Roman"/>
@@ -2743,6 +3032,7 @@
         </w:rPr>
         <w:t>Debilidades</w:t>
       </w:r>
+      <w:bookmarkEnd w:id="8"/>
     </w:p>
     <w:p>
       <w:pPr>
@@ -2848,8 +3138,19 @@
           <w:szCs w:val="24"/>
           <w:lang w:eastAsia="es-ES"/>
         </w:rPr>
-        <w:t>No hay sistema de backup</w:t>
-      </w:r>
+        <w:t xml:space="preserve">No hay sistema de </w:t>
+      </w:r>
+      <w:proofErr w:type="spellStart"/>
+      <w:r>
+        <w:rPr>
+          <w:rFonts w:ascii="Times New Roman" w:eastAsia="Times New Roman" w:hAnsi="Times New Roman" w:cs="Times New Roman"/>
+          <w:sz w:val="18"/>
+          <w:szCs w:val="24"/>
+          <w:lang w:eastAsia="es-ES"/>
+        </w:rPr>
+        <w:t>backup</w:t>
+      </w:r>
+      <w:proofErr w:type="spellEnd"/>
     </w:p>
     <w:p>
       <w:pPr>
@@ -3014,7 +3315,27 @@
           <w:szCs w:val="24"/>
           <w:lang w:eastAsia="es-ES"/>
         </w:rPr>
-        <w:t>Falta de modularización y separación de responsabilidades</w:t>
+        <w:t xml:space="preserve">Falta de </w:t>
+      </w:r>
+      <w:proofErr w:type="spellStart"/>
+      <w:r>
+        <w:rPr>
+          <w:rFonts w:ascii="Times New Roman" w:eastAsia="Times New Roman" w:hAnsi="Times New Roman" w:cs="Times New Roman"/>
+          <w:sz w:val="18"/>
+          <w:szCs w:val="24"/>
+          <w:lang w:eastAsia="es-ES"/>
+        </w:rPr>
+        <w:t>modularización</w:t>
+      </w:r>
+      <w:proofErr w:type="spellEnd"/>
+      <w:r>
+        <w:rPr>
+          <w:rFonts w:ascii="Times New Roman" w:eastAsia="Times New Roman" w:hAnsi="Times New Roman" w:cs="Times New Roman"/>
+          <w:sz w:val="18"/>
+          <w:szCs w:val="24"/>
+          <w:lang w:eastAsia="es-ES"/>
+        </w:rPr>
+        <w:t xml:space="preserve"> y separación de responsabilidades</w:t>
       </w:r>
     </w:p>
     <w:p>
@@ -3151,7 +3472,6 @@
     <w:p>
       <w:pPr>
         <w:spacing w:before="100" w:beforeAutospacing="1" w:after="100" w:afterAutospacing="1" w:line="240" w:lineRule="auto"/>
-        <w:ind w:firstLine="360"/>
         <w:outlineLvl w:val="1"/>
         <w:rPr>
           <w:rFonts w:ascii="Times New Roman" w:eastAsia="Times New Roman" w:hAnsi="Times New Roman" w:cs="Times New Roman"/>
@@ -3166,7 +3486,6 @@
     <w:p>
       <w:pPr>
         <w:spacing w:before="100" w:beforeAutospacing="1" w:after="100" w:afterAutospacing="1" w:line="240" w:lineRule="auto"/>
-        <w:ind w:firstLine="360"/>
         <w:outlineLvl w:val="1"/>
         <w:rPr>
           <w:rFonts w:ascii="Times New Roman" w:eastAsia="Times New Roman" w:hAnsi="Times New Roman" w:cs="Times New Roman"/>
@@ -3177,11 +3496,11 @@
           <w:lang w:eastAsia="es-ES"/>
         </w:rPr>
       </w:pPr>
-    </w:p>
-    <w:p>
-      <w:pPr>
-        <w:spacing w:before="100" w:beforeAutospacing="1" w:after="100" w:afterAutospacing="1" w:line="240" w:lineRule="auto"/>
-        <w:ind w:firstLine="360"/>
+      <w:bookmarkStart w:id="9" w:name="_Toc191286195"/>
+    </w:p>
+    <w:p>
+      <w:pPr>
+        <w:spacing w:before="100" w:beforeAutospacing="1" w:after="100" w:afterAutospacing="1" w:line="240" w:lineRule="auto"/>
         <w:outlineLvl w:val="1"/>
         <w:rPr>
           <w:rFonts w:ascii="Times New Roman" w:eastAsia="Times New Roman" w:hAnsi="Times New Roman" w:cs="Times New Roman"/>
@@ -3192,12 +3511,7 @@
           <w:lang w:eastAsia="es-ES"/>
         </w:rPr>
       </w:pPr>
-    </w:p>
-    <w:p>
-      <w:pPr>
-        <w:spacing w:before="100" w:beforeAutospacing="1" w:after="100" w:afterAutospacing="1" w:line="240" w:lineRule="auto"/>
-        <w:ind w:firstLine="360"/>
-        <w:outlineLvl w:val="1"/>
+      <w:r>
         <w:rPr>
           <w:rFonts w:ascii="Times New Roman" w:eastAsia="Times New Roman" w:hAnsi="Times New Roman" w:cs="Times New Roman"/>
           <w:b/>
@@ -3206,7 +3520,477 @@
           <w:szCs w:val="36"/>
           <w:lang w:eastAsia="es-ES"/>
         </w:rPr>
-      </w:pPr>
+        <w:t>Oportunidades</w:t>
+      </w:r>
+      <w:bookmarkEnd w:id="9"/>
+    </w:p>
+    <w:p>
+      <w:pPr>
+        <w:numPr>
+          <w:ilvl w:val="0"/>
+          <w:numId w:val="8"/>
+        </w:numPr>
+        <w:spacing w:before="100" w:beforeAutospacing="1" w:after="100" w:afterAutospacing="1" w:line="240" w:lineRule="auto"/>
+        <w:rPr>
+          <w:rFonts w:ascii="Times New Roman" w:eastAsia="Times New Roman" w:hAnsi="Times New Roman" w:cs="Times New Roman"/>
+          <w:sz w:val="18"/>
+          <w:szCs w:val="24"/>
+          <w:lang w:eastAsia="es-ES"/>
+        </w:rPr>
+      </w:pPr>
+      <w:r>
+        <w:rPr>
+          <w:rFonts w:ascii="Times New Roman" w:eastAsia="Times New Roman" w:hAnsi="Times New Roman" w:cs="Times New Roman"/>
+          <w:b/>
+          <w:bCs/>
+          <w:sz w:val="18"/>
+          <w:szCs w:val="24"/>
+          <w:lang w:eastAsia="es-ES"/>
+        </w:rPr>
+        <w:t>Mejoras Técnicas</w:t>
+      </w:r>
+      <w:r>
+        <w:rPr>
+          <w:rFonts w:ascii="Times New Roman" w:eastAsia="Times New Roman" w:hAnsi="Times New Roman" w:cs="Times New Roman"/>
+          <w:sz w:val="18"/>
+          <w:szCs w:val="24"/>
+          <w:lang w:eastAsia="es-ES"/>
+        </w:rPr>
+        <w:t xml:space="preserve"> </w:t>
+      </w:r>
+    </w:p>
+    <w:p>
+      <w:pPr>
+        <w:numPr>
+          <w:ilvl w:val="1"/>
+          <w:numId w:val="8"/>
+        </w:numPr>
+        <w:spacing w:before="100" w:beforeAutospacing="1" w:after="100" w:afterAutospacing="1" w:line="240" w:lineRule="auto"/>
+        <w:rPr>
+          <w:rFonts w:ascii="Times New Roman" w:eastAsia="Times New Roman" w:hAnsi="Times New Roman" w:cs="Times New Roman"/>
+          <w:sz w:val="18"/>
+          <w:szCs w:val="24"/>
+          <w:lang w:eastAsia="es-ES"/>
+        </w:rPr>
+      </w:pPr>
+      <w:r>
+        <w:rPr>
+          <w:rFonts w:ascii="Times New Roman" w:eastAsia="Times New Roman" w:hAnsi="Times New Roman" w:cs="Times New Roman"/>
+          <w:sz w:val="18"/>
+          <w:szCs w:val="24"/>
+          <w:lang w:eastAsia="es-ES"/>
+        </w:rPr>
+        <w:t>Implementación de una base de datos SQL</w:t>
+      </w:r>
+    </w:p>
+    <w:p>
+      <w:pPr>
+        <w:numPr>
+          <w:ilvl w:val="1"/>
+          <w:numId w:val="8"/>
+        </w:numPr>
+        <w:spacing w:before="100" w:beforeAutospacing="1" w:after="100" w:afterAutospacing="1" w:line="240" w:lineRule="auto"/>
+        <w:rPr>
+          <w:rFonts w:ascii="Times New Roman" w:eastAsia="Times New Roman" w:hAnsi="Times New Roman" w:cs="Times New Roman"/>
+          <w:sz w:val="18"/>
+          <w:szCs w:val="24"/>
+          <w:lang w:eastAsia="es-ES"/>
+        </w:rPr>
+      </w:pPr>
+      <w:r>
+        <w:rPr>
+          <w:rFonts w:ascii="Times New Roman" w:eastAsia="Times New Roman" w:hAnsi="Times New Roman" w:cs="Times New Roman"/>
+          <w:sz w:val="18"/>
+          <w:szCs w:val="24"/>
+          <w:lang w:eastAsia="es-ES"/>
+        </w:rPr>
+        <w:t>Desarrollo de una versión web del sistema</w:t>
+      </w:r>
+    </w:p>
+    <w:p>
+      <w:pPr>
+        <w:numPr>
+          <w:ilvl w:val="1"/>
+          <w:numId w:val="8"/>
+        </w:numPr>
+        <w:spacing w:before="100" w:beforeAutospacing="1" w:after="100" w:afterAutospacing="1" w:line="240" w:lineRule="auto"/>
+        <w:rPr>
+          <w:rFonts w:ascii="Times New Roman" w:eastAsia="Times New Roman" w:hAnsi="Times New Roman" w:cs="Times New Roman"/>
+          <w:sz w:val="18"/>
+          <w:szCs w:val="24"/>
+          <w:lang w:eastAsia="es-ES"/>
+        </w:rPr>
+      </w:pPr>
+      <w:r>
+        <w:rPr>
+          <w:rFonts w:ascii="Times New Roman" w:eastAsia="Times New Roman" w:hAnsi="Times New Roman" w:cs="Times New Roman"/>
+          <w:sz w:val="18"/>
+          <w:szCs w:val="24"/>
+          <w:lang w:eastAsia="es-ES"/>
+        </w:rPr>
+        <w:t xml:space="preserve">Integración con </w:t>
+      </w:r>
+      <w:proofErr w:type="spellStart"/>
+      <w:r>
+        <w:rPr>
+          <w:rFonts w:ascii="Times New Roman" w:eastAsia="Times New Roman" w:hAnsi="Times New Roman" w:cs="Times New Roman"/>
+          <w:sz w:val="18"/>
+          <w:szCs w:val="24"/>
+          <w:lang w:eastAsia="es-ES"/>
+        </w:rPr>
+        <w:t>APIs</w:t>
+      </w:r>
+      <w:proofErr w:type="spellEnd"/>
+      <w:r>
+        <w:rPr>
+          <w:rFonts w:ascii="Times New Roman" w:eastAsia="Times New Roman" w:hAnsi="Times New Roman" w:cs="Times New Roman"/>
+          <w:sz w:val="18"/>
+          <w:szCs w:val="24"/>
+          <w:lang w:eastAsia="es-ES"/>
+        </w:rPr>
+        <w:t xml:space="preserve"> de pagos y envíos</w:t>
+      </w:r>
+    </w:p>
+    <w:p>
+      <w:pPr>
+        <w:numPr>
+          <w:ilvl w:val="0"/>
+          <w:numId w:val="8"/>
+        </w:numPr>
+        <w:spacing w:before="100" w:beforeAutospacing="1" w:after="100" w:afterAutospacing="1" w:line="240" w:lineRule="auto"/>
+        <w:rPr>
+          <w:rFonts w:ascii="Times New Roman" w:eastAsia="Times New Roman" w:hAnsi="Times New Roman" w:cs="Times New Roman"/>
+          <w:sz w:val="18"/>
+          <w:szCs w:val="24"/>
+          <w:lang w:eastAsia="es-ES"/>
+        </w:rPr>
+      </w:pPr>
+      <w:r>
+        <w:rPr>
+          <w:rFonts w:ascii="Times New Roman" w:eastAsia="Times New Roman" w:hAnsi="Times New Roman" w:cs="Times New Roman"/>
+          <w:b/>
+          <w:bCs/>
+          <w:sz w:val="18"/>
+          <w:szCs w:val="24"/>
+          <w:lang w:eastAsia="es-ES"/>
+        </w:rPr>
+        <w:t>Expansión de Funcionalidades</w:t>
+      </w:r>
+      <w:r>
+        <w:rPr>
+          <w:rFonts w:ascii="Times New Roman" w:eastAsia="Times New Roman" w:hAnsi="Times New Roman" w:cs="Times New Roman"/>
+          <w:sz w:val="18"/>
+          <w:szCs w:val="24"/>
+          <w:lang w:eastAsia="es-ES"/>
+        </w:rPr>
+        <w:t xml:space="preserve"> </w:t>
+      </w:r>
+    </w:p>
+    <w:p>
+      <w:pPr>
+        <w:numPr>
+          <w:ilvl w:val="1"/>
+          <w:numId w:val="8"/>
+        </w:numPr>
+        <w:spacing w:before="100" w:beforeAutospacing="1" w:after="100" w:afterAutospacing="1" w:line="240" w:lineRule="auto"/>
+        <w:rPr>
+          <w:rFonts w:ascii="Times New Roman" w:eastAsia="Times New Roman" w:hAnsi="Times New Roman" w:cs="Times New Roman"/>
+          <w:sz w:val="18"/>
+          <w:szCs w:val="24"/>
+          <w:lang w:eastAsia="es-ES"/>
+        </w:rPr>
+      </w:pPr>
+      <w:r>
+        <w:rPr>
+          <w:rFonts w:ascii="Times New Roman" w:eastAsia="Times New Roman" w:hAnsi="Times New Roman" w:cs="Times New Roman"/>
+          <w:sz w:val="18"/>
+          <w:szCs w:val="24"/>
+          <w:lang w:eastAsia="es-ES"/>
+        </w:rPr>
+        <w:t>Añadir sistema de inventario más completo</w:t>
+      </w:r>
+    </w:p>
+    <w:p>
+      <w:pPr>
+        <w:numPr>
+          <w:ilvl w:val="1"/>
+          <w:numId w:val="8"/>
+        </w:numPr>
+        <w:spacing w:before="100" w:beforeAutospacing="1" w:after="100" w:afterAutospacing="1" w:line="240" w:lineRule="auto"/>
+        <w:rPr>
+          <w:rFonts w:ascii="Times New Roman" w:eastAsia="Times New Roman" w:hAnsi="Times New Roman" w:cs="Times New Roman"/>
+          <w:sz w:val="18"/>
+          <w:szCs w:val="24"/>
+          <w:lang w:eastAsia="es-ES"/>
+        </w:rPr>
+      </w:pPr>
+      <w:r>
+        <w:rPr>
+          <w:rFonts w:ascii="Times New Roman" w:eastAsia="Times New Roman" w:hAnsi="Times New Roman" w:cs="Times New Roman"/>
+          <w:sz w:val="18"/>
+          <w:szCs w:val="24"/>
+          <w:lang w:eastAsia="es-ES"/>
+        </w:rPr>
+        <w:t>Implementar sistema de reportes y análisis</w:t>
+      </w:r>
+    </w:p>
+    <w:p>
+      <w:pPr>
+        <w:numPr>
+          <w:ilvl w:val="1"/>
+          <w:numId w:val="8"/>
+        </w:numPr>
+        <w:spacing w:before="100" w:beforeAutospacing="1" w:after="100" w:afterAutospacing="1" w:line="240" w:lineRule="auto"/>
+        <w:rPr>
+          <w:rFonts w:ascii="Times New Roman" w:eastAsia="Times New Roman" w:hAnsi="Times New Roman" w:cs="Times New Roman"/>
+          <w:sz w:val="18"/>
+          <w:szCs w:val="24"/>
+          <w:lang w:eastAsia="es-ES"/>
+        </w:rPr>
+      </w:pPr>
+      <w:r>
+        <w:rPr>
+          <w:rFonts w:ascii="Times New Roman" w:eastAsia="Times New Roman" w:hAnsi="Times New Roman" w:cs="Times New Roman"/>
+          <w:sz w:val="18"/>
+          <w:szCs w:val="24"/>
+          <w:lang w:eastAsia="es-ES"/>
+        </w:rPr>
+        <w:t>Incluir gestión de proveedores</w:t>
+      </w:r>
+    </w:p>
+    <w:p>
+      <w:pPr>
+        <w:numPr>
+          <w:ilvl w:val="0"/>
+          <w:numId w:val="8"/>
+        </w:numPr>
+        <w:spacing w:before="100" w:beforeAutospacing="1" w:after="100" w:afterAutospacing="1" w:line="240" w:lineRule="auto"/>
+        <w:rPr>
+          <w:rFonts w:ascii="Times New Roman" w:eastAsia="Times New Roman" w:hAnsi="Times New Roman" w:cs="Times New Roman"/>
+          <w:sz w:val="18"/>
+          <w:szCs w:val="24"/>
+          <w:lang w:eastAsia="es-ES"/>
+        </w:rPr>
+      </w:pPr>
+      <w:r>
+        <w:rPr>
+          <w:rFonts w:ascii="Times New Roman" w:eastAsia="Times New Roman" w:hAnsi="Times New Roman" w:cs="Times New Roman"/>
+          <w:b/>
+          <w:bCs/>
+          <w:sz w:val="18"/>
+          <w:szCs w:val="24"/>
+          <w:lang w:eastAsia="es-ES"/>
+        </w:rPr>
+        <w:t>Mejoras de Negocio</w:t>
+      </w:r>
+      <w:r>
+        <w:rPr>
+          <w:rFonts w:ascii="Times New Roman" w:eastAsia="Times New Roman" w:hAnsi="Times New Roman" w:cs="Times New Roman"/>
+          <w:sz w:val="18"/>
+          <w:szCs w:val="24"/>
+          <w:lang w:eastAsia="es-ES"/>
+        </w:rPr>
+        <w:t xml:space="preserve"> </w:t>
+      </w:r>
+    </w:p>
+    <w:p>
+      <w:pPr>
+        <w:numPr>
+          <w:ilvl w:val="1"/>
+          <w:numId w:val="8"/>
+        </w:numPr>
+        <w:spacing w:before="100" w:beforeAutospacing="1" w:after="100" w:afterAutospacing="1" w:line="240" w:lineRule="auto"/>
+        <w:rPr>
+          <w:rFonts w:ascii="Times New Roman" w:eastAsia="Times New Roman" w:hAnsi="Times New Roman" w:cs="Times New Roman"/>
+          <w:sz w:val="18"/>
+          <w:szCs w:val="24"/>
+          <w:lang w:eastAsia="es-ES"/>
+        </w:rPr>
+      </w:pPr>
+      <w:r>
+        <w:rPr>
+          <w:rFonts w:ascii="Times New Roman" w:eastAsia="Times New Roman" w:hAnsi="Times New Roman" w:cs="Times New Roman"/>
+          <w:sz w:val="18"/>
+          <w:szCs w:val="24"/>
+          <w:lang w:eastAsia="es-ES"/>
+        </w:rPr>
+        <w:t>Incorporar sistema de fidelización de clientes</w:t>
+      </w:r>
+    </w:p>
+    <w:p>
+      <w:pPr>
+        <w:numPr>
+          <w:ilvl w:val="1"/>
+          <w:numId w:val="8"/>
+        </w:numPr>
+        <w:spacing w:before="100" w:beforeAutospacing="1" w:after="100" w:afterAutospacing="1" w:line="240" w:lineRule="auto"/>
+        <w:rPr>
+          <w:rFonts w:ascii="Times New Roman" w:eastAsia="Times New Roman" w:hAnsi="Times New Roman" w:cs="Times New Roman"/>
+          <w:sz w:val="18"/>
+          <w:szCs w:val="24"/>
+          <w:lang w:eastAsia="es-ES"/>
+        </w:rPr>
+      </w:pPr>
+      <w:r>
+        <w:rPr>
+          <w:rFonts w:ascii="Times New Roman" w:eastAsia="Times New Roman" w:hAnsi="Times New Roman" w:cs="Times New Roman"/>
+          <w:sz w:val="18"/>
+          <w:szCs w:val="24"/>
+          <w:lang w:eastAsia="es-ES"/>
+        </w:rPr>
+        <w:t>Añadir módulo de marketing y promociones</w:t>
+      </w:r>
+    </w:p>
+    <w:p>
+      <w:pPr>
+        <w:numPr>
+          <w:ilvl w:val="1"/>
+          <w:numId w:val="8"/>
+        </w:numPr>
+        <w:spacing w:before="100" w:beforeAutospacing="1" w:after="100" w:afterAutospacing="1" w:line="240" w:lineRule="auto"/>
+        <w:rPr>
+          <w:rFonts w:ascii="Times New Roman" w:eastAsia="Times New Roman" w:hAnsi="Times New Roman" w:cs="Times New Roman"/>
+          <w:sz w:val="18"/>
+          <w:szCs w:val="24"/>
+          <w:lang w:eastAsia="es-ES"/>
+        </w:rPr>
+      </w:pPr>
+      <w:r>
+        <w:rPr>
+          <w:rFonts w:ascii="Times New Roman" w:eastAsia="Times New Roman" w:hAnsi="Times New Roman" w:cs="Times New Roman"/>
+          <w:sz w:val="18"/>
+          <w:szCs w:val="24"/>
+          <w:lang w:eastAsia="es-ES"/>
+        </w:rPr>
+        <w:t>Implementar análisis de ventas y tendencias</w:t>
+      </w:r>
+    </w:p>
+    <w:p>
+      <w:pPr>
+        <w:numPr>
+          <w:ilvl w:val="0"/>
+          <w:numId w:val="8"/>
+        </w:numPr>
+        <w:spacing w:before="100" w:beforeAutospacing="1" w:after="100" w:afterAutospacing="1" w:line="240" w:lineRule="auto"/>
+        <w:rPr>
+          <w:rFonts w:ascii="Times New Roman" w:eastAsia="Times New Roman" w:hAnsi="Times New Roman" w:cs="Times New Roman"/>
+          <w:sz w:val="18"/>
+          <w:szCs w:val="24"/>
+          <w:lang w:eastAsia="es-ES"/>
+        </w:rPr>
+      </w:pPr>
+      <w:r>
+        <w:rPr>
+          <w:rFonts w:ascii="Times New Roman" w:eastAsia="Times New Roman" w:hAnsi="Times New Roman" w:cs="Times New Roman"/>
+          <w:b/>
+          <w:bCs/>
+          <w:sz w:val="18"/>
+          <w:szCs w:val="24"/>
+          <w:lang w:eastAsia="es-ES"/>
+        </w:rPr>
+        <w:t>Integración y Escalabilidad</w:t>
+      </w:r>
+      <w:r>
+        <w:rPr>
+          <w:rFonts w:ascii="Times New Roman" w:eastAsia="Times New Roman" w:hAnsi="Times New Roman" w:cs="Times New Roman"/>
+          <w:sz w:val="18"/>
+          <w:szCs w:val="24"/>
+          <w:lang w:eastAsia="es-ES"/>
+        </w:rPr>
+        <w:t xml:space="preserve"> </w:t>
+      </w:r>
+    </w:p>
+    <w:p>
+      <w:pPr>
+        <w:numPr>
+          <w:ilvl w:val="1"/>
+          <w:numId w:val="8"/>
+        </w:numPr>
+        <w:spacing w:before="100" w:beforeAutospacing="1" w:after="100" w:afterAutospacing="1" w:line="240" w:lineRule="auto"/>
+        <w:rPr>
+          <w:rFonts w:ascii="Times New Roman" w:eastAsia="Times New Roman" w:hAnsi="Times New Roman" w:cs="Times New Roman"/>
+          <w:sz w:val="18"/>
+          <w:szCs w:val="24"/>
+          <w:lang w:eastAsia="es-ES"/>
+        </w:rPr>
+      </w:pPr>
+      <w:r>
+        <w:rPr>
+          <w:rFonts w:ascii="Times New Roman" w:eastAsia="Times New Roman" w:hAnsi="Times New Roman" w:cs="Times New Roman"/>
+          <w:sz w:val="18"/>
+          <w:szCs w:val="24"/>
+          <w:lang w:eastAsia="es-ES"/>
+        </w:rPr>
+        <w:t>Posibilidad de integración con otros sistemas</w:t>
+      </w:r>
+    </w:p>
+    <w:p>
+      <w:pPr>
+        <w:numPr>
+          <w:ilvl w:val="1"/>
+          <w:numId w:val="8"/>
+        </w:numPr>
+        <w:spacing w:before="100" w:beforeAutospacing="1" w:after="100" w:afterAutospacing="1" w:line="240" w:lineRule="auto"/>
+        <w:rPr>
+          <w:rFonts w:ascii="Times New Roman" w:eastAsia="Times New Roman" w:hAnsi="Times New Roman" w:cs="Times New Roman"/>
+          <w:sz w:val="18"/>
+          <w:szCs w:val="24"/>
+          <w:lang w:eastAsia="es-ES"/>
+        </w:rPr>
+      </w:pPr>
+      <w:r>
+        <w:rPr>
+          <w:rFonts w:ascii="Times New Roman" w:eastAsia="Times New Roman" w:hAnsi="Times New Roman" w:cs="Times New Roman"/>
+          <w:sz w:val="18"/>
+          <w:szCs w:val="24"/>
+          <w:lang w:eastAsia="es-ES"/>
+        </w:rPr>
+        <w:t>Exportación de datos a formatos estándar</w:t>
+      </w:r>
+    </w:p>
+    <w:p>
+      <w:pPr>
+        <w:numPr>
+          <w:ilvl w:val="1"/>
+          <w:numId w:val="8"/>
+        </w:numPr>
+        <w:spacing w:before="100" w:beforeAutospacing="1" w:after="100" w:afterAutospacing="1" w:line="240" w:lineRule="auto"/>
+        <w:rPr>
+          <w:rFonts w:ascii="Times New Roman" w:eastAsia="Times New Roman" w:hAnsi="Times New Roman" w:cs="Times New Roman"/>
+          <w:sz w:val="18"/>
+          <w:szCs w:val="24"/>
+          <w:lang w:eastAsia="es-ES"/>
+        </w:rPr>
+      </w:pPr>
+      <w:r>
+        <w:rPr>
+          <w:rFonts w:ascii="Times New Roman" w:eastAsia="Times New Roman" w:hAnsi="Times New Roman" w:cs="Times New Roman"/>
+          <w:sz w:val="18"/>
+          <w:szCs w:val="24"/>
+          <w:lang w:eastAsia="es-ES"/>
+        </w:rPr>
+        <w:t xml:space="preserve">Desarrollo de versión </w:t>
+      </w:r>
+      <w:proofErr w:type="spellStart"/>
+      <w:r>
+        <w:rPr>
+          <w:rFonts w:ascii="Times New Roman" w:eastAsia="Times New Roman" w:hAnsi="Times New Roman" w:cs="Times New Roman"/>
+          <w:sz w:val="18"/>
+          <w:szCs w:val="24"/>
+          <w:lang w:eastAsia="es-ES"/>
+        </w:rPr>
+        <w:t>multi</w:t>
+      </w:r>
+      <w:proofErr w:type="spellEnd"/>
+      <w:r>
+        <w:rPr>
+          <w:rFonts w:ascii="Times New Roman" w:eastAsia="Times New Roman" w:hAnsi="Times New Roman" w:cs="Times New Roman"/>
+          <w:sz w:val="18"/>
+          <w:szCs w:val="24"/>
+          <w:lang w:eastAsia="es-ES"/>
+        </w:rPr>
+        <w:t>-tienda</w:t>
+      </w:r>
     </w:p>
     <w:p>
       <w:pPr>
@@ -3222,12 +4006,8 @@
           <w:lang w:eastAsia="es-ES"/>
         </w:rPr>
       </w:pPr>
-    </w:p>
-    <w:p>
-      <w:pPr>
-        <w:spacing w:before="100" w:beforeAutospacing="1" w:after="100" w:afterAutospacing="1" w:line="240" w:lineRule="auto"/>
-        <w:ind w:firstLine="360"/>
-        <w:outlineLvl w:val="1"/>
+      <w:bookmarkStart w:id="10" w:name="_Toc191286196"/>
+      <w:r>
         <w:rPr>
           <w:rFonts w:ascii="Times New Roman" w:eastAsia="Times New Roman" w:hAnsi="Times New Roman" w:cs="Times New Roman"/>
           <w:b/>
@@ -3236,473 +4016,9 @@
           <w:szCs w:val="36"/>
           <w:lang w:eastAsia="es-ES"/>
         </w:rPr>
-      </w:pPr>
-      <w:r>
-        <w:rPr>
-          <w:rFonts w:ascii="Times New Roman" w:eastAsia="Times New Roman" w:hAnsi="Times New Roman" w:cs="Times New Roman"/>
-          <w:b/>
-          <w:bCs/>
-          <w:sz w:val="28"/>
-          <w:szCs w:val="36"/>
-          <w:lang w:eastAsia="es-ES"/>
-        </w:rPr>
-        <w:lastRenderedPageBreak/>
-        <w:t>Oportunidades</w:t>
-      </w:r>
-    </w:p>
-    <w:p>
-      <w:pPr>
-        <w:numPr>
-          <w:ilvl w:val="0"/>
-          <w:numId w:val="8"/>
-        </w:numPr>
-        <w:spacing w:before="100" w:beforeAutospacing="1" w:after="100" w:afterAutospacing="1" w:line="240" w:lineRule="auto"/>
-        <w:rPr>
-          <w:rFonts w:ascii="Times New Roman" w:eastAsia="Times New Roman" w:hAnsi="Times New Roman" w:cs="Times New Roman"/>
-          <w:sz w:val="18"/>
-          <w:szCs w:val="24"/>
-          <w:lang w:eastAsia="es-ES"/>
-        </w:rPr>
-      </w:pPr>
-      <w:r>
-        <w:rPr>
-          <w:rFonts w:ascii="Times New Roman" w:eastAsia="Times New Roman" w:hAnsi="Times New Roman" w:cs="Times New Roman"/>
-          <w:b/>
-          <w:bCs/>
-          <w:sz w:val="18"/>
-          <w:szCs w:val="24"/>
-          <w:lang w:eastAsia="es-ES"/>
-        </w:rPr>
-        <w:t>Mejoras Técnicas</w:t>
-      </w:r>
-      <w:r>
-        <w:rPr>
-          <w:rFonts w:ascii="Times New Roman" w:eastAsia="Times New Roman" w:hAnsi="Times New Roman" w:cs="Times New Roman"/>
-          <w:sz w:val="18"/>
-          <w:szCs w:val="24"/>
-          <w:lang w:eastAsia="es-ES"/>
-        </w:rPr>
-        <w:t xml:space="preserve"> </w:t>
-      </w:r>
-    </w:p>
-    <w:p>
-      <w:pPr>
-        <w:numPr>
-          <w:ilvl w:val="1"/>
-          <w:numId w:val="8"/>
-        </w:numPr>
-        <w:spacing w:before="100" w:beforeAutospacing="1" w:after="100" w:afterAutospacing="1" w:line="240" w:lineRule="auto"/>
-        <w:rPr>
-          <w:rFonts w:ascii="Times New Roman" w:eastAsia="Times New Roman" w:hAnsi="Times New Roman" w:cs="Times New Roman"/>
-          <w:sz w:val="18"/>
-          <w:szCs w:val="24"/>
-          <w:lang w:eastAsia="es-ES"/>
-        </w:rPr>
-      </w:pPr>
-      <w:r>
-        <w:rPr>
-          <w:rFonts w:ascii="Times New Roman" w:eastAsia="Times New Roman" w:hAnsi="Times New Roman" w:cs="Times New Roman"/>
-          <w:sz w:val="18"/>
-          <w:szCs w:val="24"/>
-          <w:lang w:eastAsia="es-ES"/>
-        </w:rPr>
-        <w:t>Implementación de una base de datos SQL</w:t>
-      </w:r>
-    </w:p>
-    <w:p>
-      <w:pPr>
-        <w:numPr>
-          <w:ilvl w:val="1"/>
-          <w:numId w:val="8"/>
-        </w:numPr>
-        <w:spacing w:before="100" w:beforeAutospacing="1" w:after="100" w:afterAutospacing="1" w:line="240" w:lineRule="auto"/>
-        <w:rPr>
-          <w:rFonts w:ascii="Times New Roman" w:eastAsia="Times New Roman" w:hAnsi="Times New Roman" w:cs="Times New Roman"/>
-          <w:sz w:val="18"/>
-          <w:szCs w:val="24"/>
-          <w:lang w:eastAsia="es-ES"/>
-        </w:rPr>
-      </w:pPr>
-      <w:r>
-        <w:rPr>
-          <w:rFonts w:ascii="Times New Roman" w:eastAsia="Times New Roman" w:hAnsi="Times New Roman" w:cs="Times New Roman"/>
-          <w:sz w:val="18"/>
-          <w:szCs w:val="24"/>
-          <w:lang w:eastAsia="es-ES"/>
-        </w:rPr>
-        <w:t>Desarrollo de una versión web del sistema</w:t>
-      </w:r>
-    </w:p>
-    <w:p>
-      <w:pPr>
-        <w:numPr>
-          <w:ilvl w:val="1"/>
-          <w:numId w:val="8"/>
-        </w:numPr>
-        <w:spacing w:before="100" w:beforeAutospacing="1" w:after="100" w:afterAutospacing="1" w:line="240" w:lineRule="auto"/>
-        <w:rPr>
-          <w:rFonts w:ascii="Times New Roman" w:eastAsia="Times New Roman" w:hAnsi="Times New Roman" w:cs="Times New Roman"/>
-          <w:sz w:val="18"/>
-          <w:szCs w:val="24"/>
-          <w:lang w:eastAsia="es-ES"/>
-        </w:rPr>
-      </w:pPr>
-      <w:r>
-        <w:rPr>
-          <w:rFonts w:ascii="Times New Roman" w:eastAsia="Times New Roman" w:hAnsi="Times New Roman" w:cs="Times New Roman"/>
-          <w:sz w:val="18"/>
-          <w:szCs w:val="24"/>
-          <w:lang w:eastAsia="es-ES"/>
-        </w:rPr>
-        <w:t>Integración con APIs de pagos y envíos</w:t>
-      </w:r>
-    </w:p>
-    <w:p>
-      <w:pPr>
-        <w:numPr>
-          <w:ilvl w:val="0"/>
-          <w:numId w:val="8"/>
-        </w:numPr>
-        <w:spacing w:before="100" w:beforeAutospacing="1" w:after="100" w:afterAutospacing="1" w:line="240" w:lineRule="auto"/>
-        <w:rPr>
-          <w:rFonts w:ascii="Times New Roman" w:eastAsia="Times New Roman" w:hAnsi="Times New Roman" w:cs="Times New Roman"/>
-          <w:sz w:val="18"/>
-          <w:szCs w:val="24"/>
-          <w:lang w:eastAsia="es-ES"/>
-        </w:rPr>
-      </w:pPr>
-      <w:r>
-        <w:rPr>
-          <w:rFonts w:ascii="Times New Roman" w:eastAsia="Times New Roman" w:hAnsi="Times New Roman" w:cs="Times New Roman"/>
-          <w:b/>
-          <w:bCs/>
-          <w:sz w:val="18"/>
-          <w:szCs w:val="24"/>
-          <w:lang w:eastAsia="es-ES"/>
-        </w:rPr>
-        <w:t>Expansión de Funcionalidades</w:t>
-      </w:r>
-      <w:r>
-        <w:rPr>
-          <w:rFonts w:ascii="Times New Roman" w:eastAsia="Times New Roman" w:hAnsi="Times New Roman" w:cs="Times New Roman"/>
-          <w:sz w:val="18"/>
-          <w:szCs w:val="24"/>
-          <w:lang w:eastAsia="es-ES"/>
-        </w:rPr>
-        <w:t xml:space="preserve"> </w:t>
-      </w:r>
-    </w:p>
-    <w:p>
-      <w:pPr>
-        <w:numPr>
-          <w:ilvl w:val="1"/>
-          <w:numId w:val="8"/>
-        </w:numPr>
-        <w:spacing w:before="100" w:beforeAutospacing="1" w:after="100" w:afterAutospacing="1" w:line="240" w:lineRule="auto"/>
-        <w:rPr>
-          <w:rFonts w:ascii="Times New Roman" w:eastAsia="Times New Roman" w:hAnsi="Times New Roman" w:cs="Times New Roman"/>
-          <w:sz w:val="18"/>
-          <w:szCs w:val="24"/>
-          <w:lang w:eastAsia="es-ES"/>
-        </w:rPr>
-      </w:pPr>
-      <w:r>
-        <w:rPr>
-          <w:rFonts w:ascii="Times New Roman" w:eastAsia="Times New Roman" w:hAnsi="Times New Roman" w:cs="Times New Roman"/>
-          <w:sz w:val="18"/>
-          <w:szCs w:val="24"/>
-          <w:lang w:eastAsia="es-ES"/>
-        </w:rPr>
-        <w:t>Añadir sistema de inventario más completo</w:t>
-      </w:r>
-    </w:p>
-    <w:p>
-      <w:pPr>
-        <w:numPr>
-          <w:ilvl w:val="1"/>
-          <w:numId w:val="8"/>
-        </w:numPr>
-        <w:spacing w:before="100" w:beforeAutospacing="1" w:after="100" w:afterAutospacing="1" w:line="240" w:lineRule="auto"/>
-        <w:rPr>
-          <w:rFonts w:ascii="Times New Roman" w:eastAsia="Times New Roman" w:hAnsi="Times New Roman" w:cs="Times New Roman"/>
-          <w:sz w:val="18"/>
-          <w:szCs w:val="24"/>
-          <w:lang w:eastAsia="es-ES"/>
-        </w:rPr>
-      </w:pPr>
-      <w:r>
-        <w:rPr>
-          <w:rFonts w:ascii="Times New Roman" w:eastAsia="Times New Roman" w:hAnsi="Times New Roman" w:cs="Times New Roman"/>
-          <w:sz w:val="18"/>
-          <w:szCs w:val="24"/>
-          <w:lang w:eastAsia="es-ES"/>
-        </w:rPr>
-        <w:t>Implementar sistema de reportes y análisis</w:t>
-      </w:r>
-    </w:p>
-    <w:p>
-      <w:pPr>
-        <w:numPr>
-          <w:ilvl w:val="1"/>
-          <w:numId w:val="8"/>
-        </w:numPr>
-        <w:spacing w:before="100" w:beforeAutospacing="1" w:after="100" w:afterAutospacing="1" w:line="240" w:lineRule="auto"/>
-        <w:rPr>
-          <w:rFonts w:ascii="Times New Roman" w:eastAsia="Times New Roman" w:hAnsi="Times New Roman" w:cs="Times New Roman"/>
-          <w:sz w:val="18"/>
-          <w:szCs w:val="24"/>
-          <w:lang w:eastAsia="es-ES"/>
-        </w:rPr>
-      </w:pPr>
-      <w:r>
-        <w:rPr>
-          <w:rFonts w:ascii="Times New Roman" w:eastAsia="Times New Roman" w:hAnsi="Times New Roman" w:cs="Times New Roman"/>
-          <w:sz w:val="18"/>
-          <w:szCs w:val="24"/>
-          <w:lang w:eastAsia="es-ES"/>
-        </w:rPr>
-        <w:t>Incluir gestión de proveedores</w:t>
-      </w:r>
-    </w:p>
-    <w:p>
-      <w:pPr>
-        <w:numPr>
-          <w:ilvl w:val="0"/>
-          <w:numId w:val="8"/>
-        </w:numPr>
-        <w:spacing w:before="100" w:beforeAutospacing="1" w:after="100" w:afterAutospacing="1" w:line="240" w:lineRule="auto"/>
-        <w:rPr>
-          <w:rFonts w:ascii="Times New Roman" w:eastAsia="Times New Roman" w:hAnsi="Times New Roman" w:cs="Times New Roman"/>
-          <w:sz w:val="18"/>
-          <w:szCs w:val="24"/>
-          <w:lang w:eastAsia="es-ES"/>
-        </w:rPr>
-      </w:pPr>
-      <w:r>
-        <w:rPr>
-          <w:rFonts w:ascii="Times New Roman" w:eastAsia="Times New Roman" w:hAnsi="Times New Roman" w:cs="Times New Roman"/>
-          <w:b/>
-          <w:bCs/>
-          <w:sz w:val="18"/>
-          <w:szCs w:val="24"/>
-          <w:lang w:eastAsia="es-ES"/>
-        </w:rPr>
-        <w:t>Mejoras de Negocio</w:t>
-      </w:r>
-      <w:r>
-        <w:rPr>
-          <w:rFonts w:ascii="Times New Roman" w:eastAsia="Times New Roman" w:hAnsi="Times New Roman" w:cs="Times New Roman"/>
-          <w:sz w:val="18"/>
-          <w:szCs w:val="24"/>
-          <w:lang w:eastAsia="es-ES"/>
-        </w:rPr>
-        <w:t xml:space="preserve"> </w:t>
-      </w:r>
-    </w:p>
-    <w:p>
-      <w:pPr>
-        <w:numPr>
-          <w:ilvl w:val="1"/>
-          <w:numId w:val="8"/>
-        </w:numPr>
-        <w:spacing w:before="100" w:beforeAutospacing="1" w:after="100" w:afterAutospacing="1" w:line="240" w:lineRule="auto"/>
-        <w:rPr>
-          <w:rFonts w:ascii="Times New Roman" w:eastAsia="Times New Roman" w:hAnsi="Times New Roman" w:cs="Times New Roman"/>
-          <w:sz w:val="18"/>
-          <w:szCs w:val="24"/>
-          <w:lang w:eastAsia="es-ES"/>
-        </w:rPr>
-      </w:pPr>
-      <w:r>
-        <w:rPr>
-          <w:rFonts w:ascii="Times New Roman" w:eastAsia="Times New Roman" w:hAnsi="Times New Roman" w:cs="Times New Roman"/>
-          <w:sz w:val="18"/>
-          <w:szCs w:val="24"/>
-          <w:lang w:eastAsia="es-ES"/>
-        </w:rPr>
-        <w:t>Incorporar sistema de fidelización de clientes</w:t>
-      </w:r>
-    </w:p>
-    <w:p>
-      <w:pPr>
-        <w:numPr>
-          <w:ilvl w:val="1"/>
-          <w:numId w:val="8"/>
-        </w:numPr>
-        <w:spacing w:before="100" w:beforeAutospacing="1" w:after="100" w:afterAutospacing="1" w:line="240" w:lineRule="auto"/>
-        <w:rPr>
-          <w:rFonts w:ascii="Times New Roman" w:eastAsia="Times New Roman" w:hAnsi="Times New Roman" w:cs="Times New Roman"/>
-          <w:sz w:val="18"/>
-          <w:szCs w:val="24"/>
-          <w:lang w:eastAsia="es-ES"/>
-        </w:rPr>
-      </w:pPr>
-      <w:r>
-        <w:rPr>
-          <w:rFonts w:ascii="Times New Roman" w:eastAsia="Times New Roman" w:hAnsi="Times New Roman" w:cs="Times New Roman"/>
-          <w:sz w:val="18"/>
-          <w:szCs w:val="24"/>
-          <w:lang w:eastAsia="es-ES"/>
-        </w:rPr>
-        <w:t>Añadir módulo de marketing y promociones</w:t>
-      </w:r>
-    </w:p>
-    <w:p>
-      <w:pPr>
-        <w:numPr>
-          <w:ilvl w:val="1"/>
-          <w:numId w:val="8"/>
-        </w:numPr>
-        <w:spacing w:before="100" w:beforeAutospacing="1" w:after="100" w:afterAutospacing="1" w:line="240" w:lineRule="auto"/>
-        <w:rPr>
-          <w:rFonts w:ascii="Times New Roman" w:eastAsia="Times New Roman" w:hAnsi="Times New Roman" w:cs="Times New Roman"/>
-          <w:sz w:val="18"/>
-          <w:szCs w:val="24"/>
-          <w:lang w:eastAsia="es-ES"/>
-        </w:rPr>
-      </w:pPr>
-      <w:r>
-        <w:rPr>
-          <w:rFonts w:ascii="Times New Roman" w:eastAsia="Times New Roman" w:hAnsi="Times New Roman" w:cs="Times New Roman"/>
-          <w:sz w:val="18"/>
-          <w:szCs w:val="24"/>
-          <w:lang w:eastAsia="es-ES"/>
-        </w:rPr>
-        <w:t>Implementar análisis de ventas y tendencias</w:t>
-      </w:r>
-    </w:p>
-    <w:p>
-      <w:pPr>
-        <w:numPr>
-          <w:ilvl w:val="0"/>
-          <w:numId w:val="8"/>
-        </w:numPr>
-        <w:spacing w:before="100" w:beforeAutospacing="1" w:after="100" w:afterAutospacing="1" w:line="240" w:lineRule="auto"/>
-        <w:rPr>
-          <w:rFonts w:ascii="Times New Roman" w:eastAsia="Times New Roman" w:hAnsi="Times New Roman" w:cs="Times New Roman"/>
-          <w:sz w:val="18"/>
-          <w:szCs w:val="24"/>
-          <w:lang w:eastAsia="es-ES"/>
-        </w:rPr>
-      </w:pPr>
-      <w:r>
-        <w:rPr>
-          <w:rFonts w:ascii="Times New Roman" w:eastAsia="Times New Roman" w:hAnsi="Times New Roman" w:cs="Times New Roman"/>
-          <w:b/>
-          <w:bCs/>
-          <w:sz w:val="18"/>
-          <w:szCs w:val="24"/>
-          <w:lang w:eastAsia="es-ES"/>
-        </w:rPr>
-        <w:t>Integración y Escalabilidad</w:t>
-      </w:r>
-      <w:r>
-        <w:rPr>
-          <w:rFonts w:ascii="Times New Roman" w:eastAsia="Times New Roman" w:hAnsi="Times New Roman" w:cs="Times New Roman"/>
-          <w:sz w:val="18"/>
-          <w:szCs w:val="24"/>
-          <w:lang w:eastAsia="es-ES"/>
-        </w:rPr>
-        <w:t xml:space="preserve"> </w:t>
-      </w:r>
-    </w:p>
-    <w:p>
-      <w:pPr>
-        <w:numPr>
-          <w:ilvl w:val="1"/>
-          <w:numId w:val="8"/>
-        </w:numPr>
-        <w:spacing w:before="100" w:beforeAutospacing="1" w:after="100" w:afterAutospacing="1" w:line="240" w:lineRule="auto"/>
-        <w:rPr>
-          <w:rFonts w:ascii="Times New Roman" w:eastAsia="Times New Roman" w:hAnsi="Times New Roman" w:cs="Times New Roman"/>
-          <w:sz w:val="18"/>
-          <w:szCs w:val="24"/>
-          <w:lang w:eastAsia="es-ES"/>
-        </w:rPr>
-      </w:pPr>
-      <w:r>
-        <w:rPr>
-          <w:rFonts w:ascii="Times New Roman" w:eastAsia="Times New Roman" w:hAnsi="Times New Roman" w:cs="Times New Roman"/>
-          <w:sz w:val="18"/>
-          <w:szCs w:val="24"/>
-          <w:lang w:eastAsia="es-ES"/>
-        </w:rPr>
-        <w:t>Posibilidad de integración con otros sistemas</w:t>
-      </w:r>
-    </w:p>
-    <w:p>
-      <w:pPr>
-        <w:numPr>
-          <w:ilvl w:val="1"/>
-          <w:numId w:val="8"/>
-        </w:numPr>
-        <w:spacing w:before="100" w:beforeAutospacing="1" w:after="100" w:afterAutospacing="1" w:line="240" w:lineRule="auto"/>
-        <w:rPr>
-          <w:rFonts w:ascii="Times New Roman" w:eastAsia="Times New Roman" w:hAnsi="Times New Roman" w:cs="Times New Roman"/>
-          <w:sz w:val="18"/>
-          <w:szCs w:val="24"/>
-          <w:lang w:eastAsia="es-ES"/>
-        </w:rPr>
-      </w:pPr>
-      <w:r>
-        <w:rPr>
-          <w:rFonts w:ascii="Times New Roman" w:eastAsia="Times New Roman" w:hAnsi="Times New Roman" w:cs="Times New Roman"/>
-          <w:sz w:val="18"/>
-          <w:szCs w:val="24"/>
-          <w:lang w:eastAsia="es-ES"/>
-        </w:rPr>
-        <w:t>Exportación de datos a formatos estándar</w:t>
-      </w:r>
-    </w:p>
-    <w:p>
-      <w:pPr>
-        <w:numPr>
-          <w:ilvl w:val="1"/>
-          <w:numId w:val="8"/>
-        </w:numPr>
-        <w:spacing w:before="100" w:beforeAutospacing="1" w:after="100" w:afterAutospacing="1" w:line="240" w:lineRule="auto"/>
-        <w:rPr>
-          <w:rFonts w:ascii="Times New Roman" w:eastAsia="Times New Roman" w:hAnsi="Times New Roman" w:cs="Times New Roman"/>
-          <w:sz w:val="18"/>
-          <w:szCs w:val="24"/>
-          <w:lang w:eastAsia="es-ES"/>
-        </w:rPr>
-      </w:pPr>
-      <w:r>
-        <w:rPr>
-          <w:rFonts w:ascii="Times New Roman" w:eastAsia="Times New Roman" w:hAnsi="Times New Roman" w:cs="Times New Roman"/>
-          <w:sz w:val="18"/>
-          <w:szCs w:val="24"/>
-          <w:lang w:eastAsia="es-ES"/>
-        </w:rPr>
-        <w:t>Desarrollo de versión multi-tienda</w:t>
-      </w:r>
-    </w:p>
-    <w:p>
-      <w:pPr>
-        <w:spacing w:before="100" w:beforeAutospacing="1" w:after="100" w:afterAutospacing="1" w:line="240" w:lineRule="auto"/>
-        <w:ind w:firstLine="360"/>
-        <w:outlineLvl w:val="1"/>
-        <w:rPr>
-          <w:rFonts w:ascii="Times New Roman" w:eastAsia="Times New Roman" w:hAnsi="Times New Roman" w:cs="Times New Roman"/>
-          <w:b/>
-          <w:bCs/>
-          <w:sz w:val="28"/>
-          <w:szCs w:val="36"/>
-          <w:lang w:eastAsia="es-ES"/>
-        </w:rPr>
-      </w:pPr>
-      <w:r>
-        <w:rPr>
-          <w:rFonts w:ascii="Times New Roman" w:eastAsia="Times New Roman" w:hAnsi="Times New Roman" w:cs="Times New Roman"/>
-          <w:b/>
-          <w:bCs/>
-          <w:sz w:val="28"/>
-          <w:szCs w:val="36"/>
-          <w:lang w:eastAsia="es-ES"/>
-        </w:rPr>
         <w:t>Amenazas</w:t>
       </w:r>
+      <w:bookmarkEnd w:id="10"/>
     </w:p>
     <w:p>
       <w:pPr>
@@ -3808,7 +4124,27 @@
           <w:szCs w:val="24"/>
           <w:lang w:eastAsia="es-ES"/>
         </w:rPr>
-        <w:t>Soluciones cloud más escalables</w:t>
+        <w:t xml:space="preserve">Soluciones </w:t>
+      </w:r>
+      <w:proofErr w:type="spellStart"/>
+      <w:r>
+        <w:rPr>
+          <w:rFonts w:ascii="Times New Roman" w:eastAsia="Times New Roman" w:hAnsi="Times New Roman" w:cs="Times New Roman"/>
+          <w:sz w:val="18"/>
+          <w:szCs w:val="24"/>
+          <w:lang w:eastAsia="es-ES"/>
+        </w:rPr>
+        <w:t>cloud</w:t>
+      </w:r>
+      <w:proofErr w:type="spellEnd"/>
+      <w:r>
+        <w:rPr>
+          <w:rFonts w:ascii="Times New Roman" w:eastAsia="Times New Roman" w:hAnsi="Times New Roman" w:cs="Times New Roman"/>
+          <w:sz w:val="18"/>
+          <w:szCs w:val="24"/>
+          <w:lang w:eastAsia="es-ES"/>
+        </w:rPr>
+        <w:t xml:space="preserve"> más escalables</w:t>
       </w:r>
     </w:p>
     <w:p>
@@ -4120,60 +4456,6 @@
           <w:sz w:val="18"/>
           <w:szCs w:val="24"/>
           <w:lang w:eastAsia="es-ES"/>
-        </w:rPr>
-      </w:pPr>
-      <w:r>
-        <w:rPr>
-          <w:rFonts w:ascii="Times New Roman" w:eastAsia="Times New Roman" w:hAnsi="Times New Roman" w:cs="Times New Roman"/>
-          <w:sz w:val="18"/>
-          <w:szCs w:val="24"/>
-          <w:lang w:eastAsia="es-ES"/>
-        </w:rPr>
-        <w:t>Costos de mantenimiento y mejoras</w:t>
-      </w:r>
-    </w:p>
-    <w:p>
-      <w:pPr>
-        <w:rPr>
-          <w:rFonts w:ascii="Times New Roman" w:eastAsia="Times New Roman" w:hAnsi="Times New Roman" w:cs="Times New Roman"/>
-          <w:sz w:val="18"/>
-          <w:szCs w:val="24"/>
-          <w:lang w:eastAsia="es-ES"/>
-        </w:rPr>
-      </w:pPr>
-      <w:r>
-        <w:rPr>
-          <w:rFonts w:ascii="Times New Roman" w:eastAsia="Times New Roman" w:hAnsi="Times New Roman" w:cs="Times New Roman"/>
-          <w:sz w:val="18"/>
-          <w:szCs w:val="24"/>
-          <w:lang w:eastAsia="es-ES"/>
-        </w:rPr>
-        <w:br w:type="page"/>
-      </w:r>
-    </w:p>
-    <w:p>
-      <w:pPr>
-        <w:spacing w:before="100" w:beforeAutospacing="1" w:after="100" w:afterAutospacing="1" w:line="240" w:lineRule="auto"/>
-        <w:ind w:left="1440"/>
-        <w:rPr>
-          <w:rFonts w:ascii="Times New Roman" w:eastAsia="Times New Roman" w:hAnsi="Times New Roman" w:cs="Times New Roman"/>
-          <w:sz w:val="18"/>
-          <w:szCs w:val="24"/>
-          <w:lang w:eastAsia="es-ES"/>
-        </w:rPr>
-      </w:pPr>
-    </w:p>
-    <w:p>
-      <w:pPr>
-        <w:rPr>
-          <w:rFonts w:ascii="Times New Roman" w:hAnsi="Times New Roman" w:cs="Times New Roman"/>
-        </w:rPr>
-      </w:pPr>
-    </w:p>
-    <w:p>
-      <w:pPr>
-        <w:rPr>
-          <w:rFonts w:ascii="Times New Roman" w:hAnsi="Times New Roman" w:cs="Times New Roman"/>
         </w:rPr>
         <w:sectPr>
           <w:headerReference w:type="first" r:id="rId13"/>
@@ -4186,23 +4468,26 @@
           <w:docGrid w:linePitch="360"/>
         </w:sectPr>
       </w:pPr>
-    </w:p>
-    <w:p>
-      <w:pPr>
-        <w:jc w:val="center"/>
-        <w:rPr>
-          <w:rFonts w:ascii="Times New Roman" w:hAnsi="Times New Roman" w:cs="Times New Roman"/>
-          <w:b/>
-          <w:sz w:val="36"/>
-        </w:rPr>
-      </w:pPr>
-      <w:r>
-        <w:rPr>
-          <w:rFonts w:ascii="Times New Roman" w:hAnsi="Times New Roman" w:cs="Times New Roman"/>
-          <w:b/>
-          <w:sz w:val="36"/>
-        </w:rPr>
-        <w:lastRenderedPageBreak/>
+      <w:r>
+        <w:rPr>
+          <w:rFonts w:ascii="Times New Roman" w:eastAsia="Times New Roman" w:hAnsi="Times New Roman" w:cs="Times New Roman"/>
+          <w:sz w:val="18"/>
+          <w:szCs w:val="24"/>
+          <w:lang w:eastAsia="es-ES"/>
+        </w:rPr>
+        <w:t>Costos de mantenimiento y mejoras</w:t>
+      </w:r>
+    </w:p>
+    <w:p>
+      <w:pPr>
+        <w:pStyle w:val="Ttulo"/>
+      </w:pPr>
+    </w:p>
+    <w:p>
+      <w:pPr>
+        <w:pStyle w:val="Ttulo"/>
+      </w:pPr>
+      <w:r>
         <w:t>Tecnologías usadas</w:t>
       </w:r>
     </w:p>
@@ -4710,6 +4995,14 @@
       <w:r>
         <w:rPr>
           <w:rFonts w:ascii="Times New Roman" w:hAnsi="Times New Roman" w:cs="Times New Roman"/>
+          <w:sz w:val="200"/>
+          <w:szCs w:val="200"/>
+        </w:rPr>
+        <w:t xml:space="preserve"> </w:t>
+      </w:r>
+      <w:r>
+        <w:rPr>
+          <w:rFonts w:ascii="Times New Roman" w:hAnsi="Times New Roman" w:cs="Times New Roman"/>
           <w:sz w:val="260"/>
           <w:szCs w:val="200"/>
         </w:rPr>
@@ -4793,6 +5086,16 @@
           <w:szCs w:val="24"/>
         </w:rPr>
       </w:pPr>
+    </w:p>
+    <w:p>
+      <w:pPr>
+        <w:jc w:val="both"/>
+        <w:rPr>
+          <w:rFonts w:ascii="Times New Roman" w:hAnsi="Times New Roman" w:cs="Times New Roman"/>
+          <w:sz w:val="24"/>
+          <w:szCs w:val="24"/>
+        </w:rPr>
+      </w:pPr>
       <w:r>
         <w:rPr>
           <w:rFonts w:ascii="Times New Roman" w:hAnsi="Times New Roman" w:cs="Times New Roman"/>
@@ -4814,6 +5117,7 @@
       </w:pPr>
       <w:r>
         <w:rPr>
+          <w:rFonts w:ascii="Times New Roman" w:hAnsi="Times New Roman" w:cs="Times New Roman"/>
           <w:noProof/>
           <w:lang w:eastAsia="es-ES"/>
         </w:rPr>
@@ -4876,6 +5180,14 @@
     </w:p>
     <w:p>
       <w:pPr>
+        <w:pStyle w:val="Ttulo"/>
+      </w:pPr>
+      <w:r>
+        <w:t>Diagrama de flujo</w:t>
+      </w:r>
+    </w:p>
+    <w:p>
+      <w:pPr>
         <w:rPr>
           <w:rFonts w:ascii="Times New Roman" w:hAnsi="Times New Roman" w:cs="Times New Roman"/>
         </w:rPr>
@@ -4892,17 +5204,1025 @@
             <w:rStyle w:val="Hipervnculo"/>
             <w:rFonts w:ascii="Times New Roman" w:hAnsi="Times New Roman" w:cs="Times New Roman"/>
           </w:rPr>
-          <w:t>Diagrama\PRO-Jorge_Enrique_Fernandez-Diagrama.png</w:t>
+          <w:t>Diagrama.</w:t>
+        </w:r>
+        <w:r>
+          <w:rPr>
+            <w:rStyle w:val="Hipervnculo"/>
+            <w:rFonts w:ascii="Times New Roman" w:hAnsi="Times New Roman" w:cs="Times New Roman"/>
+          </w:rPr>
+          <w:t>p</w:t>
+        </w:r>
+        <w:r>
+          <w:rPr>
+            <w:rStyle w:val="Hipervnculo"/>
+            <w:rFonts w:ascii="Times New Roman" w:hAnsi="Times New Roman" w:cs="Times New Roman"/>
+          </w:rPr>
+          <w:t>ng</w:t>
         </w:r>
       </w:hyperlink>
-      <w:bookmarkStart w:id="0" w:name="_GoBack"/>
-      <w:bookmarkEnd w:id="0"/>
+    </w:p>
+    <w:p>
+      <w:pPr>
+        <w:pStyle w:val="Ttulo"/>
+      </w:pPr>
+      <w:r>
+        <w:t>Código fuente</w:t>
+      </w:r>
+    </w:p>
+    <w:p>
+      <w:pPr>
+        <w:rPr>
+          <w:rFonts w:ascii="Times New Roman" w:hAnsi="Times New Roman" w:cs="Times New Roman"/>
+        </w:rPr>
+      </w:pPr>
+      <w:r>
+        <w:rPr>
+          <w:rFonts w:ascii="Times New Roman" w:hAnsi="Times New Roman" w:cs="Times New Roman"/>
+        </w:rPr>
+        <w:t xml:space="preserve">Código fuente del proyecto en el enlace siguiente: </w:t>
+      </w:r>
+      <w:hyperlink r:id="rId21" w:history="1">
+        <w:r>
+          <w:rPr>
+            <w:rStyle w:val="Hipervnculo"/>
+            <w:rFonts w:ascii="Times New Roman" w:hAnsi="Times New Roman" w:cs="Times New Roman"/>
+          </w:rPr>
+          <w:t>Tie</w:t>
+        </w:r>
+        <w:r>
+          <w:rPr>
+            <w:rStyle w:val="Hipervnculo"/>
+            <w:rFonts w:ascii="Times New Roman" w:hAnsi="Times New Roman" w:cs="Times New Roman"/>
+          </w:rPr>
+          <w:t>n</w:t>
+        </w:r>
+        <w:r>
+          <w:rPr>
+            <w:rStyle w:val="Hipervnculo"/>
+            <w:rFonts w:ascii="Times New Roman" w:hAnsi="Times New Roman" w:cs="Times New Roman"/>
+          </w:rPr>
+          <w:t>da.py</w:t>
+        </w:r>
+      </w:hyperlink>
+    </w:p>
+    <w:p>
+      <w:pPr>
+        <w:rPr>
+          <w:rFonts w:ascii="Times New Roman" w:hAnsi="Times New Roman" w:cs="Times New Roman"/>
+        </w:rPr>
+      </w:pPr>
+    </w:p>
+    <w:p>
+      <w:pPr>
+        <w:rPr>
+          <w:rFonts w:ascii="Times New Roman" w:hAnsi="Times New Roman" w:cs="Times New Roman"/>
+          <w:b/>
+          <w:sz w:val="28"/>
+          <w:szCs w:val="28"/>
+        </w:rPr>
+      </w:pPr>
+      <w:r>
+        <w:rPr>
+          <w:rFonts w:ascii="Times New Roman" w:hAnsi="Times New Roman" w:cs="Times New Roman"/>
+          <w:b/>
+          <w:sz w:val="28"/>
+          <w:szCs w:val="28"/>
+        </w:rPr>
+        <w:t>Ideas para mejorar a largo plazo</w:t>
+      </w:r>
+    </w:p>
+    <w:p>
+      <w:pPr>
+        <w:numPr>
+          <w:ilvl w:val="0"/>
+          <w:numId w:val="10"/>
+        </w:numPr>
+        <w:spacing w:before="100" w:beforeAutospacing="1" w:after="100" w:afterAutospacing="1" w:line="240" w:lineRule="auto"/>
+        <w:rPr>
+          <w:rFonts w:ascii="Times New Roman" w:eastAsia="Times New Roman" w:hAnsi="Times New Roman" w:cs="Times New Roman"/>
+          <w:b/>
+          <w:sz w:val="24"/>
+          <w:szCs w:val="24"/>
+          <w:lang w:eastAsia="es-ES"/>
+        </w:rPr>
+      </w:pPr>
+      <w:r>
+        <w:rPr>
+          <w:rFonts w:ascii="Times New Roman" w:eastAsia="Times New Roman" w:hAnsi="Times New Roman" w:cs="Times New Roman"/>
+          <w:b/>
+          <w:sz w:val="24"/>
+          <w:szCs w:val="24"/>
+          <w:lang w:eastAsia="es-ES"/>
+        </w:rPr>
+        <w:t>Interfaz Web</w:t>
+      </w:r>
+    </w:p>
+    <w:p>
+      <w:pPr>
+        <w:numPr>
+          <w:ilvl w:val="0"/>
+          <w:numId w:val="11"/>
+        </w:numPr>
+        <w:spacing w:before="100" w:beforeAutospacing="1" w:after="100" w:afterAutospacing="1" w:line="240" w:lineRule="auto"/>
+        <w:rPr>
+          <w:rFonts w:ascii="Times New Roman" w:eastAsia="Times New Roman" w:hAnsi="Times New Roman" w:cs="Times New Roman"/>
+          <w:sz w:val="24"/>
+          <w:szCs w:val="24"/>
+          <w:lang w:eastAsia="es-ES"/>
+        </w:rPr>
+      </w:pPr>
+      <w:r>
+        <w:rPr>
+          <w:rFonts w:ascii="Times New Roman" w:eastAsia="Times New Roman" w:hAnsi="Times New Roman" w:cs="Times New Roman"/>
+          <w:sz w:val="24"/>
+          <w:szCs w:val="24"/>
+          <w:lang w:eastAsia="es-ES"/>
+        </w:rPr>
+        <w:t>Añadir un sistema de autenticación web para usuarios</w:t>
+      </w:r>
+    </w:p>
+    <w:p>
+      <w:pPr>
+        <w:numPr>
+          <w:ilvl w:val="0"/>
+          <w:numId w:val="11"/>
+        </w:numPr>
+        <w:spacing w:before="100" w:beforeAutospacing="1" w:after="100" w:afterAutospacing="1" w:line="240" w:lineRule="auto"/>
+        <w:rPr>
+          <w:rFonts w:ascii="Times New Roman" w:eastAsia="Times New Roman" w:hAnsi="Times New Roman" w:cs="Times New Roman"/>
+          <w:sz w:val="24"/>
+          <w:szCs w:val="24"/>
+          <w:lang w:eastAsia="es-ES"/>
+        </w:rPr>
+      </w:pPr>
+      <w:r>
+        <w:rPr>
+          <w:rFonts w:ascii="Times New Roman" w:eastAsia="Times New Roman" w:hAnsi="Times New Roman" w:cs="Times New Roman"/>
+          <w:sz w:val="24"/>
+          <w:szCs w:val="24"/>
+          <w:lang w:eastAsia="es-ES"/>
+        </w:rPr>
+        <w:t>Implementar un diseño</w:t>
+      </w:r>
+      <w:r>
+        <w:rPr>
+          <w:rFonts w:ascii="Times New Roman" w:eastAsia="Times New Roman" w:hAnsi="Times New Roman" w:cs="Times New Roman"/>
+          <w:sz w:val="24"/>
+          <w:szCs w:val="24"/>
+          <w:lang w:eastAsia="es-ES"/>
+        </w:rPr>
+        <w:t xml:space="preserve"> con CSS</w:t>
+      </w:r>
+      <w:r>
+        <w:rPr>
+          <w:rFonts w:ascii="Times New Roman" w:eastAsia="Times New Roman" w:hAnsi="Times New Roman" w:cs="Times New Roman"/>
+          <w:sz w:val="24"/>
+          <w:szCs w:val="24"/>
+          <w:lang w:eastAsia="es-ES"/>
+        </w:rPr>
+        <w:t xml:space="preserve"> y </w:t>
+      </w:r>
+      <w:r>
+        <w:rPr>
+          <w:rFonts w:ascii="Times New Roman" w:eastAsia="Times New Roman" w:hAnsi="Times New Roman" w:cs="Times New Roman"/>
+          <w:sz w:val="24"/>
+          <w:szCs w:val="24"/>
+          <w:lang w:eastAsia="es-ES"/>
+        </w:rPr>
+        <w:t>HTML</w:t>
+      </w:r>
+    </w:p>
+    <w:p>
+      <w:pPr>
+        <w:spacing w:before="100" w:beforeAutospacing="1" w:after="100" w:afterAutospacing="1" w:line="240" w:lineRule="auto"/>
+        <w:ind w:left="720"/>
+        <w:jc w:val="center"/>
+        <w:rPr>
+          <w:rFonts w:ascii="Times New Roman" w:eastAsia="Times New Roman" w:hAnsi="Times New Roman" w:cs="Times New Roman"/>
+          <w:sz w:val="24"/>
+          <w:szCs w:val="24"/>
+          <w:lang w:eastAsia="es-ES"/>
+        </w:rPr>
+      </w:pPr>
+      <w:r>
+        <w:rPr>
+          <w:rFonts w:ascii="Times New Roman" w:hAnsi="Times New Roman" w:cs="Times New Roman"/>
+          <w:noProof/>
+          <w:lang w:eastAsia="es-ES"/>
+        </w:rPr>
+        <w:drawing>
+          <wp:inline distT="0" distB="0" distL="0" distR="0">
+            <wp:extent cx="1757238" cy="1757238"/>
+            <wp:effectExtent l="0" t="0" r="0" b="0"/>
+            <wp:docPr id="9" name="Imagen 9" descr="Web interface Flaticons Lineal Color icon"/>
+            <wp:cNvGraphicFramePr>
+              <a:graphicFrameLocks xmlns:a="http://schemas.openxmlformats.org/drawingml/2006/main" noChangeAspect="1"/>
+            </wp:cNvGraphicFramePr>
+            <a:graphic xmlns:a="http://schemas.openxmlformats.org/drawingml/2006/main">
+              <a:graphicData uri="http://schemas.openxmlformats.org/drawingml/2006/picture">
+                <pic:pic xmlns:pic="http://schemas.openxmlformats.org/drawingml/2006/picture">
+                  <pic:nvPicPr>
+                    <pic:cNvPr id="0" name="Picture 10" descr="Web interface Flaticons Lineal Color icon"/>
+                    <pic:cNvPicPr>
+                      <a:picLocks noChangeAspect="1" noChangeArrowheads="1"/>
+                    </pic:cNvPicPr>
+                  </pic:nvPicPr>
+                  <pic:blipFill>
+                    <a:blip r:embed="rId22" cstate="print">
+                      <a:extLst>
+                        <a:ext uri="{28A0092B-C50C-407E-A947-70E740481C1C}">
+                          <a14:useLocalDpi xmlns:a14="http://schemas.microsoft.com/office/drawing/2010/main" val="0"/>
+                        </a:ext>
+                      </a:extLst>
+                    </a:blip>
+                    <a:srcRect/>
+                    <a:stretch>
+                      <a:fillRect/>
+                    </a:stretch>
+                  </pic:blipFill>
+                  <pic:spPr bwMode="auto">
+                    <a:xfrm>
+                      <a:off x="0" y="0"/>
+                      <a:ext cx="1764625" cy="1764625"/>
+                    </a:xfrm>
+                    <a:prstGeom prst="rect">
+                      <a:avLst/>
+                    </a:prstGeom>
+                    <a:noFill/>
+                    <a:ln>
+                      <a:noFill/>
+                    </a:ln>
+                  </pic:spPr>
+                </pic:pic>
+              </a:graphicData>
+            </a:graphic>
+          </wp:inline>
+        </w:drawing>
+      </w:r>
+    </w:p>
+    <w:p>
+      <w:pPr>
+        <w:numPr>
+          <w:ilvl w:val="0"/>
+          <w:numId w:val="12"/>
+        </w:numPr>
+        <w:spacing w:before="100" w:beforeAutospacing="1" w:after="100" w:afterAutospacing="1" w:line="240" w:lineRule="auto"/>
+        <w:rPr>
+          <w:rFonts w:ascii="Times New Roman" w:eastAsia="Times New Roman" w:hAnsi="Times New Roman" w:cs="Times New Roman"/>
+          <w:b/>
+          <w:sz w:val="24"/>
+          <w:szCs w:val="24"/>
+          <w:lang w:eastAsia="es-ES"/>
+        </w:rPr>
+      </w:pPr>
+      <w:r>
+        <w:rPr>
+          <w:rFonts w:ascii="Times New Roman" w:eastAsia="Times New Roman" w:hAnsi="Times New Roman" w:cs="Times New Roman"/>
+          <w:b/>
+          <w:sz w:val="24"/>
+          <w:szCs w:val="24"/>
+          <w:lang w:eastAsia="es-ES"/>
+        </w:rPr>
+        <w:t>Base de Datos</w:t>
+      </w:r>
+    </w:p>
+    <w:p>
+      <w:pPr>
+        <w:numPr>
+          <w:ilvl w:val="0"/>
+          <w:numId w:val="13"/>
+        </w:numPr>
+        <w:spacing w:before="100" w:beforeAutospacing="1" w:after="100" w:afterAutospacing="1" w:line="240" w:lineRule="auto"/>
+        <w:rPr>
+          <w:rFonts w:ascii="Times New Roman" w:eastAsia="Times New Roman" w:hAnsi="Times New Roman" w:cs="Times New Roman"/>
+          <w:sz w:val="24"/>
+          <w:szCs w:val="24"/>
+          <w:lang w:eastAsia="es-ES"/>
+        </w:rPr>
+      </w:pPr>
+      <w:r>
+        <w:rPr>
+          <w:rFonts w:ascii="Times New Roman" w:eastAsia="Times New Roman" w:hAnsi="Times New Roman" w:cs="Times New Roman"/>
+          <w:sz w:val="24"/>
+          <w:szCs w:val="24"/>
+          <w:lang w:eastAsia="es-ES"/>
+        </w:rPr>
+        <w:t>Migrar los diccionarios actuales a una base de datos SQL</w:t>
+      </w:r>
+    </w:p>
+    <w:p>
+      <w:pPr>
+        <w:numPr>
+          <w:ilvl w:val="0"/>
+          <w:numId w:val="13"/>
+        </w:numPr>
+        <w:spacing w:before="100" w:beforeAutospacing="1" w:after="100" w:afterAutospacing="1" w:line="240" w:lineRule="auto"/>
+        <w:rPr>
+          <w:rFonts w:ascii="Times New Roman" w:eastAsia="Times New Roman" w:hAnsi="Times New Roman" w:cs="Times New Roman"/>
+          <w:sz w:val="24"/>
+          <w:szCs w:val="24"/>
+          <w:lang w:eastAsia="es-ES"/>
+        </w:rPr>
+      </w:pPr>
+      <w:r>
+        <w:rPr>
+          <w:rFonts w:ascii="Times New Roman" w:eastAsia="Times New Roman" w:hAnsi="Times New Roman" w:cs="Times New Roman"/>
+          <w:sz w:val="24"/>
+          <w:szCs w:val="24"/>
+          <w:lang w:eastAsia="es-ES"/>
+        </w:rPr>
+        <w:t>Crear relaciones entre las tablas (clientes, productos, ventas)</w:t>
+      </w:r>
+    </w:p>
+    <w:p>
+      <w:pPr>
+        <w:numPr>
+          <w:ilvl w:val="0"/>
+          <w:numId w:val="13"/>
+        </w:numPr>
+        <w:spacing w:before="100" w:beforeAutospacing="1" w:after="100" w:afterAutospacing="1" w:line="240" w:lineRule="auto"/>
+        <w:rPr>
+          <w:rFonts w:ascii="Times New Roman" w:eastAsia="Times New Roman" w:hAnsi="Times New Roman" w:cs="Times New Roman"/>
+          <w:sz w:val="24"/>
+          <w:szCs w:val="24"/>
+          <w:lang w:eastAsia="es-ES"/>
+        </w:rPr>
+      </w:pPr>
+      <w:r>
+        <w:rPr>
+          <w:rFonts w:ascii="Times New Roman" w:eastAsia="Times New Roman" w:hAnsi="Times New Roman" w:cs="Times New Roman"/>
+          <w:sz w:val="24"/>
+          <w:szCs w:val="24"/>
+          <w:lang w:eastAsia="es-ES"/>
+        </w:rPr>
+        <w:t>Implementar un sistema de respaldo automático de datos</w:t>
+      </w:r>
+    </w:p>
+    <w:p>
+      <w:pPr>
+        <w:spacing w:before="100" w:beforeAutospacing="1" w:after="100" w:afterAutospacing="1" w:line="240" w:lineRule="auto"/>
+        <w:ind w:left="720"/>
+        <w:jc w:val="center"/>
+        <w:rPr>
+          <w:rFonts w:ascii="Times New Roman" w:eastAsia="Times New Roman" w:hAnsi="Times New Roman" w:cs="Times New Roman"/>
+          <w:sz w:val="24"/>
+          <w:szCs w:val="24"/>
+          <w:lang w:eastAsia="es-ES"/>
+        </w:rPr>
+      </w:pPr>
+      <w:r>
+        <w:rPr>
+          <w:rFonts w:ascii="Times New Roman" w:hAnsi="Times New Roman" w:cs="Times New Roman"/>
+          <w:noProof/>
+          <w:lang w:eastAsia="es-ES"/>
+        </w:rPr>
+        <w:drawing>
+          <wp:inline distT="0" distB="0" distL="0" distR="0" wp14:anchorId="0C152861" wp14:editId="22BABE0C">
+            <wp:extent cx="2003729" cy="2003729"/>
+            <wp:effectExtent l="0" t="0" r="0" b="0"/>
+            <wp:docPr id="10" name="Imagen 10" descr="https://static.vecteezy.com/system/resources/previews/029/345/981/non_2x/database-icon-data-analytics-icon-monitoring-big-data-analysis-containing-database-free-png.png"/>
+            <wp:cNvGraphicFramePr>
+              <a:graphicFrameLocks xmlns:a="http://schemas.openxmlformats.org/drawingml/2006/main" noChangeAspect="1"/>
+            </wp:cNvGraphicFramePr>
+            <a:graphic xmlns:a="http://schemas.openxmlformats.org/drawingml/2006/main">
+              <a:graphicData uri="http://schemas.openxmlformats.org/drawingml/2006/picture">
+                <pic:pic xmlns:pic="http://schemas.openxmlformats.org/drawingml/2006/picture">
+                  <pic:nvPicPr>
+                    <pic:cNvPr id="0" name="Picture 12" descr="https://static.vecteezy.com/system/resources/previews/029/345/981/non_2x/database-icon-data-analytics-icon-monitoring-big-data-analysis-containing-database-free-png.png"/>
+                    <pic:cNvPicPr>
+                      <a:picLocks noChangeAspect="1" noChangeArrowheads="1"/>
+                    </pic:cNvPicPr>
+                  </pic:nvPicPr>
+                  <pic:blipFill>
+                    <a:blip r:embed="rId23" cstate="print">
+                      <a:extLst>
+                        <a:ext uri="{28A0092B-C50C-407E-A947-70E740481C1C}">
+                          <a14:useLocalDpi xmlns:a14="http://schemas.microsoft.com/office/drawing/2010/main" val="0"/>
+                        </a:ext>
+                      </a:extLst>
+                    </a:blip>
+                    <a:srcRect/>
+                    <a:stretch>
+                      <a:fillRect/>
+                    </a:stretch>
+                  </pic:blipFill>
+                  <pic:spPr bwMode="auto">
+                    <a:xfrm>
+                      <a:off x="0" y="0"/>
+                      <a:ext cx="2008989" cy="2008989"/>
+                    </a:xfrm>
+                    <a:prstGeom prst="rect">
+                      <a:avLst/>
+                    </a:prstGeom>
+                    <a:noFill/>
+                    <a:ln>
+                      <a:noFill/>
+                    </a:ln>
+                  </pic:spPr>
+                </pic:pic>
+              </a:graphicData>
+            </a:graphic>
+          </wp:inline>
+        </w:drawing>
+      </w:r>
+    </w:p>
+    <w:p>
+      <w:pPr>
+        <w:numPr>
+          <w:ilvl w:val="0"/>
+          <w:numId w:val="14"/>
+        </w:numPr>
+        <w:spacing w:before="100" w:beforeAutospacing="1" w:after="100" w:afterAutospacing="1" w:line="240" w:lineRule="auto"/>
+        <w:rPr>
+          <w:rFonts w:ascii="Times New Roman" w:eastAsia="Times New Roman" w:hAnsi="Times New Roman" w:cs="Times New Roman"/>
+          <w:b/>
+          <w:sz w:val="24"/>
+          <w:szCs w:val="24"/>
+          <w:lang w:eastAsia="es-ES"/>
+        </w:rPr>
+      </w:pPr>
+      <w:r>
+        <w:rPr>
+          <w:rFonts w:ascii="Times New Roman" w:eastAsia="Times New Roman" w:hAnsi="Times New Roman" w:cs="Times New Roman"/>
+          <w:b/>
+          <w:sz w:val="24"/>
+          <w:szCs w:val="24"/>
+          <w:lang w:eastAsia="es-ES"/>
+        </w:rPr>
+        <w:t>Nuevas Funcionalidades</w:t>
+      </w:r>
+    </w:p>
+    <w:p>
+      <w:pPr>
+        <w:numPr>
+          <w:ilvl w:val="0"/>
+          <w:numId w:val="15"/>
+        </w:numPr>
+        <w:spacing w:before="100" w:beforeAutospacing="1" w:after="100" w:afterAutospacing="1" w:line="240" w:lineRule="auto"/>
+        <w:rPr>
+          <w:rFonts w:ascii="Times New Roman" w:eastAsia="Times New Roman" w:hAnsi="Times New Roman" w:cs="Times New Roman"/>
+          <w:sz w:val="24"/>
+          <w:szCs w:val="24"/>
+          <w:lang w:eastAsia="es-ES"/>
+        </w:rPr>
+      </w:pPr>
+      <w:r>
+        <w:rPr>
+          <w:rFonts w:ascii="Times New Roman" w:eastAsia="Times New Roman" w:hAnsi="Times New Roman" w:cs="Times New Roman"/>
+          <w:sz w:val="24"/>
+          <w:szCs w:val="24"/>
+          <w:lang w:eastAsia="es-ES"/>
+        </w:rPr>
+        <w:t>Sistema de búsqueda avanzada de productos y clientes</w:t>
+      </w:r>
+    </w:p>
+    <w:p>
+      <w:pPr>
+        <w:numPr>
+          <w:ilvl w:val="0"/>
+          <w:numId w:val="15"/>
+        </w:numPr>
+        <w:spacing w:before="100" w:beforeAutospacing="1" w:after="100" w:afterAutospacing="1" w:line="240" w:lineRule="auto"/>
+        <w:rPr>
+          <w:rFonts w:ascii="Times New Roman" w:eastAsia="Times New Roman" w:hAnsi="Times New Roman" w:cs="Times New Roman"/>
+          <w:sz w:val="24"/>
+          <w:szCs w:val="24"/>
+          <w:lang w:eastAsia="es-ES"/>
+        </w:rPr>
+      </w:pPr>
+      <w:r>
+        <w:rPr>
+          <w:rFonts w:ascii="Times New Roman" w:eastAsia="Times New Roman" w:hAnsi="Times New Roman" w:cs="Times New Roman"/>
+          <w:sz w:val="24"/>
+          <w:szCs w:val="24"/>
+          <w:lang w:eastAsia="es-ES"/>
+        </w:rPr>
+        <w:t>Filtros por categorías y precios</w:t>
+      </w:r>
+    </w:p>
+    <w:p>
+      <w:pPr>
+        <w:numPr>
+          <w:ilvl w:val="0"/>
+          <w:numId w:val="15"/>
+        </w:numPr>
+        <w:spacing w:before="100" w:beforeAutospacing="1" w:after="100" w:afterAutospacing="1" w:line="240" w:lineRule="auto"/>
+        <w:rPr>
+          <w:rFonts w:ascii="Times New Roman" w:eastAsia="Times New Roman" w:hAnsi="Times New Roman" w:cs="Times New Roman"/>
+          <w:sz w:val="24"/>
+          <w:szCs w:val="24"/>
+          <w:lang w:eastAsia="es-ES"/>
+        </w:rPr>
+      </w:pPr>
+      <w:r>
+        <w:rPr>
+          <w:rFonts w:ascii="Times New Roman" w:eastAsia="Times New Roman" w:hAnsi="Times New Roman" w:cs="Times New Roman"/>
+          <w:sz w:val="24"/>
+          <w:szCs w:val="24"/>
+          <w:lang w:eastAsia="es-ES"/>
+        </w:rPr>
+        <w:t>Generación de reportes de ventas en PDF</w:t>
+      </w:r>
+    </w:p>
+    <w:p>
+      <w:pPr>
+        <w:numPr>
+          <w:ilvl w:val="0"/>
+          <w:numId w:val="15"/>
+        </w:numPr>
+        <w:spacing w:before="100" w:beforeAutospacing="1" w:after="100" w:afterAutospacing="1" w:line="240" w:lineRule="auto"/>
+        <w:rPr>
+          <w:rFonts w:ascii="Times New Roman" w:eastAsia="Times New Roman" w:hAnsi="Times New Roman" w:cs="Times New Roman"/>
+          <w:sz w:val="24"/>
+          <w:szCs w:val="24"/>
+          <w:lang w:eastAsia="es-ES"/>
+        </w:rPr>
+      </w:pPr>
+      <w:r>
+        <w:rPr>
+          <w:rFonts w:ascii="Times New Roman" w:eastAsia="Times New Roman" w:hAnsi="Times New Roman" w:cs="Times New Roman"/>
+          <w:sz w:val="24"/>
+          <w:szCs w:val="24"/>
+          <w:lang w:eastAsia="es-ES"/>
+        </w:rPr>
+        <w:t>Sistema de notificaciones cuando el stock esté bajo</w:t>
+      </w:r>
+    </w:p>
+    <w:p>
+      <w:pPr>
+        <w:numPr>
+          <w:ilvl w:val="0"/>
+          <w:numId w:val="15"/>
+        </w:numPr>
+        <w:spacing w:before="100" w:beforeAutospacing="1" w:after="100" w:afterAutospacing="1" w:line="240" w:lineRule="auto"/>
+        <w:rPr>
+          <w:rFonts w:ascii="Times New Roman" w:eastAsia="Times New Roman" w:hAnsi="Times New Roman" w:cs="Times New Roman"/>
+          <w:sz w:val="24"/>
+          <w:szCs w:val="24"/>
+          <w:lang w:eastAsia="es-ES"/>
+        </w:rPr>
+      </w:pPr>
+      <w:r>
+        <w:rPr>
+          <w:rFonts w:ascii="Times New Roman" w:eastAsia="Times New Roman" w:hAnsi="Times New Roman" w:cs="Times New Roman"/>
+          <w:sz w:val="24"/>
+          <w:szCs w:val="24"/>
+          <w:lang w:eastAsia="es-ES"/>
+        </w:rPr>
+        <w:t>Historial de cambios de precios</w:t>
+      </w:r>
+    </w:p>
+    <w:p>
+      <w:pPr>
+        <w:numPr>
+          <w:ilvl w:val="0"/>
+          <w:numId w:val="15"/>
+        </w:numPr>
+        <w:spacing w:before="100" w:beforeAutospacing="1" w:after="100" w:afterAutospacing="1" w:line="240" w:lineRule="auto"/>
+        <w:rPr>
+          <w:rFonts w:ascii="Times New Roman" w:eastAsia="Times New Roman" w:hAnsi="Times New Roman" w:cs="Times New Roman"/>
+          <w:sz w:val="24"/>
+          <w:szCs w:val="24"/>
+          <w:lang w:eastAsia="es-ES"/>
+        </w:rPr>
+      </w:pPr>
+      <w:r>
+        <w:rPr>
+          <w:rFonts w:ascii="Times New Roman" w:eastAsia="Times New Roman" w:hAnsi="Times New Roman" w:cs="Times New Roman"/>
+          <w:sz w:val="24"/>
+          <w:szCs w:val="24"/>
+          <w:lang w:eastAsia="es-ES"/>
+        </w:rPr>
+        <w:t>Sistema de descuentos y promociones</w:t>
+      </w:r>
+    </w:p>
+    <w:p>
+      <w:pPr>
+        <w:numPr>
+          <w:ilvl w:val="0"/>
+          <w:numId w:val="16"/>
+        </w:numPr>
+        <w:spacing w:before="100" w:beforeAutospacing="1" w:after="100" w:afterAutospacing="1" w:line="240" w:lineRule="auto"/>
+        <w:rPr>
+          <w:rFonts w:ascii="Times New Roman" w:eastAsia="Times New Roman" w:hAnsi="Times New Roman" w:cs="Times New Roman"/>
+          <w:b/>
+          <w:sz w:val="24"/>
+          <w:szCs w:val="24"/>
+          <w:lang w:eastAsia="es-ES"/>
+        </w:rPr>
+      </w:pPr>
+      <w:r>
+        <w:rPr>
+          <w:rFonts w:ascii="Times New Roman" w:eastAsia="Times New Roman" w:hAnsi="Times New Roman" w:cs="Times New Roman"/>
+          <w:b/>
+          <w:sz w:val="24"/>
+          <w:szCs w:val="24"/>
+          <w:lang w:eastAsia="es-ES"/>
+        </w:rPr>
+        <w:t>Experiencia de Usuario</w:t>
+      </w:r>
+    </w:p>
+    <w:p>
+      <w:pPr>
+        <w:numPr>
+          <w:ilvl w:val="0"/>
+          <w:numId w:val="17"/>
+        </w:numPr>
+        <w:spacing w:before="100" w:beforeAutospacing="1" w:after="100" w:afterAutospacing="1" w:line="240" w:lineRule="auto"/>
+        <w:rPr>
+          <w:rFonts w:ascii="Times New Roman" w:eastAsia="Times New Roman" w:hAnsi="Times New Roman" w:cs="Times New Roman"/>
+          <w:sz w:val="24"/>
+          <w:szCs w:val="24"/>
+          <w:lang w:eastAsia="es-ES"/>
+        </w:rPr>
+      </w:pPr>
+      <w:r>
+        <w:rPr>
+          <w:rFonts w:ascii="Times New Roman" w:eastAsia="Times New Roman" w:hAnsi="Times New Roman" w:cs="Times New Roman"/>
+          <w:sz w:val="24"/>
+          <w:szCs w:val="24"/>
+          <w:lang w:eastAsia="es-ES"/>
+        </w:rPr>
+        <w:t>Añadir gráficos de ventas y estadísticas</w:t>
+      </w:r>
+    </w:p>
+    <w:p>
+      <w:pPr>
+        <w:numPr>
+          <w:ilvl w:val="0"/>
+          <w:numId w:val="17"/>
+        </w:numPr>
+        <w:spacing w:before="100" w:beforeAutospacing="1" w:after="100" w:afterAutospacing="1" w:line="240" w:lineRule="auto"/>
+        <w:rPr>
+          <w:rFonts w:ascii="Times New Roman" w:eastAsia="Times New Roman" w:hAnsi="Times New Roman" w:cs="Times New Roman"/>
+          <w:sz w:val="24"/>
+          <w:szCs w:val="24"/>
+          <w:lang w:eastAsia="es-ES"/>
+        </w:rPr>
+      </w:pPr>
+      <w:r>
+        <w:rPr>
+          <w:rFonts w:ascii="Times New Roman" w:eastAsia="Times New Roman" w:hAnsi="Times New Roman" w:cs="Times New Roman"/>
+          <w:sz w:val="24"/>
+          <w:szCs w:val="24"/>
+          <w:lang w:eastAsia="es-ES"/>
+        </w:rPr>
+        <w:t>Implementar un carrito de compras</w:t>
+      </w:r>
+    </w:p>
+    <w:p>
+      <w:pPr>
+        <w:numPr>
+          <w:ilvl w:val="0"/>
+          <w:numId w:val="17"/>
+        </w:numPr>
+        <w:spacing w:before="100" w:beforeAutospacing="1" w:after="100" w:afterAutospacing="1" w:line="240" w:lineRule="auto"/>
+        <w:rPr>
+          <w:rFonts w:ascii="Times New Roman" w:eastAsia="Times New Roman" w:hAnsi="Times New Roman" w:cs="Times New Roman"/>
+          <w:sz w:val="24"/>
+          <w:szCs w:val="24"/>
+          <w:lang w:eastAsia="es-ES"/>
+        </w:rPr>
+      </w:pPr>
+      <w:r>
+        <w:rPr>
+          <w:rFonts w:ascii="Times New Roman" w:eastAsia="Times New Roman" w:hAnsi="Times New Roman" w:cs="Times New Roman"/>
+          <w:sz w:val="24"/>
+          <w:szCs w:val="24"/>
+          <w:lang w:eastAsia="es-ES"/>
+        </w:rPr>
+        <w:t>Sistema de valoraciones de productos</w:t>
+      </w:r>
+    </w:p>
+    <w:p>
+      <w:pPr>
+        <w:numPr>
+          <w:ilvl w:val="0"/>
+          <w:numId w:val="17"/>
+        </w:numPr>
+        <w:spacing w:before="100" w:beforeAutospacing="1" w:after="100" w:afterAutospacing="1" w:line="240" w:lineRule="auto"/>
+        <w:rPr>
+          <w:rFonts w:ascii="Times New Roman" w:eastAsia="Times New Roman" w:hAnsi="Times New Roman" w:cs="Times New Roman"/>
+          <w:sz w:val="24"/>
+          <w:szCs w:val="24"/>
+          <w:lang w:eastAsia="es-ES"/>
+        </w:rPr>
+      </w:pPr>
+      <w:r>
+        <w:rPr>
+          <w:rFonts w:ascii="Times New Roman" w:eastAsia="Times New Roman" w:hAnsi="Times New Roman" w:cs="Times New Roman"/>
+          <w:sz w:val="24"/>
+          <w:szCs w:val="24"/>
+          <w:lang w:eastAsia="es-ES"/>
+        </w:rPr>
+        <w:t>Historial detallado de compras por cliente</w:t>
+      </w:r>
+    </w:p>
+    <w:p>
+      <w:pPr>
+        <w:spacing w:before="100" w:beforeAutospacing="1" w:after="100" w:afterAutospacing="1" w:line="240" w:lineRule="auto"/>
+        <w:jc w:val="center"/>
+        <w:rPr>
+          <w:rFonts w:ascii="Times New Roman" w:eastAsia="Times New Roman" w:hAnsi="Times New Roman" w:cs="Times New Roman"/>
+          <w:sz w:val="24"/>
+          <w:szCs w:val="24"/>
+          <w:lang w:eastAsia="es-ES"/>
+        </w:rPr>
+      </w:pPr>
+      <w:r>
+        <w:rPr>
+          <w:rFonts w:ascii="Times New Roman" w:hAnsi="Times New Roman" w:cs="Times New Roman"/>
+          <w:noProof/>
+          <w:lang w:eastAsia="es-ES"/>
+        </w:rPr>
+        <w:drawing>
+          <wp:inline distT="0" distB="0" distL="0" distR="0">
+            <wp:extent cx="1645920" cy="1645920"/>
+            <wp:effectExtent l="0" t="0" r="0" b="0"/>
+            <wp:docPr id="7" name="Imagen 7" descr="Login"/>
+            <wp:cNvGraphicFramePr>
+              <a:graphicFrameLocks xmlns:a="http://schemas.openxmlformats.org/drawingml/2006/main" noChangeAspect="1"/>
+            </wp:cNvGraphicFramePr>
+            <a:graphic xmlns:a="http://schemas.openxmlformats.org/drawingml/2006/main">
+              <a:graphicData uri="http://schemas.openxmlformats.org/drawingml/2006/picture">
+                <pic:pic xmlns:pic="http://schemas.openxmlformats.org/drawingml/2006/picture">
+                  <pic:nvPicPr>
+                    <pic:cNvPr id="0" name="Picture 3" descr="Login"/>
+                    <pic:cNvPicPr>
+                      <a:picLocks noChangeAspect="1" noChangeArrowheads="1"/>
+                    </pic:cNvPicPr>
+                  </pic:nvPicPr>
+                  <pic:blipFill>
+                    <a:blip r:embed="rId24" cstate="print">
+                      <a:extLst>
+                        <a:ext uri="{28A0092B-C50C-407E-A947-70E740481C1C}">
+                          <a14:useLocalDpi xmlns:a14="http://schemas.microsoft.com/office/drawing/2010/main" val="0"/>
+                        </a:ext>
+                      </a:extLst>
+                    </a:blip>
+                    <a:srcRect/>
+                    <a:stretch>
+                      <a:fillRect/>
+                    </a:stretch>
+                  </pic:blipFill>
+                  <pic:spPr bwMode="auto">
+                    <a:xfrm>
+                      <a:off x="0" y="0"/>
+                      <a:ext cx="1655316" cy="1655316"/>
+                    </a:xfrm>
+                    <a:prstGeom prst="rect">
+                      <a:avLst/>
+                    </a:prstGeom>
+                    <a:noFill/>
+                    <a:ln>
+                      <a:noFill/>
+                    </a:ln>
+                  </pic:spPr>
+                </pic:pic>
+              </a:graphicData>
+            </a:graphic>
+          </wp:inline>
+        </w:drawing>
+      </w:r>
+    </w:p>
+    <w:p>
+      <w:pPr>
+        <w:spacing w:before="100" w:beforeAutospacing="1" w:after="100" w:afterAutospacing="1" w:line="240" w:lineRule="auto"/>
+        <w:rPr>
+          <w:rFonts w:ascii="Times New Roman" w:eastAsia="Times New Roman" w:hAnsi="Times New Roman" w:cs="Times New Roman"/>
+          <w:sz w:val="24"/>
+          <w:szCs w:val="24"/>
+          <w:lang w:eastAsia="es-ES"/>
+        </w:rPr>
+      </w:pPr>
+    </w:p>
+    <w:p>
+      <w:pPr>
+        <w:numPr>
+          <w:ilvl w:val="0"/>
+          <w:numId w:val="18"/>
+        </w:numPr>
+        <w:spacing w:before="100" w:beforeAutospacing="1" w:after="100" w:afterAutospacing="1" w:line="240" w:lineRule="auto"/>
+        <w:rPr>
+          <w:rFonts w:ascii="Times New Roman" w:eastAsia="Times New Roman" w:hAnsi="Times New Roman" w:cs="Times New Roman"/>
+          <w:b/>
+          <w:sz w:val="24"/>
+          <w:szCs w:val="24"/>
+          <w:lang w:eastAsia="es-ES"/>
+        </w:rPr>
+      </w:pPr>
+      <w:r>
+        <w:rPr>
+          <w:rFonts w:ascii="Times New Roman" w:eastAsia="Times New Roman" w:hAnsi="Times New Roman" w:cs="Times New Roman"/>
+          <w:b/>
+          <w:sz w:val="24"/>
+          <w:szCs w:val="24"/>
+          <w:lang w:eastAsia="es-ES"/>
+        </w:rPr>
+        <w:t>Seguridad</w:t>
+      </w:r>
+    </w:p>
+    <w:p>
+      <w:pPr>
+        <w:numPr>
+          <w:ilvl w:val="0"/>
+          <w:numId w:val="19"/>
+        </w:numPr>
+        <w:spacing w:before="100" w:beforeAutospacing="1" w:after="100" w:afterAutospacing="1" w:line="240" w:lineRule="auto"/>
+        <w:rPr>
+          <w:rFonts w:ascii="Times New Roman" w:eastAsia="Times New Roman" w:hAnsi="Times New Roman" w:cs="Times New Roman"/>
+          <w:sz w:val="24"/>
+          <w:szCs w:val="24"/>
+          <w:lang w:eastAsia="es-ES"/>
+        </w:rPr>
+      </w:pPr>
+      <w:r>
+        <w:rPr>
+          <w:rFonts w:ascii="Times New Roman" w:eastAsia="Times New Roman" w:hAnsi="Times New Roman" w:cs="Times New Roman"/>
+          <w:sz w:val="24"/>
+          <w:szCs w:val="24"/>
+          <w:lang w:eastAsia="es-ES"/>
+        </w:rPr>
+        <w:t>Implementar validación de datos más robusta</w:t>
+      </w:r>
+    </w:p>
+    <w:p>
+      <w:pPr>
+        <w:numPr>
+          <w:ilvl w:val="0"/>
+          <w:numId w:val="19"/>
+        </w:numPr>
+        <w:spacing w:before="100" w:beforeAutospacing="1" w:after="100" w:afterAutospacing="1" w:line="240" w:lineRule="auto"/>
+        <w:rPr>
+          <w:rFonts w:ascii="Times New Roman" w:eastAsia="Times New Roman" w:hAnsi="Times New Roman" w:cs="Times New Roman"/>
+          <w:sz w:val="24"/>
+          <w:szCs w:val="24"/>
+          <w:lang w:eastAsia="es-ES"/>
+        </w:rPr>
+      </w:pPr>
+      <w:r>
+        <w:rPr>
+          <w:rFonts w:ascii="Times New Roman" w:eastAsia="Times New Roman" w:hAnsi="Times New Roman" w:cs="Times New Roman"/>
+          <w:sz w:val="24"/>
+          <w:szCs w:val="24"/>
+          <w:lang w:eastAsia="es-ES"/>
+        </w:rPr>
+        <w:t>Sistema de roles (administrador, vendedor, cliente)</w:t>
+      </w:r>
+    </w:p>
+    <w:p>
+      <w:pPr>
+        <w:numPr>
+          <w:ilvl w:val="0"/>
+          <w:numId w:val="19"/>
+        </w:numPr>
+        <w:spacing w:before="100" w:beforeAutospacing="1" w:after="100" w:afterAutospacing="1" w:line="240" w:lineRule="auto"/>
+        <w:rPr>
+          <w:rFonts w:ascii="Times New Roman" w:eastAsia="Times New Roman" w:hAnsi="Times New Roman" w:cs="Times New Roman"/>
+          <w:sz w:val="24"/>
+          <w:szCs w:val="24"/>
+          <w:lang w:eastAsia="es-ES"/>
+        </w:rPr>
+      </w:pPr>
+      <w:r>
+        <w:rPr>
+          <w:rFonts w:ascii="Times New Roman" w:eastAsia="Times New Roman" w:hAnsi="Times New Roman" w:cs="Times New Roman"/>
+          <w:sz w:val="24"/>
+          <w:szCs w:val="24"/>
+          <w:lang w:eastAsia="es-ES"/>
+        </w:rPr>
+        <w:t>Sistema de recuperación de contraseñas</w:t>
+      </w:r>
+    </w:p>
+    <w:p>
+      <w:pPr>
+        <w:spacing w:before="100" w:beforeAutospacing="1" w:after="100" w:afterAutospacing="1" w:line="240" w:lineRule="auto"/>
+        <w:ind w:left="720"/>
+        <w:jc w:val="center"/>
+        <w:rPr>
+          <w:rFonts w:ascii="Times New Roman" w:eastAsia="Times New Roman" w:hAnsi="Times New Roman" w:cs="Times New Roman"/>
+          <w:sz w:val="24"/>
+          <w:szCs w:val="24"/>
+          <w:lang w:eastAsia="es-ES"/>
+        </w:rPr>
+      </w:pPr>
+      <w:r>
+        <w:rPr>
+          <w:rFonts w:ascii="Times New Roman" w:hAnsi="Times New Roman" w:cs="Times New Roman"/>
+          <w:noProof/>
+          <w:lang w:eastAsia="es-ES"/>
+        </w:rPr>
+        <w:drawing>
+          <wp:inline distT="0" distB="0" distL="0" distR="0">
+            <wp:extent cx="1613535" cy="1613535"/>
+            <wp:effectExtent l="0" t="0" r="0" b="5715"/>
+            <wp:docPr id="6" name="Imagen 6" descr="Cómo usar Grabify IP Logger - Tutorial en español - Seguridad ..."/>
+            <wp:cNvGraphicFramePr>
+              <a:graphicFrameLocks xmlns:a="http://schemas.openxmlformats.org/drawingml/2006/main" noChangeAspect="1"/>
+            </wp:cNvGraphicFramePr>
+            <a:graphic xmlns:a="http://schemas.openxmlformats.org/drawingml/2006/main">
+              <a:graphicData uri="http://schemas.openxmlformats.org/drawingml/2006/picture">
+                <pic:pic xmlns:pic="http://schemas.openxmlformats.org/drawingml/2006/picture">
+                  <pic:nvPicPr>
+                    <pic:cNvPr id="0" name="Picture 1" descr="Cómo usar Grabify IP Logger - Tutorial en español - Seguridad ..."/>
+                    <pic:cNvPicPr>
+                      <a:picLocks noChangeAspect="1" noChangeArrowheads="1"/>
+                    </pic:cNvPicPr>
+                  </pic:nvPicPr>
+                  <pic:blipFill>
+                    <a:blip r:embed="rId25" cstate="print">
+                      <a:extLst>
+                        <a:ext uri="{28A0092B-C50C-407E-A947-70E740481C1C}">
+                          <a14:useLocalDpi xmlns:a14="http://schemas.microsoft.com/office/drawing/2010/main" val="0"/>
+                        </a:ext>
+                      </a:extLst>
+                    </a:blip>
+                    <a:srcRect/>
+                    <a:stretch>
+                      <a:fillRect/>
+                    </a:stretch>
+                  </pic:blipFill>
+                  <pic:spPr bwMode="auto">
+                    <a:xfrm>
+                      <a:off x="0" y="0"/>
+                      <a:ext cx="1613535" cy="1613535"/>
+                    </a:xfrm>
+                    <a:prstGeom prst="rect">
+                      <a:avLst/>
+                    </a:prstGeom>
+                    <a:noFill/>
+                    <a:ln>
+                      <a:noFill/>
+                    </a:ln>
+                  </pic:spPr>
+                </pic:pic>
+              </a:graphicData>
+            </a:graphic>
+          </wp:inline>
+        </w:drawing>
+      </w:r>
+    </w:p>
+    <w:p>
+      <w:pPr>
+        <w:spacing w:before="100" w:beforeAutospacing="1" w:after="100" w:afterAutospacing="1" w:line="240" w:lineRule="auto"/>
+        <w:rPr>
+          <w:rFonts w:ascii="Times New Roman" w:eastAsia="Times New Roman" w:hAnsi="Times New Roman" w:cs="Times New Roman"/>
+          <w:sz w:val="24"/>
+          <w:szCs w:val="24"/>
+          <w:lang w:eastAsia="es-ES"/>
+        </w:rPr>
+      </w:pPr>
+    </w:p>
+    <w:p>
+      <w:pPr>
+        <w:pStyle w:val="Ttulo"/>
+      </w:pPr>
+      <w:r>
+        <w:t>Conclusión</w:t>
+      </w:r>
+    </w:p>
+    <w:p>
+      <w:pPr>
+        <w:jc w:val="both"/>
+        <w:rPr>
+          <w:rFonts w:ascii="Times New Roman" w:hAnsi="Times New Roman" w:cs="Times New Roman"/>
+        </w:rPr>
+      </w:pPr>
+      <w:r>
+        <w:rPr>
+          <w:rFonts w:ascii="Times New Roman" w:hAnsi="Times New Roman" w:cs="Times New Roman"/>
+        </w:rPr>
+        <w:t>El proyecto es un sistema de gestión para una tienda de componentes informáticos desarrollado en Python. Cuenta con cuatro funcionalidades principales: gestión de clientes, control de inventario, registro de ventas y facturación. Destaca por su interfaz visual mejorada usando la biblioteca Rich y un sistema de menús intuitivo, siendo una base sólida para futuras mejoras.</w:t>
+      </w:r>
+    </w:p>
+    <w:p>
+      <w:pPr>
+        <w:rPr>
+          <w:rFonts w:ascii="Times New Roman" w:hAnsi="Times New Roman" w:cs="Times New Roman"/>
+        </w:rPr>
+      </w:pPr>
+    </w:p>
+    <w:p>
+      <w:pPr>
+        <w:rPr>
+          <w:rStyle w:val="Hipervnculo"/>
+          <w:rFonts w:ascii="Times New Roman" w:hAnsi="Times New Roman" w:cs="Times New Roman"/>
+        </w:rPr>
+      </w:pPr>
+    </w:p>
+    <w:p>
+      <w:pPr>
+        <w:rPr>
+          <w:rFonts w:ascii="Times New Roman" w:hAnsi="Times New Roman" w:cs="Times New Roman"/>
+        </w:rPr>
+      </w:pPr>
     </w:p>
     <w:sectPr>
       <w:type w:val="continuous"/>
       <w:pgSz w:w="11906" w:h="16838"/>
       <w:pgMar w:top="1417" w:right="1701" w:bottom="1417" w:left="1701" w:header="708" w:footer="708" w:gutter="0"/>
-      <w:pgNumType w:start="1"/>
+      <w:pgNumType w:start="5"/>
       <w:cols w:space="708"/>
       <w:titlePg/>
       <w:docGrid w:linePitch="360"/>
@@ -4940,12 +6260,13 @@
 <w:ftr xmlns:wpc="http://schemas.microsoft.com/office/word/2010/wordprocessingCanvas" xmlns:cx="http://schemas.microsoft.com/office/drawing/2014/chartex" xmlns:mc="http://schemas.openxmlformats.org/markup-compatibility/2006" xmlns:o="urn:schemas-microsoft-com:office:office" xmlns:r="http://schemas.openxmlformats.org/officeDocument/2006/relationships" xmlns:m="http://schemas.openxmlformats.org/officeDocument/2006/math" xmlns:v="urn:schemas-microsoft-com:vml" xmlns:wp14="http://schemas.microsoft.com/office/word/2010/wordprocessingDrawing" xmlns:wp="http://schemas.openxmlformats.org/drawingml/2006/wordprocessingDrawing" xmlns:w10="urn:schemas-microsoft-com:office:word" xmlns:w="http://schemas.openxmlformats.org/wordprocessingml/2006/main" xmlns:w14="http://schemas.microsoft.com/office/word/2010/wordml" xmlns:w15="http://schemas.microsoft.com/office/word/2012/wordml" xmlns:w16se="http://schemas.microsoft.com/office/word/2015/wordml/symex" xmlns:wpg="http://schemas.microsoft.com/office/word/2010/wordprocessingGroup" xmlns:wpi="http://schemas.microsoft.com/office/word/2010/wordprocessingInk" xmlns:wne="http://schemas.microsoft.com/office/word/2006/wordml" xmlns:wps="http://schemas.microsoft.com/office/word/2010/wordprocessingShape" mc:Ignorable="w14 w15 w16se wp14">
   <w:sdt>
     <w:sdtPr>
-      <w:id w:val="-929659202"/>
+      <w:id w:val="-1510288134"/>
       <w:docPartObj>
         <w:docPartGallery w:val="Page Numbers (Bottom of Page)"/>
         <w:docPartUnique/>
       </w:docPartObj>
     </w:sdtPr>
+    <w:sdtEndPr/>
     <w:sdtContent>
       <w:p>
         <w:pPr>
@@ -4965,7 +6286,7 @@
           <w:rPr>
             <w:noProof/>
           </w:rPr>
-          <w:t>6</w:t>
+          <w:t>9</w:t>
         </w:r>
         <w:r>
           <w:fldChar w:fldCharType="end"/>
@@ -5000,12 +6321,13 @@
 <w:ftr xmlns:wpc="http://schemas.microsoft.com/office/word/2010/wordprocessingCanvas" xmlns:cx="http://schemas.microsoft.com/office/drawing/2014/chartex" xmlns:mc="http://schemas.openxmlformats.org/markup-compatibility/2006" xmlns:o="urn:schemas-microsoft-com:office:office" xmlns:r="http://schemas.openxmlformats.org/officeDocument/2006/relationships" xmlns:m="http://schemas.openxmlformats.org/officeDocument/2006/math" xmlns:v="urn:schemas-microsoft-com:vml" xmlns:wp14="http://schemas.microsoft.com/office/word/2010/wordprocessingDrawing" xmlns:wp="http://schemas.openxmlformats.org/drawingml/2006/wordprocessingDrawing" xmlns:w10="urn:schemas-microsoft-com:office:word" xmlns:w="http://schemas.openxmlformats.org/wordprocessingml/2006/main" xmlns:w14="http://schemas.microsoft.com/office/word/2010/wordml" xmlns:w15="http://schemas.microsoft.com/office/word/2012/wordml" xmlns:w16se="http://schemas.microsoft.com/office/word/2015/wordml/symex" xmlns:wpg="http://schemas.microsoft.com/office/word/2010/wordprocessingGroup" xmlns:wpi="http://schemas.microsoft.com/office/word/2010/wordprocessingInk" xmlns:wne="http://schemas.microsoft.com/office/word/2006/wordml" xmlns:wps="http://schemas.microsoft.com/office/word/2010/wordprocessingShape" mc:Ignorable="w14 w15 w16se wp14">
   <w:sdt>
     <w:sdtPr>
-      <w:id w:val="93759333"/>
+      <w:id w:val="-1703396528"/>
       <w:docPartObj>
         <w:docPartGallery w:val="Page Numbers (Bottom of Page)"/>
         <w:docPartUnique/>
       </w:docPartObj>
     </w:sdtPr>
+    <w:sdtEndPr/>
     <w:sdtContent>
       <w:p>
         <w:pPr>
@@ -5025,7 +6347,7 @@
           <w:rPr>
             <w:noProof/>
           </w:rPr>
-          <w:t>5</w:t>
+          <w:t>1</w:t>
         </w:r>
         <w:r>
           <w:fldChar w:fldCharType="end"/>
@@ -5086,7 +6408,12 @@
   <w:p>
     <w:pPr>
       <w:pStyle w:val="Encabezado"/>
-      <w:jc w:val="center"/>
+      <w:tabs>
+        <w:tab w:val="clear" w:pos="8504"/>
+        <w:tab w:val="left" w:pos="4956"/>
+        <w:tab w:val="left" w:pos="5664"/>
+        <w:tab w:val="left" w:pos="6372"/>
+      </w:tabs>
       <w:rPr>
         <w:b/>
         <w:sz w:val="52"/>
@@ -5097,7 +6424,35 @@
         <w:b/>
         <w:sz w:val="52"/>
       </w:rPr>
-      <w:t>DAFO</w:t>
+      <w:tab/>
+    </w:r>
+    <w:r>
+      <w:rPr>
+        <w:b/>
+        <w:sz w:val="52"/>
+      </w:rPr>
+      <w:tab/>
+    </w:r>
+    <w:r>
+      <w:rPr>
+        <w:b/>
+        <w:sz w:val="52"/>
+      </w:rPr>
+      <w:tab/>
+    </w:r>
+    <w:r>
+      <w:rPr>
+        <w:b/>
+        <w:sz w:val="52"/>
+      </w:rPr>
+      <w:tab/>
+    </w:r>
+    <w:r>
+      <w:rPr>
+        <w:b/>
+        <w:sz w:val="52"/>
+      </w:rPr>
+      <w:tab/>
     </w:r>
   </w:p>
 </w:hdr>
@@ -5106,6 +6461,566 @@
 <file path=word/numbering.xml><?xml version="1.0" encoding="utf-8"?>
 <w:numbering xmlns:wpc="http://schemas.microsoft.com/office/word/2010/wordprocessingCanvas" xmlns:cx="http://schemas.microsoft.com/office/drawing/2014/chartex" xmlns:mc="http://schemas.openxmlformats.org/markup-compatibility/2006" xmlns:o="urn:schemas-microsoft-com:office:office" xmlns:r="http://schemas.openxmlformats.org/officeDocument/2006/relationships" xmlns:m="http://schemas.openxmlformats.org/officeDocument/2006/math" xmlns:v="urn:schemas-microsoft-com:vml" xmlns:wp14="http://schemas.microsoft.com/office/word/2010/wordprocessingDrawing" xmlns:wp="http://schemas.openxmlformats.org/drawingml/2006/wordprocessingDrawing" xmlns:w10="urn:schemas-microsoft-com:office:word" xmlns:w="http://schemas.openxmlformats.org/wordprocessingml/2006/main" xmlns:w14="http://schemas.microsoft.com/office/word/2010/wordml" xmlns:w15="http://schemas.microsoft.com/office/word/2012/wordml" xmlns:w16se="http://schemas.microsoft.com/office/word/2015/wordml/symex" xmlns:wpg="http://schemas.microsoft.com/office/word/2010/wordprocessingGroup" xmlns:wpi="http://schemas.microsoft.com/office/word/2010/wordprocessingInk" xmlns:wne="http://schemas.microsoft.com/office/word/2006/wordml" xmlns:wps="http://schemas.microsoft.com/office/word/2010/wordprocessingShape" mc:Ignorable="w14 w15 w16se wp14">
   <w:abstractNum w:abstractNumId="0" w15:restartNumberingAfterBreak="0">
+    <w:nsid w:val="04F43586"/>
+    <w:multiLevelType w:val="multilevel"/>
+    <w:tmpl w:val="47C6014C"/>
+    <w:lvl w:ilvl="0">
+      <w:start w:val="5"/>
+      <w:numFmt w:val="decimal"/>
+      <w:lvlText w:val="%1."/>
+      <w:lvlJc w:val="left"/>
+      <w:pPr>
+        <w:tabs>
+          <w:tab w:val="num" w:pos="720"/>
+        </w:tabs>
+        <w:ind w:left="720" w:hanging="360"/>
+      </w:pPr>
+    </w:lvl>
+    <w:lvl w:ilvl="1" w:tentative="1">
+      <w:start w:val="1"/>
+      <w:numFmt w:val="decimal"/>
+      <w:lvlText w:val="%2."/>
+      <w:lvlJc w:val="left"/>
+      <w:pPr>
+        <w:tabs>
+          <w:tab w:val="num" w:pos="1440"/>
+        </w:tabs>
+        <w:ind w:left="1440" w:hanging="360"/>
+      </w:pPr>
+    </w:lvl>
+    <w:lvl w:ilvl="2" w:tentative="1">
+      <w:start w:val="1"/>
+      <w:numFmt w:val="decimal"/>
+      <w:lvlText w:val="%3."/>
+      <w:lvlJc w:val="left"/>
+      <w:pPr>
+        <w:tabs>
+          <w:tab w:val="num" w:pos="2160"/>
+        </w:tabs>
+        <w:ind w:left="2160" w:hanging="360"/>
+      </w:pPr>
+    </w:lvl>
+    <w:lvl w:ilvl="3" w:tentative="1">
+      <w:start w:val="1"/>
+      <w:numFmt w:val="decimal"/>
+      <w:lvlText w:val="%4."/>
+      <w:lvlJc w:val="left"/>
+      <w:pPr>
+        <w:tabs>
+          <w:tab w:val="num" w:pos="2880"/>
+        </w:tabs>
+        <w:ind w:left="2880" w:hanging="360"/>
+      </w:pPr>
+    </w:lvl>
+    <w:lvl w:ilvl="4" w:tentative="1">
+      <w:start w:val="1"/>
+      <w:numFmt w:val="decimal"/>
+      <w:lvlText w:val="%5."/>
+      <w:lvlJc w:val="left"/>
+      <w:pPr>
+        <w:tabs>
+          <w:tab w:val="num" w:pos="3600"/>
+        </w:tabs>
+        <w:ind w:left="3600" w:hanging="360"/>
+      </w:pPr>
+    </w:lvl>
+    <w:lvl w:ilvl="5" w:tentative="1">
+      <w:start w:val="1"/>
+      <w:numFmt w:val="decimal"/>
+      <w:lvlText w:val="%6."/>
+      <w:lvlJc w:val="left"/>
+      <w:pPr>
+        <w:tabs>
+          <w:tab w:val="num" w:pos="4320"/>
+        </w:tabs>
+        <w:ind w:left="4320" w:hanging="360"/>
+      </w:pPr>
+    </w:lvl>
+    <w:lvl w:ilvl="6" w:tentative="1">
+      <w:start w:val="1"/>
+      <w:numFmt w:val="decimal"/>
+      <w:lvlText w:val="%7."/>
+      <w:lvlJc w:val="left"/>
+      <w:pPr>
+        <w:tabs>
+          <w:tab w:val="num" w:pos="5040"/>
+        </w:tabs>
+        <w:ind w:left="5040" w:hanging="360"/>
+      </w:pPr>
+    </w:lvl>
+    <w:lvl w:ilvl="7" w:tentative="1">
+      <w:start w:val="1"/>
+      <w:numFmt w:val="decimal"/>
+      <w:lvlText w:val="%8."/>
+      <w:lvlJc w:val="left"/>
+      <w:pPr>
+        <w:tabs>
+          <w:tab w:val="num" w:pos="5760"/>
+        </w:tabs>
+        <w:ind w:left="5760" w:hanging="360"/>
+      </w:pPr>
+    </w:lvl>
+    <w:lvl w:ilvl="8" w:tentative="1">
+      <w:start w:val="1"/>
+      <w:numFmt w:val="decimal"/>
+      <w:lvlText w:val="%9."/>
+      <w:lvlJc w:val="left"/>
+      <w:pPr>
+        <w:tabs>
+          <w:tab w:val="num" w:pos="6480"/>
+        </w:tabs>
+        <w:ind w:left="6480" w:hanging="360"/>
+      </w:pPr>
+    </w:lvl>
+  </w:abstractNum>
+  <w:abstractNum w:abstractNumId="1" w15:restartNumberingAfterBreak="0">
+    <w:nsid w:val="0C652C68"/>
+    <w:multiLevelType w:val="multilevel"/>
+    <w:tmpl w:val="82B60D34"/>
+    <w:lvl w:ilvl="0">
+      <w:start w:val="1"/>
+      <w:numFmt w:val="bullet"/>
+      <w:lvlText w:val=""/>
+      <w:lvlJc w:val="left"/>
+      <w:pPr>
+        <w:tabs>
+          <w:tab w:val="num" w:pos="720"/>
+        </w:tabs>
+        <w:ind w:left="720" w:hanging="360"/>
+      </w:pPr>
+      <w:rPr>
+        <w:rFonts w:ascii="Symbol" w:hAnsi="Symbol" w:hint="default"/>
+        <w:sz w:val="20"/>
+      </w:rPr>
+    </w:lvl>
+    <w:lvl w:ilvl="1" w:tentative="1">
+      <w:start w:val="1"/>
+      <w:numFmt w:val="bullet"/>
+      <w:lvlText w:val="o"/>
+      <w:lvlJc w:val="left"/>
+      <w:pPr>
+        <w:tabs>
+          <w:tab w:val="num" w:pos="1440"/>
+        </w:tabs>
+        <w:ind w:left="1440" w:hanging="360"/>
+      </w:pPr>
+      <w:rPr>
+        <w:rFonts w:ascii="Courier New" w:hAnsi="Courier New" w:hint="default"/>
+        <w:sz w:val="20"/>
+      </w:rPr>
+    </w:lvl>
+    <w:lvl w:ilvl="2" w:tentative="1">
+      <w:start w:val="1"/>
+      <w:numFmt w:val="bullet"/>
+      <w:lvlText w:val=""/>
+      <w:lvlJc w:val="left"/>
+      <w:pPr>
+        <w:tabs>
+          <w:tab w:val="num" w:pos="2160"/>
+        </w:tabs>
+        <w:ind w:left="2160" w:hanging="360"/>
+      </w:pPr>
+      <w:rPr>
+        <w:rFonts w:ascii="Wingdings" w:hAnsi="Wingdings" w:hint="default"/>
+        <w:sz w:val="20"/>
+      </w:rPr>
+    </w:lvl>
+    <w:lvl w:ilvl="3" w:tentative="1">
+      <w:start w:val="1"/>
+      <w:numFmt w:val="bullet"/>
+      <w:lvlText w:val=""/>
+      <w:lvlJc w:val="left"/>
+      <w:pPr>
+        <w:tabs>
+          <w:tab w:val="num" w:pos="2880"/>
+        </w:tabs>
+        <w:ind w:left="2880" w:hanging="360"/>
+      </w:pPr>
+      <w:rPr>
+        <w:rFonts w:ascii="Wingdings" w:hAnsi="Wingdings" w:hint="default"/>
+        <w:sz w:val="20"/>
+      </w:rPr>
+    </w:lvl>
+    <w:lvl w:ilvl="4" w:tentative="1">
+      <w:start w:val="1"/>
+      <w:numFmt w:val="bullet"/>
+      <w:lvlText w:val=""/>
+      <w:lvlJc w:val="left"/>
+      <w:pPr>
+        <w:tabs>
+          <w:tab w:val="num" w:pos="3600"/>
+        </w:tabs>
+        <w:ind w:left="3600" w:hanging="360"/>
+      </w:pPr>
+      <w:rPr>
+        <w:rFonts w:ascii="Wingdings" w:hAnsi="Wingdings" w:hint="default"/>
+        <w:sz w:val="20"/>
+      </w:rPr>
+    </w:lvl>
+    <w:lvl w:ilvl="5" w:tentative="1">
+      <w:start w:val="1"/>
+      <w:numFmt w:val="bullet"/>
+      <w:lvlText w:val=""/>
+      <w:lvlJc w:val="left"/>
+      <w:pPr>
+        <w:tabs>
+          <w:tab w:val="num" w:pos="4320"/>
+        </w:tabs>
+        <w:ind w:left="4320" w:hanging="360"/>
+      </w:pPr>
+      <w:rPr>
+        <w:rFonts w:ascii="Wingdings" w:hAnsi="Wingdings" w:hint="default"/>
+        <w:sz w:val="20"/>
+      </w:rPr>
+    </w:lvl>
+    <w:lvl w:ilvl="6" w:tentative="1">
+      <w:start w:val="1"/>
+      <w:numFmt w:val="bullet"/>
+      <w:lvlText w:val=""/>
+      <w:lvlJc w:val="left"/>
+      <w:pPr>
+        <w:tabs>
+          <w:tab w:val="num" w:pos="5040"/>
+        </w:tabs>
+        <w:ind w:left="5040" w:hanging="360"/>
+      </w:pPr>
+      <w:rPr>
+        <w:rFonts w:ascii="Wingdings" w:hAnsi="Wingdings" w:hint="default"/>
+        <w:sz w:val="20"/>
+      </w:rPr>
+    </w:lvl>
+    <w:lvl w:ilvl="7" w:tentative="1">
+      <w:start w:val="1"/>
+      <w:numFmt w:val="bullet"/>
+      <w:lvlText w:val=""/>
+      <w:lvlJc w:val="left"/>
+      <w:pPr>
+        <w:tabs>
+          <w:tab w:val="num" w:pos="5760"/>
+        </w:tabs>
+        <w:ind w:left="5760" w:hanging="360"/>
+      </w:pPr>
+      <w:rPr>
+        <w:rFonts w:ascii="Wingdings" w:hAnsi="Wingdings" w:hint="default"/>
+        <w:sz w:val="20"/>
+      </w:rPr>
+    </w:lvl>
+    <w:lvl w:ilvl="8" w:tentative="1">
+      <w:start w:val="1"/>
+      <w:numFmt w:val="bullet"/>
+      <w:lvlText w:val=""/>
+      <w:lvlJc w:val="left"/>
+      <w:pPr>
+        <w:tabs>
+          <w:tab w:val="num" w:pos="6480"/>
+        </w:tabs>
+        <w:ind w:left="6480" w:hanging="360"/>
+      </w:pPr>
+      <w:rPr>
+        <w:rFonts w:ascii="Wingdings" w:hAnsi="Wingdings" w:hint="default"/>
+        <w:sz w:val="20"/>
+      </w:rPr>
+    </w:lvl>
+  </w:abstractNum>
+  <w:abstractNum w:abstractNumId="2" w15:restartNumberingAfterBreak="0">
+    <w:nsid w:val="11B44713"/>
+    <w:multiLevelType w:val="multilevel"/>
+    <w:tmpl w:val="D9345040"/>
+    <w:lvl w:ilvl="0">
+      <w:start w:val="1"/>
+      <w:numFmt w:val="bullet"/>
+      <w:lvlText w:val=""/>
+      <w:lvlJc w:val="left"/>
+      <w:pPr>
+        <w:tabs>
+          <w:tab w:val="num" w:pos="720"/>
+        </w:tabs>
+        <w:ind w:left="720" w:hanging="360"/>
+      </w:pPr>
+      <w:rPr>
+        <w:rFonts w:ascii="Symbol" w:hAnsi="Symbol" w:hint="default"/>
+        <w:sz w:val="20"/>
+      </w:rPr>
+    </w:lvl>
+    <w:lvl w:ilvl="1" w:tentative="1">
+      <w:start w:val="1"/>
+      <w:numFmt w:val="bullet"/>
+      <w:lvlText w:val="o"/>
+      <w:lvlJc w:val="left"/>
+      <w:pPr>
+        <w:tabs>
+          <w:tab w:val="num" w:pos="1440"/>
+        </w:tabs>
+        <w:ind w:left="1440" w:hanging="360"/>
+      </w:pPr>
+      <w:rPr>
+        <w:rFonts w:ascii="Courier New" w:hAnsi="Courier New" w:hint="default"/>
+        <w:sz w:val="20"/>
+      </w:rPr>
+    </w:lvl>
+    <w:lvl w:ilvl="2" w:tentative="1">
+      <w:start w:val="1"/>
+      <w:numFmt w:val="bullet"/>
+      <w:lvlText w:val=""/>
+      <w:lvlJc w:val="left"/>
+      <w:pPr>
+        <w:tabs>
+          <w:tab w:val="num" w:pos="2160"/>
+        </w:tabs>
+        <w:ind w:left="2160" w:hanging="360"/>
+      </w:pPr>
+      <w:rPr>
+        <w:rFonts w:ascii="Wingdings" w:hAnsi="Wingdings" w:hint="default"/>
+        <w:sz w:val="20"/>
+      </w:rPr>
+    </w:lvl>
+    <w:lvl w:ilvl="3" w:tentative="1">
+      <w:start w:val="1"/>
+      <w:numFmt w:val="bullet"/>
+      <w:lvlText w:val=""/>
+      <w:lvlJc w:val="left"/>
+      <w:pPr>
+        <w:tabs>
+          <w:tab w:val="num" w:pos="2880"/>
+        </w:tabs>
+        <w:ind w:left="2880" w:hanging="360"/>
+      </w:pPr>
+      <w:rPr>
+        <w:rFonts w:ascii="Wingdings" w:hAnsi="Wingdings" w:hint="default"/>
+        <w:sz w:val="20"/>
+      </w:rPr>
+    </w:lvl>
+    <w:lvl w:ilvl="4" w:tentative="1">
+      <w:start w:val="1"/>
+      <w:numFmt w:val="bullet"/>
+      <w:lvlText w:val=""/>
+      <w:lvlJc w:val="left"/>
+      <w:pPr>
+        <w:tabs>
+          <w:tab w:val="num" w:pos="3600"/>
+        </w:tabs>
+        <w:ind w:left="3600" w:hanging="360"/>
+      </w:pPr>
+      <w:rPr>
+        <w:rFonts w:ascii="Wingdings" w:hAnsi="Wingdings" w:hint="default"/>
+        <w:sz w:val="20"/>
+      </w:rPr>
+    </w:lvl>
+    <w:lvl w:ilvl="5" w:tentative="1">
+      <w:start w:val="1"/>
+      <w:numFmt w:val="bullet"/>
+      <w:lvlText w:val=""/>
+      <w:lvlJc w:val="left"/>
+      <w:pPr>
+        <w:tabs>
+          <w:tab w:val="num" w:pos="4320"/>
+        </w:tabs>
+        <w:ind w:left="4320" w:hanging="360"/>
+      </w:pPr>
+      <w:rPr>
+        <w:rFonts w:ascii="Wingdings" w:hAnsi="Wingdings" w:hint="default"/>
+        <w:sz w:val="20"/>
+      </w:rPr>
+    </w:lvl>
+    <w:lvl w:ilvl="6" w:tentative="1">
+      <w:start w:val="1"/>
+      <w:numFmt w:val="bullet"/>
+      <w:lvlText w:val=""/>
+      <w:lvlJc w:val="left"/>
+      <w:pPr>
+        <w:tabs>
+          <w:tab w:val="num" w:pos="5040"/>
+        </w:tabs>
+        <w:ind w:left="5040" w:hanging="360"/>
+      </w:pPr>
+      <w:rPr>
+        <w:rFonts w:ascii="Wingdings" w:hAnsi="Wingdings" w:hint="default"/>
+        <w:sz w:val="20"/>
+      </w:rPr>
+    </w:lvl>
+    <w:lvl w:ilvl="7" w:tentative="1">
+      <w:start w:val="1"/>
+      <w:numFmt w:val="bullet"/>
+      <w:lvlText w:val=""/>
+      <w:lvlJc w:val="left"/>
+      <w:pPr>
+        <w:tabs>
+          <w:tab w:val="num" w:pos="5760"/>
+        </w:tabs>
+        <w:ind w:left="5760" w:hanging="360"/>
+      </w:pPr>
+      <w:rPr>
+        <w:rFonts w:ascii="Wingdings" w:hAnsi="Wingdings" w:hint="default"/>
+        <w:sz w:val="20"/>
+      </w:rPr>
+    </w:lvl>
+    <w:lvl w:ilvl="8" w:tentative="1">
+      <w:start w:val="1"/>
+      <w:numFmt w:val="bullet"/>
+      <w:lvlText w:val=""/>
+      <w:lvlJc w:val="left"/>
+      <w:pPr>
+        <w:tabs>
+          <w:tab w:val="num" w:pos="6480"/>
+        </w:tabs>
+        <w:ind w:left="6480" w:hanging="360"/>
+      </w:pPr>
+      <w:rPr>
+        <w:rFonts w:ascii="Wingdings" w:hAnsi="Wingdings" w:hint="default"/>
+        <w:sz w:val="20"/>
+      </w:rPr>
+    </w:lvl>
+  </w:abstractNum>
+  <w:abstractNum w:abstractNumId="3" w15:restartNumberingAfterBreak="0">
+    <w:nsid w:val="1CD30B39"/>
+    <w:multiLevelType w:val="multilevel"/>
+    <w:tmpl w:val="5B2AF29C"/>
+    <w:lvl w:ilvl="0">
+      <w:start w:val="1"/>
+      <w:numFmt w:val="bullet"/>
+      <w:lvlText w:val=""/>
+      <w:lvlJc w:val="left"/>
+      <w:pPr>
+        <w:tabs>
+          <w:tab w:val="num" w:pos="720"/>
+        </w:tabs>
+        <w:ind w:left="720" w:hanging="360"/>
+      </w:pPr>
+      <w:rPr>
+        <w:rFonts w:ascii="Symbol" w:hAnsi="Symbol" w:hint="default"/>
+        <w:sz w:val="20"/>
+      </w:rPr>
+    </w:lvl>
+    <w:lvl w:ilvl="1" w:tentative="1">
+      <w:start w:val="1"/>
+      <w:numFmt w:val="bullet"/>
+      <w:lvlText w:val="o"/>
+      <w:lvlJc w:val="left"/>
+      <w:pPr>
+        <w:tabs>
+          <w:tab w:val="num" w:pos="1440"/>
+        </w:tabs>
+        <w:ind w:left="1440" w:hanging="360"/>
+      </w:pPr>
+      <w:rPr>
+        <w:rFonts w:ascii="Courier New" w:hAnsi="Courier New" w:hint="default"/>
+        <w:sz w:val="20"/>
+      </w:rPr>
+    </w:lvl>
+    <w:lvl w:ilvl="2" w:tentative="1">
+      <w:start w:val="1"/>
+      <w:numFmt w:val="bullet"/>
+      <w:lvlText w:val=""/>
+      <w:lvlJc w:val="left"/>
+      <w:pPr>
+        <w:tabs>
+          <w:tab w:val="num" w:pos="2160"/>
+        </w:tabs>
+        <w:ind w:left="2160" w:hanging="360"/>
+      </w:pPr>
+      <w:rPr>
+        <w:rFonts w:ascii="Wingdings" w:hAnsi="Wingdings" w:hint="default"/>
+        <w:sz w:val="20"/>
+      </w:rPr>
+    </w:lvl>
+    <w:lvl w:ilvl="3" w:tentative="1">
+      <w:start w:val="1"/>
+      <w:numFmt w:val="bullet"/>
+      <w:lvlText w:val=""/>
+      <w:lvlJc w:val="left"/>
+      <w:pPr>
+        <w:tabs>
+          <w:tab w:val="num" w:pos="2880"/>
+        </w:tabs>
+        <w:ind w:left="2880" w:hanging="360"/>
+      </w:pPr>
+      <w:rPr>
+        <w:rFonts w:ascii="Wingdings" w:hAnsi="Wingdings" w:hint="default"/>
+        <w:sz w:val="20"/>
+      </w:rPr>
+    </w:lvl>
+    <w:lvl w:ilvl="4" w:tentative="1">
+      <w:start w:val="1"/>
+      <w:numFmt w:val="bullet"/>
+      <w:lvlText w:val=""/>
+      <w:lvlJc w:val="left"/>
+      <w:pPr>
+        <w:tabs>
+          <w:tab w:val="num" w:pos="3600"/>
+        </w:tabs>
+        <w:ind w:left="3600" w:hanging="360"/>
+      </w:pPr>
+      <w:rPr>
+        <w:rFonts w:ascii="Wingdings" w:hAnsi="Wingdings" w:hint="default"/>
+        <w:sz w:val="20"/>
+      </w:rPr>
+    </w:lvl>
+    <w:lvl w:ilvl="5" w:tentative="1">
+      <w:start w:val="1"/>
+      <w:numFmt w:val="bullet"/>
+      <w:lvlText w:val=""/>
+      <w:lvlJc w:val="left"/>
+      <w:pPr>
+        <w:tabs>
+          <w:tab w:val="num" w:pos="4320"/>
+        </w:tabs>
+        <w:ind w:left="4320" w:hanging="360"/>
+      </w:pPr>
+      <w:rPr>
+        <w:rFonts w:ascii="Wingdings" w:hAnsi="Wingdings" w:hint="default"/>
+        <w:sz w:val="20"/>
+      </w:rPr>
+    </w:lvl>
+    <w:lvl w:ilvl="6" w:tentative="1">
+      <w:start w:val="1"/>
+      <w:numFmt w:val="bullet"/>
+      <w:lvlText w:val=""/>
+      <w:lvlJc w:val="left"/>
+      <w:pPr>
+        <w:tabs>
+          <w:tab w:val="num" w:pos="5040"/>
+        </w:tabs>
+        <w:ind w:left="5040" w:hanging="360"/>
+      </w:pPr>
+      <w:rPr>
+        <w:rFonts w:ascii="Wingdings" w:hAnsi="Wingdings" w:hint="default"/>
+        <w:sz w:val="20"/>
+      </w:rPr>
+    </w:lvl>
+    <w:lvl w:ilvl="7" w:tentative="1">
+      <w:start w:val="1"/>
+      <w:numFmt w:val="bullet"/>
+      <w:lvlText w:val=""/>
+      <w:lvlJc w:val="left"/>
+      <w:pPr>
+        <w:tabs>
+          <w:tab w:val="num" w:pos="5760"/>
+        </w:tabs>
+        <w:ind w:left="5760" w:hanging="360"/>
+      </w:pPr>
+      <w:rPr>
+        <w:rFonts w:ascii="Wingdings" w:hAnsi="Wingdings" w:hint="default"/>
+        <w:sz w:val="20"/>
+      </w:rPr>
+    </w:lvl>
+    <w:lvl w:ilvl="8" w:tentative="1">
+      <w:start w:val="1"/>
+      <w:numFmt w:val="bullet"/>
+      <w:lvlText w:val=""/>
+      <w:lvlJc w:val="left"/>
+      <w:pPr>
+        <w:tabs>
+          <w:tab w:val="num" w:pos="6480"/>
+        </w:tabs>
+        <w:ind w:left="6480" w:hanging="360"/>
+      </w:pPr>
+      <w:rPr>
+        <w:rFonts w:ascii="Wingdings" w:hAnsi="Wingdings" w:hint="default"/>
+        <w:sz w:val="20"/>
+      </w:rPr>
+    </w:lvl>
+  </w:abstractNum>
+  <w:abstractNum w:abstractNumId="4" w15:restartNumberingAfterBreak="0">
     <w:nsid w:val="2445296A"/>
     <w:multiLevelType w:val="multilevel"/>
     <w:tmpl w:val="E2242794"/>
@@ -5254,7 +7169,120 @@
       </w:rPr>
     </w:lvl>
   </w:abstractNum>
-  <w:abstractNum w:abstractNumId="1" w15:restartNumberingAfterBreak="0">
+  <w:abstractNum w:abstractNumId="5" w15:restartNumberingAfterBreak="0">
+    <w:nsid w:val="30624C9B"/>
+    <w:multiLevelType w:val="multilevel"/>
+    <w:tmpl w:val="51208804"/>
+    <w:lvl w:ilvl="0">
+      <w:start w:val="1"/>
+      <w:numFmt w:val="decimal"/>
+      <w:lvlText w:val="%1."/>
+      <w:lvlJc w:val="left"/>
+      <w:pPr>
+        <w:tabs>
+          <w:tab w:val="num" w:pos="720"/>
+        </w:tabs>
+        <w:ind w:left="720" w:hanging="360"/>
+      </w:pPr>
+    </w:lvl>
+    <w:lvl w:ilvl="1" w:tentative="1">
+      <w:start w:val="1"/>
+      <w:numFmt w:val="decimal"/>
+      <w:lvlText w:val="%2."/>
+      <w:lvlJc w:val="left"/>
+      <w:pPr>
+        <w:tabs>
+          <w:tab w:val="num" w:pos="1440"/>
+        </w:tabs>
+        <w:ind w:left="1440" w:hanging="360"/>
+      </w:pPr>
+    </w:lvl>
+    <w:lvl w:ilvl="2" w:tentative="1">
+      <w:start w:val="1"/>
+      <w:numFmt w:val="decimal"/>
+      <w:lvlText w:val="%3."/>
+      <w:lvlJc w:val="left"/>
+      <w:pPr>
+        <w:tabs>
+          <w:tab w:val="num" w:pos="2160"/>
+        </w:tabs>
+        <w:ind w:left="2160" w:hanging="360"/>
+      </w:pPr>
+    </w:lvl>
+    <w:lvl w:ilvl="3" w:tentative="1">
+      <w:start w:val="1"/>
+      <w:numFmt w:val="decimal"/>
+      <w:lvlText w:val="%4."/>
+      <w:lvlJc w:val="left"/>
+      <w:pPr>
+        <w:tabs>
+          <w:tab w:val="num" w:pos="2880"/>
+        </w:tabs>
+        <w:ind w:left="2880" w:hanging="360"/>
+      </w:pPr>
+    </w:lvl>
+    <w:lvl w:ilvl="4" w:tentative="1">
+      <w:start w:val="1"/>
+      <w:numFmt w:val="decimal"/>
+      <w:lvlText w:val="%5."/>
+      <w:lvlJc w:val="left"/>
+      <w:pPr>
+        <w:tabs>
+          <w:tab w:val="num" w:pos="3600"/>
+        </w:tabs>
+        <w:ind w:left="3600" w:hanging="360"/>
+      </w:pPr>
+    </w:lvl>
+    <w:lvl w:ilvl="5" w:tentative="1">
+      <w:start w:val="1"/>
+      <w:numFmt w:val="decimal"/>
+      <w:lvlText w:val="%6."/>
+      <w:lvlJc w:val="left"/>
+      <w:pPr>
+        <w:tabs>
+          <w:tab w:val="num" w:pos="4320"/>
+        </w:tabs>
+        <w:ind w:left="4320" w:hanging="360"/>
+      </w:pPr>
+    </w:lvl>
+    <w:lvl w:ilvl="6" w:tentative="1">
+      <w:start w:val="1"/>
+      <w:numFmt w:val="decimal"/>
+      <w:lvlText w:val="%7."/>
+      <w:lvlJc w:val="left"/>
+      <w:pPr>
+        <w:tabs>
+          <w:tab w:val="num" w:pos="5040"/>
+        </w:tabs>
+        <w:ind w:left="5040" w:hanging="360"/>
+      </w:pPr>
+    </w:lvl>
+    <w:lvl w:ilvl="7" w:tentative="1">
+      <w:start w:val="1"/>
+      <w:numFmt w:val="decimal"/>
+      <w:lvlText w:val="%8."/>
+      <w:lvlJc w:val="left"/>
+      <w:pPr>
+        <w:tabs>
+          <w:tab w:val="num" w:pos="5760"/>
+        </w:tabs>
+        <w:ind w:left="5760" w:hanging="360"/>
+      </w:pPr>
+    </w:lvl>
+    <w:lvl w:ilvl="8" w:tentative="1">
+      <w:start w:val="1"/>
+      <w:numFmt w:val="decimal"/>
+      <w:lvlText w:val="%9."/>
+      <w:lvlJc w:val="left"/>
+      <w:pPr>
+        <w:tabs>
+          <w:tab w:val="num" w:pos="6480"/>
+        </w:tabs>
+        <w:ind w:left="6480" w:hanging="360"/>
+      </w:pPr>
+    </w:lvl>
+  </w:abstractNum>
+  <w:abstractNum w:abstractNumId="6" w15:restartNumberingAfterBreak="0">
     <w:nsid w:val="3ACE29E7"/>
     <w:multiLevelType w:val="multilevel"/>
     <w:tmpl w:val="76EA7A80"/>
@@ -5371,7 +7399,7 @@
       </w:pPr>
     </w:lvl>
   </w:abstractNum>
-  <w:abstractNum w:abstractNumId="2" w15:restartNumberingAfterBreak="0">
+  <w:abstractNum w:abstractNumId="7" w15:restartNumberingAfterBreak="0">
     <w:nsid w:val="40164D5D"/>
     <w:multiLevelType w:val="multilevel"/>
     <w:tmpl w:val="4328EC56"/>
@@ -5520,7 +7548,7 @@
       </w:rPr>
     </w:lvl>
   </w:abstractNum>
-  <w:abstractNum w:abstractNumId="3" w15:restartNumberingAfterBreak="0">
+  <w:abstractNum w:abstractNumId="8" w15:restartNumberingAfterBreak="0">
     <w:nsid w:val="54EE6C7E"/>
     <w:multiLevelType w:val="hybridMultilevel"/>
     <w:tmpl w:val="2DC406C2"/>
@@ -5609,7 +7637,7 @@
       </w:pPr>
     </w:lvl>
   </w:abstractNum>
-  <w:abstractNum w:abstractNumId="4" w15:restartNumberingAfterBreak="0">
+  <w:abstractNum w:abstractNumId="9" w15:restartNumberingAfterBreak="0">
     <w:nsid w:val="58061E80"/>
     <w:multiLevelType w:val="multilevel"/>
     <w:tmpl w:val="8CB2278C"/>
@@ -5758,7 +7786,233 @@
       </w:rPr>
     </w:lvl>
   </w:abstractNum>
-  <w:abstractNum w:abstractNumId="5" w15:restartNumberingAfterBreak="0">
+  <w:abstractNum w:abstractNumId="10" w15:restartNumberingAfterBreak="0">
+    <w:nsid w:val="59A4444B"/>
+    <w:multiLevelType w:val="multilevel"/>
+    <w:tmpl w:val="613A5264"/>
+    <w:lvl w:ilvl="0">
+      <w:start w:val="1"/>
+      <w:numFmt w:val="decimal"/>
+      <w:lvlText w:val="%1."/>
+      <w:lvlJc w:val="left"/>
+      <w:pPr>
+        <w:tabs>
+          <w:tab w:val="num" w:pos="720"/>
+        </w:tabs>
+        <w:ind w:left="720" w:hanging="360"/>
+      </w:pPr>
+    </w:lvl>
+    <w:lvl w:ilvl="1" w:tentative="1">
+      <w:start w:val="1"/>
+      <w:numFmt w:val="decimal"/>
+      <w:lvlText w:val="%2."/>
+      <w:lvlJc w:val="left"/>
+      <w:pPr>
+        <w:tabs>
+          <w:tab w:val="num" w:pos="1440"/>
+        </w:tabs>
+        <w:ind w:left="1440" w:hanging="360"/>
+      </w:pPr>
+    </w:lvl>
+    <w:lvl w:ilvl="2" w:tentative="1">
+      <w:start w:val="1"/>
+      <w:numFmt w:val="decimal"/>
+      <w:lvlText w:val="%3."/>
+      <w:lvlJc w:val="left"/>
+      <w:pPr>
+        <w:tabs>
+          <w:tab w:val="num" w:pos="2160"/>
+        </w:tabs>
+        <w:ind w:left="2160" w:hanging="360"/>
+      </w:pPr>
+    </w:lvl>
+    <w:lvl w:ilvl="3" w:tentative="1">
+      <w:start w:val="1"/>
+      <w:numFmt w:val="decimal"/>
+      <w:lvlText w:val="%4."/>
+      <w:lvlJc w:val="left"/>
+      <w:pPr>
+        <w:tabs>
+          <w:tab w:val="num" w:pos="2880"/>
+        </w:tabs>
+        <w:ind w:left="2880" w:hanging="360"/>
+      </w:pPr>
+    </w:lvl>
+    <w:lvl w:ilvl="4" w:tentative="1">
+      <w:start w:val="1"/>
+      <w:numFmt w:val="decimal"/>
+      <w:lvlText w:val="%5."/>
+      <w:lvlJc w:val="left"/>
+      <w:pPr>
+        <w:tabs>
+          <w:tab w:val="num" w:pos="3600"/>
+        </w:tabs>
+        <w:ind w:left="3600" w:hanging="360"/>
+      </w:pPr>
+    </w:lvl>
+    <w:lvl w:ilvl="5" w:tentative="1">
+      <w:start w:val="1"/>
+      <w:numFmt w:val="decimal"/>
+      <w:lvlText w:val="%6."/>
+      <w:lvlJc w:val="left"/>
+      <w:pPr>
+        <w:tabs>
+          <w:tab w:val="num" w:pos="4320"/>
+        </w:tabs>
+        <w:ind w:left="4320" w:hanging="360"/>
+      </w:pPr>
+    </w:lvl>
+    <w:lvl w:ilvl="6" w:tentative="1">
+      <w:start w:val="1"/>
+      <w:numFmt w:val="decimal"/>
+      <w:lvlText w:val="%7."/>
+      <w:lvlJc w:val="left"/>
+      <w:pPr>
+        <w:tabs>
+          <w:tab w:val="num" w:pos="5040"/>
+        </w:tabs>
+        <w:ind w:left="5040" w:hanging="360"/>
+      </w:pPr>
+    </w:lvl>
+    <w:lvl w:ilvl="7" w:tentative="1">
+      <w:start w:val="1"/>
+      <w:numFmt w:val="decimal"/>
+      <w:lvlText w:val="%8."/>
+      <w:lvlJc w:val="left"/>
+      <w:pPr>
+        <w:tabs>
+          <w:tab w:val="num" w:pos="5760"/>
+        </w:tabs>
+        <w:ind w:left="5760" w:hanging="360"/>
+      </w:pPr>
+    </w:lvl>
+    <w:lvl w:ilvl="8" w:tentative="1">
+      <w:start w:val="1"/>
+      <w:numFmt w:val="decimal"/>
+      <w:lvlText w:val="%9."/>
+      <w:lvlJc w:val="left"/>
+      <w:pPr>
+        <w:tabs>
+          <w:tab w:val="num" w:pos="6480"/>
+        </w:tabs>
+        <w:ind w:left="6480" w:hanging="360"/>
+      </w:pPr>
+    </w:lvl>
+  </w:abstractNum>
+  <w:abstractNum w:abstractNumId="11" w15:restartNumberingAfterBreak="0">
+    <w:nsid w:val="62D00B8C"/>
+    <w:multiLevelType w:val="multilevel"/>
+    <w:tmpl w:val="40C6432C"/>
+    <w:lvl w:ilvl="0">
+      <w:start w:val="2"/>
+      <w:numFmt w:val="decimal"/>
+      <w:lvlText w:val="%1."/>
+      <w:lvlJc w:val="left"/>
+      <w:pPr>
+        <w:tabs>
+          <w:tab w:val="num" w:pos="720"/>
+        </w:tabs>
+        <w:ind w:left="720" w:hanging="360"/>
+      </w:pPr>
+    </w:lvl>
+    <w:lvl w:ilvl="1" w:tentative="1">
+      <w:start w:val="1"/>
+      <w:numFmt w:val="decimal"/>
+      <w:lvlText w:val="%2."/>
+      <w:lvlJc w:val="left"/>
+      <w:pPr>
+        <w:tabs>
+          <w:tab w:val="num" w:pos="1440"/>
+        </w:tabs>
+        <w:ind w:left="1440" w:hanging="360"/>
+      </w:pPr>
+    </w:lvl>
+    <w:lvl w:ilvl="2" w:tentative="1">
+      <w:start w:val="1"/>
+      <w:numFmt w:val="decimal"/>
+      <w:lvlText w:val="%3."/>
+      <w:lvlJc w:val="left"/>
+      <w:pPr>
+        <w:tabs>
+          <w:tab w:val="num" w:pos="2160"/>
+        </w:tabs>
+        <w:ind w:left="2160" w:hanging="360"/>
+      </w:pPr>
+    </w:lvl>
+    <w:lvl w:ilvl="3" w:tentative="1">
+      <w:start w:val="1"/>
+      <w:numFmt w:val="decimal"/>
+      <w:lvlText w:val="%4."/>
+      <w:lvlJc w:val="left"/>
+      <w:pPr>
+        <w:tabs>
+          <w:tab w:val="num" w:pos="2880"/>
+        </w:tabs>
+        <w:ind w:left="2880" w:hanging="360"/>
+      </w:pPr>
+    </w:lvl>
+    <w:lvl w:ilvl="4" w:tentative="1">
+      <w:start w:val="1"/>
+      <w:numFmt w:val="decimal"/>
+      <w:lvlText w:val="%5."/>
+      <w:lvlJc w:val="left"/>
+      <w:pPr>
+        <w:tabs>
+          <w:tab w:val="num" w:pos="3600"/>
+        </w:tabs>
+        <w:ind w:left="3600" w:hanging="360"/>
+      </w:pPr>
+    </w:lvl>
+    <w:lvl w:ilvl="5" w:tentative="1">
+      <w:start w:val="1"/>
+      <w:numFmt w:val="decimal"/>
+      <w:lvlText w:val="%6."/>
+      <w:lvlJc w:val="left"/>
+      <w:pPr>
+        <w:tabs>
+          <w:tab w:val="num" w:pos="4320"/>
+        </w:tabs>
+        <w:ind w:left="4320" w:hanging="360"/>
+      </w:pPr>
+    </w:lvl>
+    <w:lvl w:ilvl="6" w:tentative="1">
+      <w:start w:val="1"/>
+      <w:numFmt w:val="decimal"/>
+      <w:lvlText w:val="%7."/>
+      <w:lvlJc w:val="left"/>
+      <w:pPr>
+        <w:tabs>
+          <w:tab w:val="num" w:pos="5040"/>
+        </w:tabs>
+        <w:ind w:left="5040" w:hanging="360"/>
+      </w:pPr>
+    </w:lvl>
+    <w:lvl w:ilvl="7" w:tentative="1">
+      <w:start w:val="1"/>
+      <w:numFmt w:val="decimal"/>
+      <w:lvlText w:val="%8."/>
+      <w:lvlJc w:val="left"/>
+      <w:pPr>
+        <w:tabs>
+          <w:tab w:val="num" w:pos="5760"/>
+        </w:tabs>
+        <w:ind w:left="5760" w:hanging="360"/>
+      </w:pPr>
+    </w:lvl>
+    <w:lvl w:ilvl="8" w:tentative="1">
+      <w:start w:val="1"/>
+      <w:numFmt w:val="decimal"/>
+      <w:lvlText w:val="%9."/>
+      <w:lvlJc w:val="left"/>
+      <w:pPr>
+        <w:tabs>
+          <w:tab w:val="num" w:pos="6480"/>
+        </w:tabs>
+        <w:ind w:left="6480" w:hanging="360"/>
+      </w:pPr>
+    </w:lvl>
+  </w:abstractNum>
+  <w:abstractNum w:abstractNumId="12" w15:restartNumberingAfterBreak="0">
     <w:nsid w:val="62ED5F90"/>
     <w:multiLevelType w:val="multilevel"/>
     <w:tmpl w:val="A45CD624"/>
@@ -5875,7 +8129,7 @@
       </w:pPr>
     </w:lvl>
   </w:abstractNum>
-  <w:abstractNum w:abstractNumId="6" w15:restartNumberingAfterBreak="0">
+  <w:abstractNum w:abstractNumId="13" w15:restartNumberingAfterBreak="0">
     <w:nsid w:val="6EA4570C"/>
     <w:multiLevelType w:val="multilevel"/>
     <w:tmpl w:val="5314870C"/>
@@ -5992,7 +8246,233 @@
       </w:pPr>
     </w:lvl>
   </w:abstractNum>
-  <w:abstractNum w:abstractNumId="7" w15:restartNumberingAfterBreak="0">
+  <w:abstractNum w:abstractNumId="14" w15:restartNumberingAfterBreak="0">
+    <w:nsid w:val="707E5FE4"/>
+    <w:multiLevelType w:val="multilevel"/>
+    <w:tmpl w:val="F6223F9E"/>
+    <w:lvl w:ilvl="0">
+      <w:start w:val="3"/>
+      <w:numFmt w:val="decimal"/>
+      <w:lvlText w:val="%1."/>
+      <w:lvlJc w:val="left"/>
+      <w:pPr>
+        <w:tabs>
+          <w:tab w:val="num" w:pos="720"/>
+        </w:tabs>
+        <w:ind w:left="720" w:hanging="360"/>
+      </w:pPr>
+    </w:lvl>
+    <w:lvl w:ilvl="1" w:tentative="1">
+      <w:start w:val="1"/>
+      <w:numFmt w:val="decimal"/>
+      <w:lvlText w:val="%2."/>
+      <w:lvlJc w:val="left"/>
+      <w:pPr>
+        <w:tabs>
+          <w:tab w:val="num" w:pos="1440"/>
+        </w:tabs>
+        <w:ind w:left="1440" w:hanging="360"/>
+      </w:pPr>
+    </w:lvl>
+    <w:lvl w:ilvl="2" w:tentative="1">
+      <w:start w:val="1"/>
+      <w:numFmt w:val="decimal"/>
+      <w:lvlText w:val="%3."/>
+      <w:lvlJc w:val="left"/>
+      <w:pPr>
+        <w:tabs>
+          <w:tab w:val="num" w:pos="2160"/>
+        </w:tabs>
+        <w:ind w:left="2160" w:hanging="360"/>
+      </w:pPr>
+    </w:lvl>
+    <w:lvl w:ilvl="3" w:tentative="1">
+      <w:start w:val="1"/>
+      <w:numFmt w:val="decimal"/>
+      <w:lvlText w:val="%4."/>
+      <w:lvlJc w:val="left"/>
+      <w:pPr>
+        <w:tabs>
+          <w:tab w:val="num" w:pos="2880"/>
+        </w:tabs>
+        <w:ind w:left="2880" w:hanging="360"/>
+      </w:pPr>
+    </w:lvl>
+    <w:lvl w:ilvl="4" w:tentative="1">
+      <w:start w:val="1"/>
+      <w:numFmt w:val="decimal"/>
+      <w:lvlText w:val="%5."/>
+      <w:lvlJc w:val="left"/>
+      <w:pPr>
+        <w:tabs>
+          <w:tab w:val="num" w:pos="3600"/>
+        </w:tabs>
+        <w:ind w:left="3600" w:hanging="360"/>
+      </w:pPr>
+    </w:lvl>
+    <w:lvl w:ilvl="5" w:tentative="1">
+      <w:start w:val="1"/>
+      <w:numFmt w:val="decimal"/>
+      <w:lvlText w:val="%6."/>
+      <w:lvlJc w:val="left"/>
+      <w:pPr>
+        <w:tabs>
+          <w:tab w:val="num" w:pos="4320"/>
+        </w:tabs>
+        <w:ind w:left="4320" w:hanging="360"/>
+      </w:pPr>
+    </w:lvl>
+    <w:lvl w:ilvl="6" w:tentative="1">
+      <w:start w:val="1"/>
+      <w:numFmt w:val="decimal"/>
+      <w:lvlText w:val="%7."/>
+      <w:lvlJc w:val="left"/>
+      <w:pPr>
+        <w:tabs>
+          <w:tab w:val="num" w:pos="5040"/>
+        </w:tabs>
+        <w:ind w:left="5040" w:hanging="360"/>
+      </w:pPr>
+    </w:lvl>
+    <w:lvl w:ilvl="7" w:tentative="1">
+      <w:start w:val="1"/>
+      <w:numFmt w:val="decimal"/>
+      <w:lvlText w:val="%8."/>
+      <w:lvlJc w:val="left"/>
+      <w:pPr>
+        <w:tabs>
+          <w:tab w:val="num" w:pos="5760"/>
+        </w:tabs>
+        <w:ind w:left="5760" w:hanging="360"/>
+      </w:pPr>
+    </w:lvl>
+    <w:lvl w:ilvl="8" w:tentative="1">
+      <w:start w:val="1"/>
+      <w:numFmt w:val="decimal"/>
+      <w:lvlText w:val="%9."/>
+      <w:lvlJc w:val="left"/>
+      <w:pPr>
+        <w:tabs>
+          <w:tab w:val="num" w:pos="6480"/>
+        </w:tabs>
+        <w:ind w:left="6480" w:hanging="360"/>
+      </w:pPr>
+    </w:lvl>
+  </w:abstractNum>
+  <w:abstractNum w:abstractNumId="15" w15:restartNumberingAfterBreak="0">
+    <w:nsid w:val="70CA4E8C"/>
+    <w:multiLevelType w:val="multilevel"/>
+    <w:tmpl w:val="11124762"/>
+    <w:lvl w:ilvl="0">
+      <w:start w:val="4"/>
+      <w:numFmt w:val="decimal"/>
+      <w:lvlText w:val="%1."/>
+      <w:lvlJc w:val="left"/>
+      <w:pPr>
+        <w:tabs>
+          <w:tab w:val="num" w:pos="720"/>
+        </w:tabs>
+        <w:ind w:left="720" w:hanging="360"/>
+      </w:pPr>
+    </w:lvl>
+    <w:lvl w:ilvl="1" w:tentative="1">
+      <w:start w:val="1"/>
+      <w:numFmt w:val="decimal"/>
+      <w:lvlText w:val="%2."/>
+      <w:lvlJc w:val="left"/>
+      <w:pPr>
+        <w:tabs>
+          <w:tab w:val="num" w:pos="1440"/>
+        </w:tabs>
+        <w:ind w:left="1440" w:hanging="360"/>
+      </w:pPr>
+    </w:lvl>
+    <w:lvl w:ilvl="2" w:tentative="1">
+      <w:start w:val="1"/>
+      <w:numFmt w:val="decimal"/>
+      <w:lvlText w:val="%3."/>
+      <w:lvlJc w:val="left"/>
+      <w:pPr>
+        <w:tabs>
+          <w:tab w:val="num" w:pos="2160"/>
+        </w:tabs>
+        <w:ind w:left="2160" w:hanging="360"/>
+      </w:pPr>
+    </w:lvl>
+    <w:lvl w:ilvl="3" w:tentative="1">
+      <w:start w:val="1"/>
+      <w:numFmt w:val="decimal"/>
+      <w:lvlText w:val="%4."/>
+      <w:lvlJc w:val="left"/>
+      <w:pPr>
+        <w:tabs>
+          <w:tab w:val="num" w:pos="2880"/>
+        </w:tabs>
+        <w:ind w:left="2880" w:hanging="360"/>
+      </w:pPr>
+    </w:lvl>
+    <w:lvl w:ilvl="4" w:tentative="1">
+      <w:start w:val="1"/>
+      <w:numFmt w:val="decimal"/>
+      <w:lvlText w:val="%5."/>
+      <w:lvlJc w:val="left"/>
+      <w:pPr>
+        <w:tabs>
+          <w:tab w:val="num" w:pos="3600"/>
+        </w:tabs>
+        <w:ind w:left="3600" w:hanging="360"/>
+      </w:pPr>
+    </w:lvl>
+    <w:lvl w:ilvl="5" w:tentative="1">
+      <w:start w:val="1"/>
+      <w:numFmt w:val="decimal"/>
+      <w:lvlText w:val="%6."/>
+      <w:lvlJc w:val="left"/>
+      <w:pPr>
+        <w:tabs>
+          <w:tab w:val="num" w:pos="4320"/>
+        </w:tabs>
+        <w:ind w:left="4320" w:hanging="360"/>
+      </w:pPr>
+    </w:lvl>
+    <w:lvl w:ilvl="6" w:tentative="1">
+      <w:start w:val="1"/>
+      <w:numFmt w:val="decimal"/>
+      <w:lvlText w:val="%7."/>
+      <w:lvlJc w:val="left"/>
+      <w:pPr>
+        <w:tabs>
+          <w:tab w:val="num" w:pos="5040"/>
+        </w:tabs>
+        <w:ind w:left="5040" w:hanging="360"/>
+      </w:pPr>
+    </w:lvl>
+    <w:lvl w:ilvl="7" w:tentative="1">
+      <w:start w:val="1"/>
+      <w:numFmt w:val="decimal"/>
+      <w:lvlText w:val="%8."/>
+      <w:lvlJc w:val="left"/>
+      <w:pPr>
+        <w:tabs>
+          <w:tab w:val="num" w:pos="5760"/>
+        </w:tabs>
+        <w:ind w:left="5760" w:hanging="360"/>
+      </w:pPr>
+    </w:lvl>
+    <w:lvl w:ilvl="8" w:tentative="1">
+      <w:start w:val="1"/>
+      <w:numFmt w:val="decimal"/>
+      <w:lvlText w:val="%9."/>
+      <w:lvlJc w:val="left"/>
+      <w:pPr>
+        <w:tabs>
+          <w:tab w:val="num" w:pos="6480"/>
+        </w:tabs>
+        <w:ind w:left="6480" w:hanging="360"/>
+      </w:pPr>
+    </w:lvl>
+  </w:abstractNum>
+  <w:abstractNum w:abstractNumId="16" w15:restartNumberingAfterBreak="0">
     <w:nsid w:val="745B1AF2"/>
     <w:multiLevelType w:val="multilevel"/>
     <w:tmpl w:val="DD22DE58"/>
@@ -6109,7 +8589,7 @@
       </w:pPr>
     </w:lvl>
   </w:abstractNum>
-  <w:abstractNum w:abstractNumId="8" w15:restartNumberingAfterBreak="0">
+  <w:abstractNum w:abstractNumId="17" w15:restartNumberingAfterBreak="0">
     <w:nsid w:val="77682BD8"/>
     <w:multiLevelType w:val="multilevel"/>
     <w:tmpl w:val="8A6251F6"/>
@@ -6226,32 +8706,363 @@
       </w:pPr>
     </w:lvl>
   </w:abstractNum>
+  <w:abstractNum w:abstractNumId="18" w15:restartNumberingAfterBreak="0">
+    <w:nsid w:val="7AE04268"/>
+    <w:multiLevelType w:val="multilevel"/>
+    <w:tmpl w:val="C57CCD5E"/>
+    <w:lvl w:ilvl="0">
+      <w:start w:val="1"/>
+      <w:numFmt w:val="bullet"/>
+      <w:lvlText w:val=""/>
+      <w:lvlJc w:val="left"/>
+      <w:pPr>
+        <w:tabs>
+          <w:tab w:val="num" w:pos="720"/>
+        </w:tabs>
+        <w:ind w:left="720" w:hanging="360"/>
+      </w:pPr>
+      <w:rPr>
+        <w:rFonts w:ascii="Symbol" w:hAnsi="Symbol" w:hint="default"/>
+        <w:sz w:val="20"/>
+      </w:rPr>
+    </w:lvl>
+    <w:lvl w:ilvl="1" w:tentative="1">
+      <w:start w:val="1"/>
+      <w:numFmt w:val="bullet"/>
+      <w:lvlText w:val="o"/>
+      <w:lvlJc w:val="left"/>
+      <w:pPr>
+        <w:tabs>
+          <w:tab w:val="num" w:pos="1440"/>
+        </w:tabs>
+        <w:ind w:left="1440" w:hanging="360"/>
+      </w:pPr>
+      <w:rPr>
+        <w:rFonts w:ascii="Courier New" w:hAnsi="Courier New" w:hint="default"/>
+        <w:sz w:val="20"/>
+      </w:rPr>
+    </w:lvl>
+    <w:lvl w:ilvl="2" w:tentative="1">
+      <w:start w:val="1"/>
+      <w:numFmt w:val="bullet"/>
+      <w:lvlText w:val=""/>
+      <w:lvlJc w:val="left"/>
+      <w:pPr>
+        <w:tabs>
+          <w:tab w:val="num" w:pos="2160"/>
+        </w:tabs>
+        <w:ind w:left="2160" w:hanging="360"/>
+      </w:pPr>
+      <w:rPr>
+        <w:rFonts w:ascii="Wingdings" w:hAnsi="Wingdings" w:hint="default"/>
+        <w:sz w:val="20"/>
+      </w:rPr>
+    </w:lvl>
+    <w:lvl w:ilvl="3" w:tentative="1">
+      <w:start w:val="1"/>
+      <w:numFmt w:val="bullet"/>
+      <w:lvlText w:val=""/>
+      <w:lvlJc w:val="left"/>
+      <w:pPr>
+        <w:tabs>
+          <w:tab w:val="num" w:pos="2880"/>
+        </w:tabs>
+        <w:ind w:left="2880" w:hanging="360"/>
+      </w:pPr>
+      <w:rPr>
+        <w:rFonts w:ascii="Wingdings" w:hAnsi="Wingdings" w:hint="default"/>
+        <w:sz w:val="20"/>
+      </w:rPr>
+    </w:lvl>
+    <w:lvl w:ilvl="4" w:tentative="1">
+      <w:start w:val="1"/>
+      <w:numFmt w:val="bullet"/>
+      <w:lvlText w:val=""/>
+      <w:lvlJc w:val="left"/>
+      <w:pPr>
+        <w:tabs>
+          <w:tab w:val="num" w:pos="3600"/>
+        </w:tabs>
+        <w:ind w:left="3600" w:hanging="360"/>
+      </w:pPr>
+      <w:rPr>
+        <w:rFonts w:ascii="Wingdings" w:hAnsi="Wingdings" w:hint="default"/>
+        <w:sz w:val="20"/>
+      </w:rPr>
+    </w:lvl>
+    <w:lvl w:ilvl="5" w:tentative="1">
+      <w:start w:val="1"/>
+      <w:numFmt w:val="bullet"/>
+      <w:lvlText w:val=""/>
+      <w:lvlJc w:val="left"/>
+      <w:pPr>
+        <w:tabs>
+          <w:tab w:val="num" w:pos="4320"/>
+        </w:tabs>
+        <w:ind w:left="4320" w:hanging="360"/>
+      </w:pPr>
+      <w:rPr>
+        <w:rFonts w:ascii="Wingdings" w:hAnsi="Wingdings" w:hint="default"/>
+        <w:sz w:val="20"/>
+      </w:rPr>
+    </w:lvl>
+    <w:lvl w:ilvl="6" w:tentative="1">
+      <w:start w:val="1"/>
+      <w:numFmt w:val="bullet"/>
+      <w:lvlText w:val=""/>
+      <w:lvlJc w:val="left"/>
+      <w:pPr>
+        <w:tabs>
+          <w:tab w:val="num" w:pos="5040"/>
+        </w:tabs>
+        <w:ind w:left="5040" w:hanging="360"/>
+      </w:pPr>
+      <w:rPr>
+        <w:rFonts w:ascii="Wingdings" w:hAnsi="Wingdings" w:hint="default"/>
+        <w:sz w:val="20"/>
+      </w:rPr>
+    </w:lvl>
+    <w:lvl w:ilvl="7" w:tentative="1">
+      <w:start w:val="1"/>
+      <w:numFmt w:val="bullet"/>
+      <w:lvlText w:val=""/>
+      <w:lvlJc w:val="left"/>
+      <w:pPr>
+        <w:tabs>
+          <w:tab w:val="num" w:pos="5760"/>
+        </w:tabs>
+        <w:ind w:left="5760" w:hanging="360"/>
+      </w:pPr>
+      <w:rPr>
+        <w:rFonts w:ascii="Wingdings" w:hAnsi="Wingdings" w:hint="default"/>
+        <w:sz w:val="20"/>
+      </w:rPr>
+    </w:lvl>
+    <w:lvl w:ilvl="8" w:tentative="1">
+      <w:start w:val="1"/>
+      <w:numFmt w:val="bullet"/>
+      <w:lvlText w:val=""/>
+      <w:lvlJc w:val="left"/>
+      <w:pPr>
+        <w:tabs>
+          <w:tab w:val="num" w:pos="6480"/>
+        </w:tabs>
+        <w:ind w:left="6480" w:hanging="360"/>
+      </w:pPr>
+      <w:rPr>
+        <w:rFonts w:ascii="Wingdings" w:hAnsi="Wingdings" w:hint="default"/>
+        <w:sz w:val="20"/>
+      </w:rPr>
+    </w:lvl>
+  </w:abstractNum>
+  <w:abstractNum w:abstractNumId="19" w15:restartNumberingAfterBreak="0">
+    <w:nsid w:val="7EA71EA3"/>
+    <w:multiLevelType w:val="multilevel"/>
+    <w:tmpl w:val="18BE965C"/>
+    <w:lvl w:ilvl="0">
+      <w:start w:val="1"/>
+      <w:numFmt w:val="bullet"/>
+      <w:lvlText w:val=""/>
+      <w:lvlJc w:val="left"/>
+      <w:pPr>
+        <w:tabs>
+          <w:tab w:val="num" w:pos="720"/>
+        </w:tabs>
+        <w:ind w:left="720" w:hanging="360"/>
+      </w:pPr>
+      <w:rPr>
+        <w:rFonts w:ascii="Symbol" w:hAnsi="Symbol" w:hint="default"/>
+        <w:sz w:val="20"/>
+      </w:rPr>
+    </w:lvl>
+    <w:lvl w:ilvl="1" w:tentative="1">
+      <w:start w:val="1"/>
+      <w:numFmt w:val="bullet"/>
+      <w:lvlText w:val="o"/>
+      <w:lvlJc w:val="left"/>
+      <w:pPr>
+        <w:tabs>
+          <w:tab w:val="num" w:pos="1440"/>
+        </w:tabs>
+        <w:ind w:left="1440" w:hanging="360"/>
+      </w:pPr>
+      <w:rPr>
+        <w:rFonts w:ascii="Courier New" w:hAnsi="Courier New" w:hint="default"/>
+        <w:sz w:val="20"/>
+      </w:rPr>
+    </w:lvl>
+    <w:lvl w:ilvl="2" w:tentative="1">
+      <w:start w:val="1"/>
+      <w:numFmt w:val="bullet"/>
+      <w:lvlText w:val=""/>
+      <w:lvlJc w:val="left"/>
+      <w:pPr>
+        <w:tabs>
+          <w:tab w:val="num" w:pos="2160"/>
+        </w:tabs>
+        <w:ind w:left="2160" w:hanging="360"/>
+      </w:pPr>
+      <w:rPr>
+        <w:rFonts w:ascii="Wingdings" w:hAnsi="Wingdings" w:hint="default"/>
+        <w:sz w:val="20"/>
+      </w:rPr>
+    </w:lvl>
+    <w:lvl w:ilvl="3" w:tentative="1">
+      <w:start w:val="1"/>
+      <w:numFmt w:val="bullet"/>
+      <w:lvlText w:val=""/>
+      <w:lvlJc w:val="left"/>
+      <w:pPr>
+        <w:tabs>
+          <w:tab w:val="num" w:pos="2880"/>
+        </w:tabs>
+        <w:ind w:left="2880" w:hanging="360"/>
+      </w:pPr>
+      <w:rPr>
+        <w:rFonts w:ascii="Wingdings" w:hAnsi="Wingdings" w:hint="default"/>
+        <w:sz w:val="20"/>
+      </w:rPr>
+    </w:lvl>
+    <w:lvl w:ilvl="4" w:tentative="1">
+      <w:start w:val="1"/>
+      <w:numFmt w:val="bullet"/>
+      <w:lvlText w:val=""/>
+      <w:lvlJc w:val="left"/>
+      <w:pPr>
+        <w:tabs>
+          <w:tab w:val="num" w:pos="3600"/>
+        </w:tabs>
+        <w:ind w:left="3600" w:hanging="360"/>
+      </w:pPr>
+      <w:rPr>
+        <w:rFonts w:ascii="Wingdings" w:hAnsi="Wingdings" w:hint="default"/>
+        <w:sz w:val="20"/>
+      </w:rPr>
+    </w:lvl>
+    <w:lvl w:ilvl="5" w:tentative="1">
+      <w:start w:val="1"/>
+      <w:numFmt w:val="bullet"/>
+      <w:lvlText w:val=""/>
+      <w:lvlJc w:val="left"/>
+      <w:pPr>
+        <w:tabs>
+          <w:tab w:val="num" w:pos="4320"/>
+        </w:tabs>
+        <w:ind w:left="4320" w:hanging="360"/>
+      </w:pPr>
+      <w:rPr>
+        <w:rFonts w:ascii="Wingdings" w:hAnsi="Wingdings" w:hint="default"/>
+        <w:sz w:val="20"/>
+      </w:rPr>
+    </w:lvl>
+    <w:lvl w:ilvl="6" w:tentative="1">
+      <w:start w:val="1"/>
+      <w:numFmt w:val="bullet"/>
+      <w:lvlText w:val=""/>
+      <w:lvlJc w:val="left"/>
+      <w:pPr>
+        <w:tabs>
+          <w:tab w:val="num" w:pos="5040"/>
+        </w:tabs>
+        <w:ind w:left="5040" w:hanging="360"/>
+      </w:pPr>
+      <w:rPr>
+        <w:rFonts w:ascii="Wingdings" w:hAnsi="Wingdings" w:hint="default"/>
+        <w:sz w:val="20"/>
+      </w:rPr>
+    </w:lvl>
+    <w:lvl w:ilvl="7" w:tentative="1">
+      <w:start w:val="1"/>
+      <w:numFmt w:val="bullet"/>
+      <w:lvlText w:val=""/>
+      <w:lvlJc w:val="left"/>
+      <w:pPr>
+        <w:tabs>
+          <w:tab w:val="num" w:pos="5760"/>
+        </w:tabs>
+        <w:ind w:left="5760" w:hanging="360"/>
+      </w:pPr>
+      <w:rPr>
+        <w:rFonts w:ascii="Wingdings" w:hAnsi="Wingdings" w:hint="default"/>
+        <w:sz w:val="20"/>
+      </w:rPr>
+    </w:lvl>
+    <w:lvl w:ilvl="8" w:tentative="1">
+      <w:start w:val="1"/>
+      <w:numFmt w:val="bullet"/>
+      <w:lvlText w:val=""/>
+      <w:lvlJc w:val="left"/>
+      <w:pPr>
+        <w:tabs>
+          <w:tab w:val="num" w:pos="6480"/>
+        </w:tabs>
+        <w:ind w:left="6480" w:hanging="360"/>
+      </w:pPr>
+      <w:rPr>
+        <w:rFonts w:ascii="Wingdings" w:hAnsi="Wingdings" w:hint="default"/>
+        <w:sz w:val="20"/>
+      </w:rPr>
+    </w:lvl>
+  </w:abstractNum>
   <w:num w:numId="1">
+    <w:abstractNumId w:val="8"/>
+  </w:num>
+  <w:num w:numId="2">
+    <w:abstractNumId w:val="4"/>
+  </w:num>
+  <w:num w:numId="3">
+    <w:abstractNumId w:val="12"/>
+  </w:num>
+  <w:num w:numId="4">
+    <w:abstractNumId w:val="9"/>
+  </w:num>
+  <w:num w:numId="5">
+    <w:abstractNumId w:val="7"/>
+  </w:num>
+  <w:num w:numId="6">
+    <w:abstractNumId w:val="17"/>
+  </w:num>
+  <w:num w:numId="7">
+    <w:abstractNumId w:val="13"/>
+  </w:num>
+  <w:num w:numId="8">
+    <w:abstractNumId w:val="6"/>
+  </w:num>
+  <w:num w:numId="9">
+    <w:abstractNumId w:val="16"/>
+  </w:num>
+  <w:num w:numId="10">
+    <w:abstractNumId w:val="10"/>
+  </w:num>
+  <w:num w:numId="11">
+    <w:abstractNumId w:val="1"/>
+  </w:num>
+  <w:num w:numId="12">
+    <w:abstractNumId w:val="11"/>
+  </w:num>
+  <w:num w:numId="13">
     <w:abstractNumId w:val="3"/>
   </w:num>
-  <w:num w:numId="2">
+  <w:num w:numId="14">
+    <w:abstractNumId w:val="14"/>
+  </w:num>
+  <w:num w:numId="15">
+    <w:abstractNumId w:val="19"/>
+  </w:num>
+  <w:num w:numId="16">
+    <w:abstractNumId w:val="15"/>
+  </w:num>
+  <w:num w:numId="17">
+    <w:abstractNumId w:val="18"/>
+  </w:num>
+  <w:num w:numId="18">
     <w:abstractNumId w:val="0"/>
   </w:num>
-  <w:num w:numId="3">
-    <w:abstractNumId w:val="5"/>
-  </w:num>
-  <w:num w:numId="4">
-    <w:abstractNumId w:val="4"/>
-  </w:num>
-  <w:num w:numId="5">
+  <w:num w:numId="19">
     <w:abstractNumId w:val="2"/>
   </w:num>
-  <w:num w:numId="6">
-    <w:abstractNumId w:val="8"/>
-  </w:num>
-  <w:num w:numId="7">
-    <w:abstractNumId w:val="6"/>
-  </w:num>
-  <w:num w:numId="8">
-    <w:abstractNumId w:val="1"/>
-  </w:num>
-  <w:num w:numId="9">
-    <w:abstractNumId w:val="7"/>
+  <w:num w:numId="20">
+    <w:abstractNumId w:val="5"/>
   </w:num>
 </w:numbering>
 </file>
@@ -6651,10 +9462,74 @@
     <w:qFormat/>
     <w:rsid w:val="00564699"/>
   </w:style>
+  <w:style w:type="paragraph" w:styleId="Ttulo1">
+    <w:name w:val="heading 1"/>
+    <w:basedOn w:val="Normal"/>
+    <w:next w:val="Normal"/>
+    <w:link w:val="Ttulo1Car"/>
+    <w:uiPriority w:val="9"/>
+    <w:qFormat/>
+    <w:rsid w:val="00667B4C"/>
+    <w:pPr>
+      <w:keepNext/>
+      <w:keepLines/>
+      <w:spacing w:before="240" w:after="0"/>
+      <w:outlineLvl w:val="0"/>
+    </w:pPr>
+    <w:rPr>
+      <w:rFonts w:asciiTheme="majorHAnsi" w:eastAsiaTheme="majorEastAsia" w:hAnsiTheme="majorHAnsi" w:cstheme="majorBidi"/>
+      <w:color w:val="2E74B5" w:themeColor="accent1" w:themeShade="BF"/>
+      <w:sz w:val="32"/>
+      <w:szCs w:val="32"/>
+    </w:rPr>
+  </w:style>
+  <w:style w:type="paragraph" w:styleId="Ttulo2">
+    <w:name w:val="heading 2"/>
+    <w:basedOn w:val="Normal"/>
+    <w:next w:val="Normal"/>
+    <w:link w:val="Ttulo2Car"/>
+    <w:uiPriority w:val="9"/>
+    <w:unhideWhenUsed/>
+    <w:qFormat/>
+    <w:rsid w:val="00667B4C"/>
+    <w:pPr>
+      <w:keepNext/>
+      <w:keepLines/>
+      <w:spacing w:before="40" w:after="0"/>
+      <w:outlineLvl w:val="1"/>
+    </w:pPr>
+    <w:rPr>
+      <w:rFonts w:asciiTheme="majorHAnsi" w:eastAsiaTheme="majorEastAsia" w:hAnsiTheme="majorHAnsi" w:cstheme="majorBidi"/>
+      <w:color w:val="2E74B5" w:themeColor="accent1" w:themeShade="BF"/>
+      <w:sz w:val="26"/>
+      <w:szCs w:val="26"/>
+    </w:rPr>
+  </w:style>
+  <w:style w:type="paragraph" w:styleId="Ttulo3">
+    <w:name w:val="heading 3"/>
+    <w:basedOn w:val="Normal"/>
+    <w:next w:val="Normal"/>
+    <w:link w:val="Ttulo3Car"/>
+    <w:uiPriority w:val="9"/>
+    <w:unhideWhenUsed/>
+    <w:qFormat/>
+    <w:rsid w:val="00667B4C"/>
+    <w:pPr>
+      <w:keepNext/>
+      <w:keepLines/>
+      <w:spacing w:before="40" w:after="0"/>
+      <w:outlineLvl w:val="2"/>
+    </w:pPr>
+    <w:rPr>
+      <w:rFonts w:asciiTheme="majorHAnsi" w:eastAsiaTheme="majorEastAsia" w:hAnsiTheme="majorHAnsi" w:cstheme="majorBidi"/>
+      <w:color w:val="1F4D78" w:themeColor="accent1" w:themeShade="7F"/>
+      <w:sz w:val="24"/>
+      <w:szCs w:val="24"/>
+    </w:rPr>
+  </w:style>
   <w:style w:type="character" w:default="1" w:styleId="Fuentedeprrafopredeter">
     <w:name w:val="Default Paragraph Font"/>
     <w:uiPriority w:val="1"/>
-    <w:semiHidden/>
     <w:unhideWhenUsed/>
   </w:style>
   <w:style w:type="table" w:default="1" w:styleId="Tablanormal">
@@ -6744,7 +9619,718 @@
       <w:u w:val="single"/>
     </w:rPr>
   </w:style>
+  <w:style w:type="character" w:styleId="Hipervnculovisitado">
+    <w:name w:val="FollowedHyperlink"/>
+    <w:basedOn w:val="Fuentedeprrafopredeter"/>
+    <w:uiPriority w:val="99"/>
+    <w:semiHidden/>
+    <w:unhideWhenUsed/>
+    <w:rsid w:val="005C7E0D"/>
+    <w:rPr>
+      <w:color w:val="954F72" w:themeColor="followedHyperlink"/>
+      <w:u w:val="single"/>
+    </w:rPr>
+  </w:style>
+  <w:style w:type="paragraph" w:styleId="Ttulo">
+    <w:name w:val="Title"/>
+    <w:basedOn w:val="Normal"/>
+    <w:next w:val="Normal"/>
+    <w:link w:val="TtuloCar"/>
+    <w:autoRedefine/>
+    <w:uiPriority w:val="10"/>
+    <w:qFormat/>
+    <w:rsid w:val="00667B4C"/>
+    <w:pPr>
+      <w:spacing w:after="0" w:line="240" w:lineRule="auto"/>
+      <w:contextualSpacing/>
+    </w:pPr>
+    <w:rPr>
+      <w:rFonts w:ascii="Times New Roman" w:eastAsiaTheme="majorEastAsia" w:hAnsi="Times New Roman" w:cs="Times New Roman"/>
+      <w:b/>
+      <w:spacing w:val="-10"/>
+      <w:kern w:val="28"/>
+      <w:sz w:val="56"/>
+      <w:szCs w:val="56"/>
+    </w:rPr>
+  </w:style>
+  <w:style w:type="character" w:customStyle="1" w:styleId="TtuloCar">
+    <w:name w:val="Título Car"/>
+    <w:basedOn w:val="Fuentedeprrafopredeter"/>
+    <w:link w:val="Ttulo"/>
+    <w:uiPriority w:val="10"/>
+    <w:rsid w:val="00667B4C"/>
+    <w:rPr>
+      <w:rFonts w:ascii="Times New Roman" w:eastAsiaTheme="majorEastAsia" w:hAnsi="Times New Roman" w:cs="Times New Roman"/>
+      <w:b/>
+      <w:spacing w:val="-10"/>
+      <w:kern w:val="28"/>
+      <w:sz w:val="56"/>
+      <w:szCs w:val="56"/>
+    </w:rPr>
+  </w:style>
+  <w:style w:type="character" w:customStyle="1" w:styleId="Ttulo1Car">
+    <w:name w:val="Título 1 Car"/>
+    <w:basedOn w:val="Fuentedeprrafopredeter"/>
+    <w:link w:val="Ttulo1"/>
+    <w:uiPriority w:val="9"/>
+    <w:rsid w:val="00667B4C"/>
+    <w:rPr>
+      <w:rFonts w:asciiTheme="majorHAnsi" w:eastAsiaTheme="majorEastAsia" w:hAnsiTheme="majorHAnsi" w:cstheme="majorBidi"/>
+      <w:color w:val="2E74B5" w:themeColor="accent1" w:themeShade="BF"/>
+      <w:sz w:val="32"/>
+      <w:szCs w:val="32"/>
+    </w:rPr>
+  </w:style>
+  <w:style w:type="paragraph" w:styleId="TtuloTDC">
+    <w:name w:val="TOC Heading"/>
+    <w:basedOn w:val="Ttulo1"/>
+    <w:next w:val="Normal"/>
+    <w:uiPriority w:val="39"/>
+    <w:unhideWhenUsed/>
+    <w:qFormat/>
+    <w:rsid w:val="00667B4C"/>
+    <w:pPr>
+      <w:outlineLvl w:val="9"/>
+    </w:pPr>
+    <w:rPr>
+      <w:lang w:eastAsia="es-ES"/>
+    </w:rPr>
+  </w:style>
+  <w:style w:type="paragraph" w:styleId="TDC1">
+    <w:name w:val="toc 1"/>
+    <w:basedOn w:val="Normal"/>
+    <w:next w:val="Normal"/>
+    <w:autoRedefine/>
+    <w:uiPriority w:val="39"/>
+    <w:unhideWhenUsed/>
+    <w:rsid w:val="00667B4C"/>
+    <w:pPr>
+      <w:spacing w:after="100"/>
+    </w:pPr>
+  </w:style>
+  <w:style w:type="paragraph" w:styleId="TDC2">
+    <w:name w:val="toc 2"/>
+    <w:basedOn w:val="Normal"/>
+    <w:next w:val="Normal"/>
+    <w:autoRedefine/>
+    <w:uiPriority w:val="39"/>
+    <w:unhideWhenUsed/>
+    <w:rsid w:val="00667B4C"/>
+    <w:pPr>
+      <w:spacing w:after="100"/>
+      <w:ind w:left="220"/>
+    </w:pPr>
+  </w:style>
+  <w:style w:type="paragraph" w:styleId="TDC3">
+    <w:name w:val="toc 3"/>
+    <w:basedOn w:val="Normal"/>
+    <w:next w:val="Normal"/>
+    <w:autoRedefine/>
+    <w:uiPriority w:val="39"/>
+    <w:unhideWhenUsed/>
+    <w:rsid w:val="00667B4C"/>
+    <w:pPr>
+      <w:spacing w:after="100"/>
+      <w:ind w:left="440"/>
+    </w:pPr>
+    <w:rPr>
+      <w:rFonts w:eastAsiaTheme="minorEastAsia" w:cs="Times New Roman"/>
+      <w:lang w:eastAsia="es-ES"/>
+    </w:rPr>
+  </w:style>
+  <w:style w:type="character" w:customStyle="1" w:styleId="Ttulo2Car">
+    <w:name w:val="Título 2 Car"/>
+    <w:basedOn w:val="Fuentedeprrafopredeter"/>
+    <w:link w:val="Ttulo2"/>
+    <w:uiPriority w:val="9"/>
+    <w:rsid w:val="00667B4C"/>
+    <w:rPr>
+      <w:rFonts w:asciiTheme="majorHAnsi" w:eastAsiaTheme="majorEastAsia" w:hAnsiTheme="majorHAnsi" w:cstheme="majorBidi"/>
+      <w:color w:val="2E74B5" w:themeColor="accent1" w:themeShade="BF"/>
+      <w:sz w:val="26"/>
+      <w:szCs w:val="26"/>
+    </w:rPr>
+  </w:style>
+  <w:style w:type="character" w:customStyle="1" w:styleId="Ttulo3Car">
+    <w:name w:val="Título 3 Car"/>
+    <w:basedOn w:val="Fuentedeprrafopredeter"/>
+    <w:link w:val="Ttulo3"/>
+    <w:uiPriority w:val="9"/>
+    <w:rsid w:val="00667B4C"/>
+    <w:rPr>
+      <w:rFonts w:asciiTheme="majorHAnsi" w:eastAsiaTheme="majorEastAsia" w:hAnsiTheme="majorHAnsi" w:cstheme="majorBidi"/>
+      <w:color w:val="1F4D78" w:themeColor="accent1" w:themeShade="7F"/>
+      <w:sz w:val="24"/>
+      <w:szCs w:val="24"/>
+    </w:rPr>
+  </w:style>
+  <w:style w:type="paragraph" w:customStyle="1" w:styleId="my-0">
+    <w:name w:val="my-0"/>
+    <w:basedOn w:val="Normal"/>
+    <w:rsid w:val="001D6DA6"/>
+    <w:pPr>
+      <w:spacing w:before="100" w:beforeAutospacing="1" w:after="100" w:afterAutospacing="1" w:line="240" w:lineRule="auto"/>
+    </w:pPr>
+    <w:rPr>
+      <w:rFonts w:ascii="Times New Roman" w:eastAsia="Times New Roman" w:hAnsi="Times New Roman" w:cs="Times New Roman"/>
+      <w:sz w:val="24"/>
+      <w:szCs w:val="24"/>
+      <w:lang w:eastAsia="es-ES"/>
+    </w:rPr>
+  </w:style>
 </w:styles>
+</file>
+
+<file path=word/glossary/document.xml><?xml version="1.0" encoding="utf-8"?>
+<w:glossaryDocument xmlns:wpc="http://schemas.microsoft.com/office/word/2010/wordprocessingCanvas" xmlns:cx="http://schemas.microsoft.com/office/drawing/2014/chartex" xmlns:mc="http://schemas.openxmlformats.org/markup-compatibility/2006" xmlns:o="urn:schemas-microsoft-com:office:office" xmlns:r="http://schemas.openxmlformats.org/officeDocument/2006/relationships" xmlns:m="http://schemas.openxmlformats.org/officeDocument/2006/math" xmlns:v="urn:schemas-microsoft-com:vml" xmlns:wp14="http://schemas.microsoft.com/office/word/2010/wordprocessingDrawing" xmlns:wp="http://schemas.openxmlformats.org/drawingml/2006/wordprocessingDrawing" xmlns:w10="urn:schemas-microsoft-com:office:word" xmlns:w="http://schemas.openxmlformats.org/wordprocessingml/2006/main" xmlns:w14="http://schemas.microsoft.com/office/word/2010/wordml" xmlns:w15="http://schemas.microsoft.com/office/word/2012/wordml" xmlns:w16se="http://schemas.microsoft.com/office/word/2015/wordml/symex" xmlns:wpg="http://schemas.microsoft.com/office/word/2010/wordprocessingGroup" xmlns:wpi="http://schemas.microsoft.com/office/word/2010/wordprocessingInk" xmlns:wne="http://schemas.microsoft.com/office/word/2006/wordml" xmlns:wps="http://schemas.microsoft.com/office/word/2010/wordprocessingShape" mc:Ignorable="w14 w15 w16se wp14"/>
+</file>
+
+<file path=word/glossary/fontTable.xml><?xml version="1.0" encoding="utf-8"?>
+<w:fonts xmlns:mc="http://schemas.openxmlformats.org/markup-compatibility/2006" xmlns:r="http://schemas.openxmlformats.org/officeDocument/2006/relationships" xmlns:w="http://schemas.openxmlformats.org/wordprocessingml/2006/main" xmlns:w14="http://schemas.microsoft.com/office/word/2010/wordml" xmlns:w15="http://schemas.microsoft.com/office/word/2012/wordml" xmlns:w16se="http://schemas.microsoft.com/office/word/2015/wordml/symex" mc:Ignorable="w14 w15 w16se">
+  <w:font w:name="Symbol">
+    <w:panose1 w:val="05050102010706020507"/>
+    <w:charset w:val="02"/>
+    <w:family w:val="roman"/>
+    <w:pitch w:val="variable"/>
+    <w:sig w:usb0="00000000" w:usb1="10000000" w:usb2="00000000" w:usb3="00000000" w:csb0="80000000" w:csb1="00000000"/>
+  </w:font>
+  <w:font w:name="Times New Roman">
+    <w:panose1 w:val="02020603050405020304"/>
+    <w:charset w:val="00"/>
+    <w:family w:val="roman"/>
+    <w:pitch w:val="variable"/>
+    <w:sig w:usb0="E0002AFF" w:usb1="C0007843" w:usb2="00000009" w:usb3="00000000" w:csb0="000001FF" w:csb1="00000000"/>
+  </w:font>
+  <w:font w:name="Courier New">
+    <w:panose1 w:val="02070309020205020404"/>
+    <w:charset w:val="00"/>
+    <w:family w:val="modern"/>
+    <w:pitch w:val="fixed"/>
+    <w:sig w:usb0="E0002EFF" w:usb1="C0007843" w:usb2="00000009" w:usb3="00000000" w:csb0="000001FF" w:csb1="00000000"/>
+  </w:font>
+  <w:font w:name="Wingdings">
+    <w:panose1 w:val="05000000000000000000"/>
+    <w:charset w:val="02"/>
+    <w:family w:val="auto"/>
+    <w:pitch w:val="variable"/>
+    <w:sig w:usb0="00000000" w:usb1="10000000" w:usb2="00000000" w:usb3="00000000" w:csb0="80000000" w:csb1="00000000"/>
+  </w:font>
+  <w:font w:name="Calibri">
+    <w:panose1 w:val="020F0502020204030204"/>
+    <w:charset w:val="00"/>
+    <w:family w:val="swiss"/>
+    <w:pitch w:val="variable"/>
+    <w:sig w:usb0="E0002AFF" w:usb1="4000ACFF" w:usb2="00000001" w:usb3="00000000" w:csb0="000001FF" w:csb1="00000000"/>
+  </w:font>
+  <w:font w:name="Calibri Light">
+    <w:panose1 w:val="020F0302020204030204"/>
+    <w:charset w:val="00"/>
+    <w:family w:val="swiss"/>
+    <w:pitch w:val="variable"/>
+    <w:sig w:usb0="A0002AEF" w:usb1="4000207B" w:usb2="00000000" w:usb3="00000000" w:csb0="000001FF" w:csb1="00000000"/>
+  </w:font>
+  <w:font w:name="Segoe UI Symbol">
+    <w:panose1 w:val="020B0502040204020203"/>
+    <w:charset w:val="00"/>
+    <w:family w:val="swiss"/>
+    <w:pitch w:val="variable"/>
+    <w:sig w:usb0="800001E3" w:usb1="1200FFEF" w:usb2="00040000" w:usb3="00000000" w:csb0="00000001" w:csb1="00000000"/>
+  </w:font>
+</w:fonts>
+</file>
+
+<file path=word/glossary/settings.xml><?xml version="1.0" encoding="utf-8"?>
+<w:settings xmlns:mc="http://schemas.openxmlformats.org/markup-compatibility/2006" xmlns:o="urn:schemas-microsoft-com:office:office" xmlns:r="http://schemas.openxmlformats.org/officeDocument/2006/relationships" xmlns:m="http://schemas.openxmlformats.org/officeDocument/2006/math" xmlns:v="urn:schemas-microsoft-com:vml" xmlns:w10="urn:schemas-microsoft-com:office:word" xmlns:w="http://schemas.openxmlformats.org/wordprocessingml/2006/main" xmlns:w14="http://schemas.microsoft.com/office/word/2010/wordml" xmlns:w15="http://schemas.microsoft.com/office/word/2012/wordml" xmlns:w16se="http://schemas.microsoft.com/office/word/2015/wordml/symex" xmlns:sl="http://schemas.openxmlformats.org/schemaLibrary/2006/main" mc:Ignorable="w14 w15 w16se">
+  <w:view w:val="normal"/>
+  <w:defaultTabStop w:val="708"/>
+  <w:hyphenationZone w:val="425"/>
+  <w:characterSpacingControl w:val="doNotCompress"/>
+  <w:compat>
+    <w:useFELayout/>
+    <w:compatSetting w:name="compatibilityMode" w:uri="http://schemas.microsoft.com/office/word" w:val="15"/>
+    <w:compatSetting w:name="overrideTableStyleFontSizeAndJustification" w:uri="http://schemas.microsoft.com/office/word" w:val="1"/>
+    <w:compatSetting w:name="enableOpenTypeFeatures" w:uri="http://schemas.microsoft.com/office/word" w:val="1"/>
+    <w:compatSetting w:name="doNotFlipMirrorIndents" w:uri="http://schemas.microsoft.com/office/word" w:val="1"/>
+    <w:compatSetting w:name="differentiateMultirowTableHeaders" w:uri="http://schemas.microsoft.com/office/word" w:val="1"/>
+  </w:compat>
+  <w:rsids>
+    <w:rsidRoot w:val="001063F6"/>
+    <w:rsid w:val="001063F6"/>
+  </w:rsids>
+  <m:mathPr>
+    <m:mathFont m:val="Cambria Math"/>
+    <m:brkBin m:val="before"/>
+    <m:brkBinSub m:val="--"/>
+    <m:smallFrac m:val="0"/>
+    <m:dispDef/>
+    <m:lMargin m:val="0"/>
+    <m:rMargin m:val="0"/>
+    <m:defJc m:val="centerGroup"/>
+    <m:wrapIndent m:val="1440"/>
+    <m:intLim m:val="subSup"/>
+    <m:naryLim m:val="undOvr"/>
+  </m:mathPr>
+  <w:themeFontLang w:val="es-ES"/>
+  <w:clrSchemeMapping w:bg1="light1" w:t1="dark1" w:bg2="light2" w:t2="dark2" w:accent1="accent1" w:accent2="accent2" w:accent3="accent3" w:accent4="accent4" w:accent5="accent5" w:accent6="accent6" w:hyperlink="hyperlink" w:followedHyperlink="followedHyperlink"/>
+  <w:decimalSymbol w:val=","/>
+  <w:listSeparator w:val=";"/>
+  <w15:chartTrackingRefBased/>
+</w:settings>
+</file>
+
+<file path=word/glossary/styles.xml><?xml version="1.0" encoding="utf-8"?>
+<w:styles xmlns:mc="http://schemas.openxmlformats.org/markup-compatibility/2006" xmlns:r="http://schemas.openxmlformats.org/officeDocument/2006/relationships" xmlns:w="http://schemas.openxmlformats.org/wordprocessingml/2006/main" xmlns:w14="http://schemas.microsoft.com/office/word/2010/wordml" xmlns:w15="http://schemas.microsoft.com/office/word/2012/wordml" xmlns:w16se="http://schemas.microsoft.com/office/word/2015/wordml/symex" mc:Ignorable="w14 w15 w16se">
+  <w:docDefaults>
+    <w:rPrDefault>
+      <w:rPr>
+        <w:rFonts w:asciiTheme="minorHAnsi" w:eastAsiaTheme="minorEastAsia" w:hAnsiTheme="minorHAnsi" w:cstheme="minorBidi"/>
+        <w:sz w:val="22"/>
+        <w:szCs w:val="22"/>
+        <w:lang w:val="es-ES" w:eastAsia="es-ES" w:bidi="ar-SA"/>
+      </w:rPr>
+    </w:rPrDefault>
+    <w:pPrDefault>
+      <w:pPr>
+        <w:spacing w:after="160" w:line="259" w:lineRule="auto"/>
+      </w:pPr>
+    </w:pPrDefault>
+  </w:docDefaults>
+  <w:latentStyles w:defLockedState="0" w:defUIPriority="99" w:defSemiHidden="0" w:defUnhideWhenUsed="0" w:defQFormat="0" w:count="371">
+    <w:lsdException w:name="Normal" w:uiPriority="0" w:qFormat="1"/>
+    <w:lsdException w:name="heading 1" w:uiPriority="9" w:qFormat="1"/>
+    <w:lsdException w:name="heading 2" w:semiHidden="1" w:uiPriority="9" w:unhideWhenUsed="1" w:qFormat="1"/>
+    <w:lsdException w:name="heading 3" w:semiHidden="1" w:uiPriority="9" w:unhideWhenUsed="1" w:qFormat="1"/>
+    <w:lsdException w:name="heading 4" w:semiHidden="1" w:uiPriority="9" w:unhideWhenUsed="1" w:qFormat="1"/>
+    <w:lsdException w:name="heading 5" w:semiHidden="1" w:uiPriority="9" w:unhideWhenUsed="1" w:qFormat="1"/>
+    <w:lsdException w:name="heading 6" w:semiHidden="1" w:uiPriority="9" w:unhideWhenUsed="1" w:qFormat="1"/>
+    <w:lsdException w:name="heading 7" w:semiHidden="1" w:uiPriority="9" w:unhideWhenUsed="1" w:qFormat="1"/>
+    <w:lsdException w:name="heading 8" w:semiHidden="1" w:uiPriority="9" w:unhideWhenUsed="1" w:qFormat="1"/>
+    <w:lsdException w:name="heading 9" w:semiHidden="1" w:uiPriority="9" w:unhideWhenUsed="1" w:qFormat="1"/>
+    <w:lsdException w:name="index 1" w:semiHidden="1" w:unhideWhenUsed="1"/>
+    <w:lsdException w:name="index 2" w:semiHidden="1" w:unhideWhenUsed="1"/>
+    <w:lsdException w:name="index 3" w:semiHidden="1" w:unhideWhenUsed="1"/>
+    <w:lsdException w:name="index 4" w:semiHidden="1" w:unhideWhenUsed="1"/>
+    <w:lsdException w:name="index 5" w:semiHidden="1" w:unhideWhenUsed="1"/>
+    <w:lsdException w:name="index 6" w:semiHidden="1" w:unhideWhenUsed="1"/>
+    <w:lsdException w:name="index 7" w:semiHidden="1" w:unhideWhenUsed="1"/>
+    <w:lsdException w:name="index 8" w:semiHidden="1" w:unhideWhenUsed="1"/>
+    <w:lsdException w:name="index 9" w:semiHidden="1" w:unhideWhenUsed="1"/>
+    <w:lsdException w:name="toc 1" w:semiHidden="1" w:uiPriority="39" w:unhideWhenUsed="1"/>
+    <w:lsdException w:name="toc 2" w:semiHidden="1" w:uiPriority="39" w:unhideWhenUsed="1"/>
+    <w:lsdException w:name="toc 3" w:semiHidden="1" w:uiPriority="39" w:unhideWhenUsed="1"/>
+    <w:lsdException w:name="toc 4" w:semiHidden="1" w:uiPriority="39" w:unhideWhenUsed="1"/>
+    <w:lsdException w:name="toc 5" w:semiHidden="1" w:uiPriority="39" w:unhideWhenUsed="1"/>
+    <w:lsdException w:name="toc 6" w:semiHidden="1" w:uiPriority="39" w:unhideWhenUsed="1"/>
+    <w:lsdException w:name="toc 7" w:semiHidden="1" w:uiPriority="39" w:unhideWhenUsed="1"/>
+    <w:lsdException w:name="toc 8" w:semiHidden="1" w:uiPriority="39" w:unhideWhenUsed="1"/>
+    <w:lsdException w:name="toc 9" w:semiHidden="1" w:uiPriority="39" w:unhideWhenUsed="1"/>
+    <w:lsdException w:name="Normal Indent" w:semiHidden="1" w:unhideWhenUsed="1"/>
+    <w:lsdException w:name="footnote text" w:semiHidden="1" w:unhideWhenUsed="1"/>
+    <w:lsdException w:name="annotation text" w:semiHidden="1" w:unhideWhenUsed="1"/>
+    <w:lsdException w:name="header" w:semiHidden="1" w:unhideWhenUsed="1"/>
+    <w:lsdException w:name="footer" w:semiHidden="1" w:unhideWhenUsed="1"/>
+    <w:lsdException w:name="index heading" w:semiHidden="1" w:unhideWhenUsed="1"/>
+    <w:lsdException w:name="caption" w:semiHidden="1" w:uiPriority="35" w:unhideWhenUsed="1" w:qFormat="1"/>
+    <w:lsdException w:name="table of figures" w:semiHidden="1" w:unhideWhenUsed="1"/>
+    <w:lsdException w:name="envelope address" w:semiHidden="1" w:unhideWhenUsed="1"/>
+    <w:lsdException w:name="envelope return" w:semiHidden="1" w:unhideWhenUsed="1"/>
+    <w:lsdException w:name="footnote reference" w:semiHidden="1" w:unhideWhenUsed="1"/>
+    <w:lsdException w:name="annotation reference" w:semiHidden="1" w:unhideWhenUsed="1"/>
+    <w:lsdException w:name="line number" w:semiHidden="1" w:unhideWhenUsed="1"/>
+    <w:lsdException w:name="page number" w:semiHidden="1" w:unhideWhenUsed="1"/>
+    <w:lsdException w:name="endnote reference" w:semiHidden="1" w:unhideWhenUsed="1"/>
+    <w:lsdException w:name="endnote text" w:semiHidden="1" w:unhideWhenUsed="1"/>
+    <w:lsdException w:name="table of authorities" w:semiHidden="1" w:unhideWhenUsed="1"/>
+    <w:lsdException w:name="macro" w:semiHidden="1" w:unhideWhenUsed="1"/>
+    <w:lsdException w:name="toa heading" w:semiHidden="1" w:unhideWhenUsed="1"/>
+    <w:lsdException w:name="List" w:semiHidden="1" w:unhideWhenUsed="1"/>
+    <w:lsdException w:name="List Bullet" w:semiHidden="1" w:unhideWhenUsed="1"/>
+    <w:lsdException w:name="List Number" w:semiHidden="1" w:unhideWhenUsed="1"/>
+    <w:lsdException w:name="List 2" w:semiHidden="1" w:unhideWhenUsed="1"/>
+    <w:lsdException w:name="List 3" w:semiHidden="1" w:unhideWhenUsed="1"/>
+    <w:lsdException w:name="List 4" w:semiHidden="1" w:unhideWhenUsed="1"/>
+    <w:lsdException w:name="List 5" w:semiHidden="1" w:unhideWhenUsed="1"/>
+    <w:lsdException w:name="List Bullet 2" w:semiHidden="1" w:unhideWhenUsed="1"/>
+    <w:lsdException w:name="List Bullet 3" w:semiHidden="1" w:unhideWhenUsed="1"/>
+    <w:lsdException w:name="List Bullet 4" w:semiHidden="1" w:unhideWhenUsed="1"/>
+    <w:lsdException w:name="List Bullet 5" w:semiHidden="1" w:unhideWhenUsed="1"/>
+    <w:lsdException w:name="List Number 2" w:semiHidden="1" w:unhideWhenUsed="1"/>
+    <w:lsdException w:name="List Number 3" w:semiHidden="1" w:unhideWhenUsed="1"/>
+    <w:lsdException w:name="List Number 4" w:semiHidden="1" w:unhideWhenUsed="1"/>
+    <w:lsdException w:name="List Number 5" w:semiHidden="1" w:unhideWhenUsed="1"/>
+    <w:lsdException w:name="Title" w:uiPriority="10" w:qFormat="1"/>
+    <w:lsdException w:name="Closing" w:semiHidden="1" w:unhideWhenUsed="1"/>
+    <w:lsdException w:name="Signature" w:semiHidden="1" w:unhideWhenUsed="1"/>
+    <w:lsdException w:name="Default Paragraph Font" w:semiHidden="1" w:uiPriority="1" w:unhideWhenUsed="1"/>
+    <w:lsdException w:name="Body Text" w:semiHidden="1" w:unhideWhenUsed="1"/>
+    <w:lsdException w:name="Body Text Indent" w:semiHidden="1" w:unhideWhenUsed="1"/>
+    <w:lsdException w:name="List Continue" w:semiHidden="1" w:unhideWhenUsed="1"/>
+    <w:lsdException w:name="List Continue 2" w:semiHidden="1" w:unhideWhenUsed="1"/>
+    <w:lsdException w:name="List Continue 3" w:semiHidden="1" w:unhideWhenUsed="1"/>
+    <w:lsdException w:name="List Continue 4" w:semiHidden="1" w:unhideWhenUsed="1"/>
+    <w:lsdException w:name="List Continue 5" w:semiHidden="1" w:unhideWhenUsed="1"/>
+    <w:lsdException w:name="Message Header" w:semiHidden="1" w:unhideWhenUsed="1"/>
+    <w:lsdException w:name="Subtitle" w:uiPriority="11" w:qFormat="1"/>
+    <w:lsdException w:name="Salutation" w:semiHidden="1" w:unhideWhenUsed="1"/>
+    <w:lsdException w:name="Date" w:semiHidden="1" w:unhideWhenUsed="1"/>
+    <w:lsdException w:name="Body Text First Indent" w:semiHidden="1" w:unhideWhenUsed="1"/>
+    <w:lsdException w:name="Body Text First Indent 2" w:semiHidden="1" w:unhideWhenUsed="1"/>
+    <w:lsdException w:name="Note Heading" w:semiHidden="1" w:unhideWhenUsed="1"/>
+    <w:lsdException w:name="Body Text 2" w:semiHidden="1" w:unhideWhenUsed="1"/>
+    <w:lsdException w:name="Body Text 3" w:semiHidden="1" w:unhideWhenUsed="1"/>
+    <w:lsdException w:name="Body Text Indent 2" w:semiHidden="1" w:unhideWhenUsed="1"/>
+    <w:lsdException w:name="Body Text Indent 3" w:semiHidden="1" w:unhideWhenUsed="1"/>
+    <w:lsdException w:name="Block Text" w:semiHidden="1" w:unhideWhenUsed="1"/>
+    <w:lsdException w:name="Hyperlink" w:semiHidden="1" w:unhideWhenUsed="1"/>
+    <w:lsdException w:name="FollowedHyperlink" w:semiHidden="1" w:unhideWhenUsed="1"/>
+    <w:lsdException w:name="Strong" w:uiPriority="22" w:qFormat="1"/>
+    <w:lsdException w:name="Emphasis" w:uiPriority="20" w:qFormat="1"/>
+    <w:lsdException w:name="Document Map" w:semiHidden="1" w:unhideWhenUsed="1"/>
+    <w:lsdException w:name="Plain Text" w:semiHidden="1" w:unhideWhenUsed="1"/>
+    <w:lsdException w:name="E-mail Signature" w:semiHidden="1" w:unhideWhenUsed="1"/>
+    <w:lsdException w:name="HTML Top of Form" w:semiHidden="1" w:unhideWhenUsed="1"/>
+    <w:lsdException w:name="HTML Bottom of Form" w:semiHidden="1" w:unhideWhenUsed="1"/>
+    <w:lsdException w:name="Normal (Web)" w:semiHidden="1" w:unhideWhenUsed="1"/>
+    <w:lsdException w:name="HTML Acronym" w:semiHidden="1" w:unhideWhenUsed="1"/>
+    <w:lsdException w:name="HTML Address" w:semiHidden="1" w:unhideWhenUsed="1"/>
+    <w:lsdException w:name="HTML Cite" w:semiHidden="1" w:unhideWhenUsed="1"/>
+    <w:lsdException w:name="HTML Code" w:semiHidden="1" w:unhideWhenUsed="1"/>
+    <w:lsdException w:name="HTML Definition" w:semiHidden="1" w:unhideWhenUsed="1"/>
+    <w:lsdException w:name="HTML Keyboard" w:semiHidden="1" w:unhideWhenUsed="1"/>
+    <w:lsdException w:name="HTML Preformatted" w:semiHidden="1" w:unhideWhenUsed="1"/>
+    <w:lsdException w:name="HTML Sample" w:semiHidden="1" w:unhideWhenUsed="1"/>
+    <w:lsdException w:name="HTML Typewriter" w:semiHidden="1" w:unhideWhenUsed="1"/>
+    <w:lsdException w:name="HTML Variable" w:semiHidden="1" w:unhideWhenUsed="1"/>
+    <w:lsdException w:name="Normal Table" w:semiHidden="1" w:unhideWhenUsed="1"/>
+    <w:lsdException w:name="annotation subject" w:semiHidden="1" w:unhideWhenUsed="1"/>
+    <w:lsdException w:name="No List" w:semiHidden="1" w:unhideWhenUsed="1"/>
+    <w:lsdException w:name="Outline List 1" w:semiHidden="1" w:unhideWhenUsed="1"/>
+    <w:lsdException w:name="Outline List 2" w:semiHidden="1" w:unhideWhenUsed="1"/>
+    <w:lsdException w:name="Outline List 3" w:semiHidden="1" w:unhideWhenUsed="1"/>
+    <w:lsdException w:name="Table Simple 1" w:semiHidden="1" w:unhideWhenUsed="1"/>
+    <w:lsdException w:name="Table Simple 2" w:semiHidden="1" w:unhideWhenUsed="1"/>
+    <w:lsdException w:name="Table Simple 3" w:semiHidden="1" w:unhideWhenUsed="1"/>
+    <w:lsdException w:name="Table Classic 1" w:semiHidden="1" w:unhideWhenUsed="1"/>
+    <w:lsdException w:name="Table Classic 2" w:semiHidden="1" w:unhideWhenUsed="1"/>
+    <w:lsdException w:name="Table Classic 3" w:semiHidden="1" w:unhideWhenUsed="1"/>
+    <w:lsdException w:name="Table Classic 4" w:semiHidden="1" w:unhideWhenUsed="1"/>
+    <w:lsdException w:name="Table Colorful 1" w:semiHidden="1" w:unhideWhenUsed="1"/>
+    <w:lsdException w:name="Table Colorful 2" w:semiHidden="1" w:unhideWhenUsed="1"/>
+    <w:lsdException w:name="Table Colorful 3" w:semiHidden="1" w:unhideWhenUsed="1"/>
+    <w:lsdException w:name="Table Columns 1" w:semiHidden="1" w:unhideWhenUsed="1"/>
+    <w:lsdException w:name="Table Columns 2" w:semiHidden="1" w:unhideWhenUsed="1"/>
+    <w:lsdException w:name="Table Columns 3" w:semiHidden="1" w:unhideWhenUsed="1"/>
+    <w:lsdException w:name="Table Columns 4" w:semiHidden="1" w:unhideWhenUsed="1"/>
+    <w:lsdException w:name="Table Columns 5" w:semiHidden="1" w:unhideWhenUsed="1"/>
+    <w:lsdException w:name="Table Grid 1" w:semiHidden="1" w:unhideWhenUsed="1"/>
+    <w:lsdException w:name="Table Grid 2" w:semiHidden="1" w:unhideWhenUsed="1"/>
+    <w:lsdException w:name="Table Grid 3" w:semiHidden="1" w:unhideWhenUsed="1"/>
+    <w:lsdException w:name="Table Grid 4" w:semiHidden="1" w:unhideWhenUsed="1"/>
+    <w:lsdException w:name="Table Grid 5" w:semiHidden="1" w:unhideWhenUsed="1"/>
+    <w:lsdException w:name="Table Grid 6" w:semiHidden="1" w:unhideWhenUsed="1"/>
+    <w:lsdException w:name="Table Grid 7" w:semiHidden="1" w:unhideWhenUsed="1"/>
+    <w:lsdException w:name="Table Grid 8" w:semiHidden="1" w:unhideWhenUsed="1"/>
+    <w:lsdException w:name="Table List 1" w:semiHidden="1" w:unhideWhenUsed="1"/>
+    <w:lsdException w:name="Table List 2" w:semiHidden="1" w:unhideWhenUsed="1"/>
+    <w:lsdException w:name="Table List 3" w:semiHidden="1" w:unhideWhenUsed="1"/>
+    <w:lsdException w:name="Table List 4" w:semiHidden="1" w:unhideWhenUsed="1"/>
+    <w:lsdException w:name="Table List 5" w:semiHidden="1" w:unhideWhenUsed="1"/>
+    <w:lsdException w:name="Table List 6" w:semiHidden="1" w:unhideWhenUsed="1"/>
+    <w:lsdException w:name="Table List 7" w:semiHidden="1" w:unhideWhenUsed="1"/>
+    <w:lsdException w:name="Table List 8" w:semiHidden="1" w:unhideWhenUsed="1"/>
+    <w:lsdException w:name="Table 3D effects 1" w:semiHidden="1" w:unhideWhenUsed="1"/>
+    <w:lsdException w:name="Table 3D effects 2" w:semiHidden="1" w:unhideWhenUsed="1"/>
+    <w:lsdException w:name="Table 3D effects 3" w:semiHidden="1" w:unhideWhenUsed="1"/>
+    <w:lsdException w:name="Table Contemporary" w:semiHidden="1" w:unhideWhenUsed="1"/>
+    <w:lsdException w:name="Table Elegant" w:semiHidden="1" w:unhideWhenUsed="1"/>
+    <w:lsdException w:name="Table Professional" w:semiHidden="1" w:unhideWhenUsed="1"/>
+    <w:lsdException w:name="Table Subtle 1" w:semiHidden="1" w:unhideWhenUsed="1"/>
+    <w:lsdException w:name="Table Subtle 2" w:semiHidden="1" w:unhideWhenUsed="1"/>
+    <w:lsdException w:name="Table Web 1" w:semiHidden="1" w:unhideWhenUsed="1"/>
+    <w:lsdException w:name="Table Web 2" w:semiHidden="1" w:unhideWhenUsed="1"/>
+    <w:lsdException w:name="Table Web 3" w:semiHidden="1" w:unhideWhenUsed="1"/>
+    <w:lsdException w:name="Balloon Text" w:semiHidden="1" w:unhideWhenUsed="1"/>
+    <w:lsdException w:name="Table Grid" w:uiPriority="39"/>
+    <w:lsdException w:name="Table Theme" w:semiHidden="1" w:unhideWhenUsed="1"/>
+    <w:lsdException w:name="Placeholder Text" w:semiHidden="1"/>
+    <w:lsdException w:name="No Spacing" w:uiPriority="1" w:qFormat="1"/>
+    <w:lsdException w:name="Light Shading" w:uiPriority="60"/>
+    <w:lsdException w:name="Light List" w:uiPriority="61"/>
+    <w:lsdException w:name="Light Grid" w:uiPriority="62"/>
+    <w:lsdException w:name="Medium Shading 1" w:uiPriority="63"/>
+    <w:lsdException w:name="Medium Shading 2" w:uiPriority="64"/>
+    <w:lsdException w:name="Medium List 1" w:uiPriority="65"/>
+    <w:lsdException w:name="Medium List 2" w:uiPriority="66"/>
+    <w:lsdException w:name="Medium Grid 1" w:uiPriority="67"/>
+    <w:lsdException w:name="Medium Grid 2" w:uiPriority="68"/>
+    <w:lsdException w:name="Medium Grid 3" w:uiPriority="69"/>
+    <w:lsdException w:name="Dark List" w:uiPriority="70"/>
+    <w:lsdException w:name="Colorful Shading" w:uiPriority="71"/>
+    <w:lsdException w:name="Colorful List" w:uiPriority="72"/>
+    <w:lsdException w:name="Colorful Grid" w:uiPriority="73"/>
+    <w:lsdException w:name="Light Shading Accent 1" w:uiPriority="60"/>
+    <w:lsdException w:name="Light List Accent 1" w:uiPriority="61"/>
+    <w:lsdException w:name="Light Grid Accent 1" w:uiPriority="62"/>
+    <w:lsdException w:name="Medium Shading 1 Accent 1" w:uiPriority="63"/>
+    <w:lsdException w:name="Medium Shading 2 Accent 1" w:uiPriority="64"/>
+    <w:lsdException w:name="Medium List 1 Accent 1" w:uiPriority="65"/>
+    <w:lsdException w:name="Revision" w:semiHidden="1"/>
+    <w:lsdException w:name="List Paragraph" w:uiPriority="34" w:qFormat="1"/>
+    <w:lsdException w:name="Quote" w:uiPriority="29" w:qFormat="1"/>
+    <w:lsdException w:name="Intense Quote" w:uiPriority="30" w:qFormat="1"/>
+    <w:lsdException w:name="Medium List 2 Accent 1" w:uiPriority="66"/>
+    <w:lsdException w:name="Medium Grid 1 Accent 1" w:uiPriority="67"/>
+    <w:lsdException w:name="Medium Grid 2 Accent 1" w:uiPriority="68"/>
+    <w:lsdException w:name="Medium Grid 3 Accent 1" w:uiPriority="69"/>
+    <w:lsdException w:name="Dark List Accent 1" w:uiPriority="70"/>
+    <w:lsdException w:name="Colorful Shading Accent 1" w:uiPriority="71"/>
+    <w:lsdException w:name="Colorful List Accent 1" w:uiPriority="72"/>
+    <w:lsdException w:name="Colorful Grid Accent 1" w:uiPriority="73"/>
+    <w:lsdException w:name="Light Shading Accent 2" w:uiPriority="60"/>
+    <w:lsdException w:name="Light List Accent 2" w:uiPriority="61"/>
+    <w:lsdException w:name="Light Grid Accent 2" w:uiPriority="62"/>
+    <w:lsdException w:name="Medium Shading 1 Accent 2" w:uiPriority="63"/>
+    <w:lsdException w:name="Medium Shading 2 Accent 2" w:uiPriority="64"/>
+    <w:lsdException w:name="Medium List 1 Accent 2" w:uiPriority="65"/>
+    <w:lsdException w:name="Medium List 2 Accent 2" w:uiPriority="66"/>
+    <w:lsdException w:name="Medium Grid 1 Accent 2" w:uiPriority="67"/>
+    <w:lsdException w:name="Medium Grid 2 Accent 2" w:uiPriority="68"/>
+    <w:lsdException w:name="Medium Grid 3 Accent 2" w:uiPriority="69"/>
+    <w:lsdException w:name="Dark List Accent 2" w:uiPriority="70"/>
+    <w:lsdException w:name="Colorful Shading Accent 2" w:uiPriority="71"/>
+    <w:lsdException w:name="Colorful List Accent 2" w:uiPriority="72"/>
+    <w:lsdException w:name="Colorful Grid Accent 2" w:uiPriority="73"/>
+    <w:lsdException w:name="Light Shading Accent 3" w:uiPriority="60"/>
+    <w:lsdException w:name="Light List Accent 3" w:uiPriority="61"/>
+    <w:lsdException w:name="Light Grid Accent 3" w:uiPriority="62"/>
+    <w:lsdException w:name="Medium Shading 1 Accent 3" w:uiPriority="63"/>
+    <w:lsdException w:name="Medium Shading 2 Accent 3" w:uiPriority="64"/>
+    <w:lsdException w:name="Medium List 1 Accent 3" w:uiPriority="65"/>
+    <w:lsdException w:name="Medium List 2 Accent 3" w:uiPriority="66"/>
+    <w:lsdException w:name="Medium Grid 1 Accent 3" w:uiPriority="67"/>
+    <w:lsdException w:name="Medium Grid 2 Accent 3" w:uiPriority="68"/>
+    <w:lsdException w:name="Medium Grid 3 Accent 3" w:uiPriority="69"/>
+    <w:lsdException w:name="Dark List Accent 3" w:uiPriority="70"/>
+    <w:lsdException w:name="Colorful Shading Accent 3" w:uiPriority="71"/>
+    <w:lsdException w:name="Colorful List Accent 3" w:uiPriority="72"/>
+    <w:lsdException w:name="Colorful Grid Accent 3" w:uiPriority="73"/>
+    <w:lsdException w:name="Light Shading Accent 4" w:uiPriority="60"/>
+    <w:lsdException w:name="Light List Accent 4" w:uiPriority="61"/>
+    <w:lsdException w:name="Light Grid Accent 4" w:uiPriority="62"/>
+    <w:lsdException w:name="Medium Shading 1 Accent 4" w:uiPriority="63"/>
+    <w:lsdException w:name="Medium Shading 2 Accent 4" w:uiPriority="64"/>
+    <w:lsdException w:name="Medium List 1 Accent 4" w:uiPriority="65"/>
+    <w:lsdException w:name="Medium List 2 Accent 4" w:uiPriority="66"/>
+    <w:lsdException w:name="Medium Grid 1 Accent 4" w:uiPriority="67"/>
+    <w:lsdException w:name="Medium Grid 2 Accent 4" w:uiPriority="68"/>
+    <w:lsdException w:name="Medium Grid 3 Accent 4" w:uiPriority="69"/>
+    <w:lsdException w:name="Dark List Accent 4" w:uiPriority="70"/>
+    <w:lsdException w:name="Colorful Shading Accent 4" w:uiPriority="71"/>
+    <w:lsdException w:name="Colorful List Accent 4" w:uiPriority="72"/>
+    <w:lsdException w:name="Colorful Grid Accent 4" w:uiPriority="73"/>
+    <w:lsdException w:name="Light Shading Accent 5" w:uiPriority="60"/>
+    <w:lsdException w:name="Light List Accent 5" w:uiPriority="61"/>
+    <w:lsdException w:name="Light Grid Accent 5" w:uiPriority="62"/>
+    <w:lsdException w:name="Medium Shading 1 Accent 5" w:uiPriority="63"/>
+    <w:lsdException w:name="Medium Shading 2 Accent 5" w:uiPriority="64"/>
+    <w:lsdException w:name="Medium List 1 Accent 5" w:uiPriority="65"/>
+    <w:lsdException w:name="Medium List 2 Accent 5" w:uiPriority="66"/>
+    <w:lsdException w:name="Medium Grid 1 Accent 5" w:uiPriority="67"/>
+    <w:lsdException w:name="Medium Grid 2 Accent 5" w:uiPriority="68"/>
+    <w:lsdException w:name="Medium Grid 3 Accent 5" w:uiPriority="69"/>
+    <w:lsdException w:name="Dark List Accent 5" w:uiPriority="70"/>
+    <w:lsdException w:name="Colorful Shading Accent 5" w:uiPriority="71"/>
+    <w:lsdException w:name="Colorful List Accent 5" w:uiPriority="72"/>
+    <w:lsdException w:name="Colorful Grid Accent 5" w:uiPriority="73"/>
+    <w:lsdException w:name="Light Shading Accent 6" w:uiPriority="60"/>
+    <w:lsdException w:name="Light List Accent 6" w:uiPriority="61"/>
+    <w:lsdException w:name="Light Grid Accent 6" w:uiPriority="62"/>
+    <w:lsdException w:name="Medium Shading 1 Accent 6" w:uiPriority="63"/>
+    <w:lsdException w:name="Medium Shading 2 Accent 6" w:uiPriority="64"/>
+    <w:lsdException w:name="Medium List 1 Accent 6" w:uiPriority="65"/>
+    <w:lsdException w:name="Medium List 2 Accent 6" w:uiPriority="66"/>
+    <w:lsdException w:name="Medium Grid 1 Accent 6" w:uiPriority="67"/>
+    <w:lsdException w:name="Medium Grid 2 Accent 6" w:uiPriority="68"/>
+    <w:lsdException w:name="Medium Grid 3 Accent 6" w:uiPriority="69"/>
+    <w:lsdException w:name="Dark List Accent 6" w:uiPriority="70"/>
+    <w:lsdException w:name="Colorful Shading Accent 6" w:uiPriority="71"/>
+    <w:lsdException w:name="Colorful List Accent 6" w:uiPriority="72"/>
+    <w:lsdException w:name="Colorful Grid Accent 6" w:uiPriority="73"/>
+    <w:lsdException w:name="Subtle Emphasis" w:uiPriority="19" w:qFormat="1"/>
+    <w:lsdException w:name="Intense Emphasis" w:uiPriority="21" w:qFormat="1"/>
+    <w:lsdException w:name="Subtle Reference" w:uiPriority="31" w:qFormat="1"/>
+    <w:lsdException w:name="Intense Reference" w:uiPriority="32" w:qFormat="1"/>
+    <w:lsdException w:name="Book Title" w:uiPriority="33" w:qFormat="1"/>
+    <w:lsdException w:name="Bibliography" w:semiHidden="1" w:uiPriority="37" w:unhideWhenUsed="1"/>
+    <w:lsdException w:name="TOC Heading" w:semiHidden="1" w:uiPriority="39" w:unhideWhenUsed="1" w:qFormat="1"/>
+    <w:lsdException w:name="Plain Table 1" w:uiPriority="41"/>
+    <w:lsdException w:name="Plain Table 2" w:uiPriority="42"/>
+    <w:lsdException w:name="Plain Table 3" w:uiPriority="43"/>
+    <w:lsdException w:name="Plain Table 4" w:uiPriority="44"/>
+    <w:lsdException w:name="Plain Table 5" w:uiPriority="45"/>
+    <w:lsdException w:name="Grid Table Light" w:uiPriority="40"/>
+    <w:lsdException w:name="Grid Table 1 Light" w:uiPriority="46"/>
+    <w:lsdException w:name="Grid Table 2" w:uiPriority="47"/>
+    <w:lsdException w:name="Grid Table 3" w:uiPriority="48"/>
+    <w:lsdException w:name="Grid Table 4" w:uiPriority="49"/>
+    <w:lsdException w:name="Grid Table 5 Dark" w:uiPriority="50"/>
+    <w:lsdException w:name="Grid Table 6 Colorful" w:uiPriority="51"/>
+    <w:lsdException w:name="Grid Table 7 Colorful" w:uiPriority="52"/>
+    <w:lsdException w:name="Grid Table 1 Light Accent 1" w:uiPriority="46"/>
+    <w:lsdException w:name="Grid Table 2 Accent 1" w:uiPriority="47"/>
+    <w:lsdException w:name="Grid Table 3 Accent 1" w:uiPriority="48"/>
+    <w:lsdException w:name="Grid Table 4 Accent 1" w:uiPriority="49"/>
+    <w:lsdException w:name="Grid Table 5 Dark Accent 1" w:uiPriority="50"/>
+    <w:lsdException w:name="Grid Table 6 Colorful Accent 1" w:uiPriority="51"/>
+    <w:lsdException w:name="Grid Table 7 Colorful Accent 1" w:uiPriority="52"/>
+    <w:lsdException w:name="Grid Table 1 Light Accent 2" w:uiPriority="46"/>
+    <w:lsdException w:name="Grid Table 2 Accent 2" w:uiPriority="47"/>
+    <w:lsdException w:name="Grid Table 3 Accent 2" w:uiPriority="48"/>
+    <w:lsdException w:name="Grid Table 4 Accent 2" w:uiPriority="49"/>
+    <w:lsdException w:name="Grid Table 5 Dark Accent 2" w:uiPriority="50"/>
+    <w:lsdException w:name="Grid Table 6 Colorful Accent 2" w:uiPriority="51"/>
+    <w:lsdException w:name="Grid Table 7 Colorful Accent 2" w:uiPriority="52"/>
+    <w:lsdException w:name="Grid Table 1 Light Accent 3" w:uiPriority="46"/>
+    <w:lsdException w:name="Grid Table 2 Accent 3" w:uiPriority="47"/>
+    <w:lsdException w:name="Grid Table 3 Accent 3" w:uiPriority="48"/>
+    <w:lsdException w:name="Grid Table 4 Accent 3" w:uiPriority="49"/>
+    <w:lsdException w:name="Grid Table 5 Dark Accent 3" w:uiPriority="50"/>
+    <w:lsdException w:name="Grid Table 6 Colorful Accent 3" w:uiPriority="51"/>
+    <w:lsdException w:name="Grid Table 7 Colorful Accent 3" w:uiPriority="52"/>
+    <w:lsdException w:name="Grid Table 1 Light Accent 4" w:uiPriority="46"/>
+    <w:lsdException w:name="Grid Table 2 Accent 4" w:uiPriority="47"/>
+    <w:lsdException w:name="Grid Table 3 Accent 4" w:uiPriority="48"/>
+    <w:lsdException w:name="Grid Table 4 Accent 4" w:uiPriority="49"/>
+    <w:lsdException w:name="Grid Table 5 Dark Accent 4" w:uiPriority="50"/>
+    <w:lsdException w:name="Grid Table 6 Colorful Accent 4" w:uiPriority="51"/>
+    <w:lsdException w:name="Grid Table 7 Colorful Accent 4" w:uiPriority="52"/>
+    <w:lsdException w:name="Grid Table 1 Light Accent 5" w:uiPriority="46"/>
+    <w:lsdException w:name="Grid Table 2 Accent 5" w:uiPriority="47"/>
+    <w:lsdException w:name="Grid Table 3 Accent 5" w:uiPriority="48"/>
+    <w:lsdException w:name="Grid Table 4 Accent 5" w:uiPriority="49"/>
+    <w:lsdException w:name="Grid Table 5 Dark Accent 5" w:uiPriority="50"/>
+    <w:lsdException w:name="Grid Table 6 Colorful Accent 5" w:uiPriority="51"/>
+    <w:lsdException w:name="Grid Table 7 Colorful Accent 5" w:uiPriority="52"/>
+    <w:lsdException w:name="Grid Table 1 Light Accent 6" w:uiPriority="46"/>
+    <w:lsdException w:name="Grid Table 2 Accent 6" w:uiPriority="47"/>
+    <w:lsdException w:name="Grid Table 3 Accent 6" w:uiPriority="48"/>
+    <w:lsdException w:name="Grid Table 4 Accent 6" w:uiPriority="49"/>
+    <w:lsdException w:name="Grid Table 5 Dark Accent 6" w:uiPriority="50"/>
+    <w:lsdException w:name="Grid Table 6 Colorful Accent 6" w:uiPriority="51"/>
+    <w:lsdException w:name="Grid Table 7 Colorful Accent 6" w:uiPriority="52"/>
+    <w:lsdException w:name="List Table 1 Light" w:uiPriority="46"/>
+    <w:lsdException w:name="List Table 2" w:uiPriority="47"/>
+    <w:lsdException w:name="List Table 3" w:uiPriority="48"/>
+    <w:lsdException w:name="List Table 4" w:uiPriority="49"/>
+    <w:lsdException w:name="List Table 5 Dark" w:uiPriority="50"/>
+    <w:lsdException w:name="List Table 6 Colorful" w:uiPriority="51"/>
+    <w:lsdException w:name="List Table 7 Colorful" w:uiPriority="52"/>
+    <w:lsdException w:name="List Table 1 Light Accent 1" w:uiPriority="46"/>
+    <w:lsdException w:name="List Table 2 Accent 1" w:uiPriority="47"/>
+    <w:lsdException w:name="List Table 3 Accent 1" w:uiPriority="48"/>
+    <w:lsdException w:name="List Table 4 Accent 1" w:uiPriority="49"/>
+    <w:lsdException w:name="List Table 5 Dark Accent 1" w:uiPriority="50"/>
+    <w:lsdException w:name="List Table 6 Colorful Accent 1" w:uiPriority="51"/>
+    <w:lsdException w:name="List Table 7 Colorful Accent 1" w:uiPriority="52"/>
+    <w:lsdException w:name="List Table 1 Light Accent 2" w:uiPriority="46"/>
+    <w:lsdException w:name="List Table 2 Accent 2" w:uiPriority="47"/>
+    <w:lsdException w:name="List Table 3 Accent 2" w:uiPriority="48"/>
+    <w:lsdException w:name="List Table 4 Accent 2" w:uiPriority="49"/>
+    <w:lsdException w:name="List Table 5 Dark Accent 2" w:uiPriority="50"/>
+    <w:lsdException w:name="List Table 6 Colorful Accent 2" w:uiPriority="51"/>
+    <w:lsdException w:name="List Table 7 Colorful Accent 2" w:uiPriority="52"/>
+    <w:lsdException w:name="List Table 1 Light Accent 3" w:uiPriority="46"/>
+    <w:lsdException w:name="List Table 2 Accent 3" w:uiPriority="47"/>
+    <w:lsdException w:name="List Table 3 Accent 3" w:uiPriority="48"/>
+    <w:lsdException w:name="List Table 4 Accent 3" w:uiPriority="49"/>
+    <w:lsdException w:name="List Table 5 Dark Accent 3" w:uiPriority="50"/>
+    <w:lsdException w:name="List Table 6 Colorful Accent 3" w:uiPriority="51"/>
+    <w:lsdException w:name="List Table 7 Colorful Accent 3" w:uiPriority="52"/>
+    <w:lsdException w:name="List Table 1 Light Accent 4" w:uiPriority="46"/>
+    <w:lsdException w:name="List Table 2 Accent 4" w:uiPriority="47"/>
+    <w:lsdException w:name="List Table 3 Accent 4" w:uiPriority="48"/>
+    <w:lsdException w:name="List Table 4 Accent 4" w:uiPriority="49"/>
+    <w:lsdException w:name="List Table 5 Dark Accent 4" w:uiPriority="50"/>
+    <w:lsdException w:name="List Table 6 Colorful Accent 4" w:uiPriority="51"/>
+    <w:lsdException w:name="List Table 7 Colorful Accent 4" w:uiPriority="52"/>
+    <w:lsdException w:name="List Table 1 Light Accent 5" w:uiPriority="46"/>
+    <w:lsdException w:name="List Table 2 Accent 5" w:uiPriority="47"/>
+    <w:lsdException w:name="List Table 3 Accent 5" w:uiPriority="48"/>
+    <w:lsdException w:name="List Table 4 Accent 5" w:uiPriority="49"/>
+    <w:lsdException w:name="List Table 5 Dark Accent 5" w:uiPriority="50"/>
+    <w:lsdException w:name="List Table 6 Colorful Accent 5" w:uiPriority="51"/>
+    <w:lsdException w:name="List Table 7 Colorful Accent 5" w:uiPriority="52"/>
+    <w:lsdException w:name="List Table 1 Light Accent 6" w:uiPriority="46"/>
+    <w:lsdException w:name="List Table 2 Accent 6" w:uiPriority="47"/>
+    <w:lsdException w:name="List Table 3 Accent 6" w:uiPriority="48"/>
+    <w:lsdException w:name="List Table 4 Accent 6" w:uiPriority="49"/>
+    <w:lsdException w:name="List Table 5 Dark Accent 6" w:uiPriority="50"/>
+    <w:lsdException w:name="List Table 6 Colorful Accent 6" w:uiPriority="51"/>
+    <w:lsdException w:name="List Table 7 Colorful Accent 6" w:uiPriority="52"/>
+  </w:latentStyles>
+  <w:style w:type="paragraph" w:default="1" w:styleId="Normal">
+    <w:name w:val="Normal"/>
+    <w:qFormat/>
+  </w:style>
+  <w:style w:type="character" w:default="1" w:styleId="Fuentedeprrafopredeter">
+    <w:name w:val="Default Paragraph Font"/>
+    <w:uiPriority w:val="1"/>
+    <w:semiHidden/>
+    <w:unhideWhenUsed/>
+  </w:style>
+  <w:style w:type="table" w:default="1" w:styleId="Tablanormal">
+    <w:name w:val="Normal Table"/>
+    <w:uiPriority w:val="99"/>
+    <w:semiHidden/>
+    <w:unhideWhenUsed/>
+    <w:tblPr>
+      <w:tblInd w:w="0" w:type="dxa"/>
+      <w:tblCellMar>
+        <w:top w:w="0" w:type="dxa"/>
+        <w:left w:w="108" w:type="dxa"/>
+        <w:bottom w:w="0" w:type="dxa"/>
+        <w:right w:w="108" w:type="dxa"/>
+      </w:tblCellMar>
+    </w:tblPr>
+  </w:style>
+  <w:style w:type="numbering" w:default="1" w:styleId="Sinlista">
+    <w:name w:val="No List"/>
+    <w:uiPriority w:val="99"/>
+    <w:semiHidden/>
+    <w:unhideWhenUsed/>
+  </w:style>
+  <w:style w:type="paragraph" w:customStyle="1" w:styleId="B050D338A4F54675AB470985B24FAE40">
+    <w:name w:val="B050D338A4F54675AB470985B24FAE40"/>
+    <w:rsid w:val="001063F6"/>
+  </w:style>
+  <w:style w:type="paragraph" w:customStyle="1" w:styleId="EF25454DC61241C9B531C4E71AB2F2B1">
+    <w:name w:val="EF25454DC61241C9B531C4E71AB2F2B1"/>
+    <w:rsid w:val="001063F6"/>
+  </w:style>
+  <w:style w:type="paragraph" w:customStyle="1" w:styleId="6166B7D53B1D40819AF8C19488F4F022">
+    <w:name w:val="6166B7D53B1D40819AF8C19488F4F022"/>
+    <w:rsid w:val="001063F6"/>
+  </w:style>
+  <w:style w:type="paragraph" w:customStyle="1" w:styleId="425E78D6327D4417B66AFB7C9D6CC735">
+    <w:name w:val="425E78D6327D4417B66AFB7C9D6CC735"/>
+    <w:rsid w:val="001063F6"/>
+  </w:style>
+  <w:style w:type="paragraph" w:customStyle="1" w:styleId="68419D6C0B9B46DE854E213244A455EE">
+    <w:name w:val="68419D6C0B9B46DE854E213244A455EE"/>
+    <w:rsid w:val="001063F6"/>
+  </w:style>
+  <w:style w:type="paragraph" w:customStyle="1" w:styleId="E3D5D84A3A8348A99D79013873280DDF">
+    <w:name w:val="E3D5D84A3A8348A99D79013873280DDF"/>
+    <w:rsid w:val="001063F6"/>
+  </w:style>
+</w:styles>
+</file>
+
+<file path=word/glossary/webSettings.xml><?xml version="1.0" encoding="utf-8"?>
+<w:webSettings xmlns:mc="http://schemas.openxmlformats.org/markup-compatibility/2006" xmlns:r="http://schemas.openxmlformats.org/officeDocument/2006/relationships" xmlns:w="http://schemas.openxmlformats.org/wordprocessingml/2006/main" xmlns:w14="http://schemas.microsoft.com/office/word/2010/wordml" xmlns:w15="http://schemas.microsoft.com/office/word/2012/wordml" xmlns:w16se="http://schemas.microsoft.com/office/word/2015/wordml/symex" mc:Ignorable="w14 w15 w16se">
+  <w:optimizeForBrowser/>
+  <w:allowPNG/>
+</w:webSettings>
 </file>
 
 <file path=word/theme/theme1.xml><?xml version="1.0" encoding="utf-8"?>
@@ -7013,7 +10599,7 @@
 </file>
 
 <file path=customXml/itemProps1.xml><?xml version="1.0" encoding="utf-8"?>
-<ds:datastoreItem xmlns:ds="http://schemas.openxmlformats.org/officeDocument/2006/customXml" ds:itemID="{176FDDAE-135F-4E08-9893-C5DEA5604601}">
+<ds:datastoreItem xmlns:ds="http://schemas.openxmlformats.org/officeDocument/2006/customXml" ds:itemID="{ACC79638-A83C-4448-9D63-1DCF0DAD7A1E}">
   <ds:schemaRefs>
     <ds:schemaRef ds:uri="http://schemas.openxmlformats.org/officeDocument/2006/bibliography"/>
   </ds:schemaRefs>
